--- a/fuentes/contenidos/grado06/guion12/CS_06_12_CO.docx
+++ b/fuentes/contenidos/grado06/guion12/CS_06_12_CO.docx
@@ -1023,15 +1023,55 @@
           <w:sz w:val="24"/>
           <w:szCs w:val="24"/>
         </w:rPr>
-        <w:t>han convivido con otros a través de su</w:t>
-      </w:r>
-      <w:r>
-        <w:rPr>
-          <w:rFonts w:asciiTheme="minorHAnsi" w:hAnsiTheme="minorHAnsi"/>
-          <w:sz w:val="24"/>
-          <w:szCs w:val="24"/>
-        </w:rPr>
-        <w:t xml:space="preserve"> historia. Ha sido la experiencia de la humanidad desde la organización de pequeños grupos integrados por primates hace más de 6 millones de años hasta las sociedades actuales con una población de más de 7.000 millones de personas.</w:t>
+        <w:t xml:space="preserve">han convivido con otros a </w:t>
+      </w:r>
+      <w:r>
+        <w:rPr>
+          <w:rFonts w:asciiTheme="minorHAnsi" w:hAnsiTheme="minorHAnsi"/>
+          <w:sz w:val="24"/>
+          <w:szCs w:val="24"/>
+        </w:rPr>
+        <w:t xml:space="preserve">lo largo de </w:t>
+      </w:r>
+      <w:r>
+        <w:rPr>
+          <w:rFonts w:asciiTheme="minorHAnsi" w:hAnsiTheme="minorHAnsi"/>
+          <w:sz w:val="24"/>
+          <w:szCs w:val="24"/>
+        </w:rPr>
+        <w:t>su</w:t>
+      </w:r>
+      <w:r>
+        <w:rPr>
+          <w:rFonts w:asciiTheme="minorHAnsi" w:hAnsiTheme="minorHAnsi"/>
+          <w:sz w:val="24"/>
+          <w:szCs w:val="24"/>
+        </w:rPr>
+        <w:t xml:space="preserve"> historia. Ha sido la experiencia de la humanidad desde la organización de pequeños grupos integrados por primates hace más de </w:t>
+      </w:r>
+      <w:r>
+        <w:rPr>
+          <w:rFonts w:asciiTheme="minorHAnsi" w:hAnsiTheme="minorHAnsi"/>
+          <w:sz w:val="24"/>
+          <w:szCs w:val="24"/>
+        </w:rPr>
+        <w:t>seis</w:t>
+      </w:r>
+      <w:r>
+        <w:rPr>
+          <w:rFonts w:asciiTheme="minorHAnsi" w:hAnsiTheme="minorHAnsi"/>
+          <w:sz w:val="24"/>
+          <w:szCs w:val="24"/>
+        </w:rPr>
+        <w:t xml:space="preserve"> </w:t>
+      </w:r>
+      <w:r>
+        <w:rPr>
+          <w:rFonts w:asciiTheme="minorHAnsi" w:hAnsiTheme="minorHAnsi"/>
+          <w:sz w:val="24"/>
+          <w:szCs w:val="24"/>
+        </w:rPr>
+        <w:t>millones de años hasta las sociedades actuales con una población de más de 7000 millones de personas.</w:t>
       </w:r>
     </w:p>
     <w:p>
@@ -2144,7 +2184,15 @@
                 <w:sz w:val="24"/>
                 <w:szCs w:val="24"/>
               </w:rPr>
-              <w:t>las</w:t>
+              <w:t>L</w:t>
+            </w:r>
+            <w:r>
+              <w:rPr>
+                <w:rFonts w:asciiTheme="minorHAnsi" w:hAnsiTheme="minorHAnsi"/>
+                <w:sz w:val="24"/>
+                <w:szCs w:val="24"/>
+              </w:rPr>
+              <w:t>as</w:t>
             </w:r>
             <w:r>
               <w:rPr>
@@ -2275,15 +2323,65 @@
           <w:sz w:val="24"/>
           <w:szCs w:val="24"/>
         </w:rPr>
-        <w:t>órdenes normativos</w:t>
-      </w:r>
-      <w:r>
-        <w:rPr>
-          <w:rFonts w:asciiTheme="minorHAnsi" w:hAnsiTheme="minorHAnsi"/>
-          <w:sz w:val="24"/>
-          <w:szCs w:val="24"/>
-        </w:rPr>
-        <w:t xml:space="preserve"> de la conducta humana ya que buscan ordenar lo que hace o deja de hacer. </w:t>
+        <w:t>órdenes normativ</w:t>
+      </w:r>
+      <w:r>
+        <w:rPr>
+          <w:rFonts w:asciiTheme="minorHAnsi" w:hAnsiTheme="minorHAnsi"/>
+          <w:b/>
+          <w:sz w:val="24"/>
+          <w:szCs w:val="24"/>
+        </w:rPr>
+        <w:t>a</w:t>
+      </w:r>
+      <w:r>
+        <w:rPr>
+          <w:rFonts w:asciiTheme="minorHAnsi" w:hAnsiTheme="minorHAnsi"/>
+          <w:b/>
+          <w:sz w:val="24"/>
+          <w:szCs w:val="24"/>
+        </w:rPr>
+        <w:t>s</w:t>
+      </w:r>
+      <w:r>
+        <w:rPr>
+          <w:rFonts w:asciiTheme="minorHAnsi" w:hAnsiTheme="minorHAnsi"/>
+          <w:sz w:val="24"/>
+          <w:szCs w:val="24"/>
+        </w:rPr>
+        <w:t xml:space="preserve"> de la conducta humana</w:t>
+      </w:r>
+      <w:r>
+        <w:rPr>
+          <w:rFonts w:asciiTheme="minorHAnsi" w:hAnsiTheme="minorHAnsi"/>
+          <w:sz w:val="24"/>
+          <w:szCs w:val="24"/>
+        </w:rPr>
+        <w:t>,</w:t>
+      </w:r>
+      <w:r>
+        <w:rPr>
+          <w:rFonts w:asciiTheme="minorHAnsi" w:hAnsiTheme="minorHAnsi"/>
+          <w:sz w:val="24"/>
+          <w:szCs w:val="24"/>
+        </w:rPr>
+        <w:t xml:space="preserve"> ya que buscan </w:t>
+      </w:r>
+      <w:r>
+        <w:rPr>
+          <w:rFonts w:asciiTheme="minorHAnsi" w:hAnsiTheme="minorHAnsi"/>
+          <w:sz w:val="24"/>
+          <w:szCs w:val="24"/>
+        </w:rPr>
+        <w:t xml:space="preserve">regular </w:t>
+      </w:r>
+      <w:r>
+        <w:rPr>
+          <w:rFonts w:asciiTheme="minorHAnsi" w:hAnsiTheme="minorHAnsi"/>
+          <w:sz w:val="24"/>
+          <w:szCs w:val="24"/>
+        </w:rPr>
+        <w:t xml:space="preserve">lo que hace o deja de hacer. </w:t>
       </w:r>
     </w:p>
     <w:p>
@@ -2359,7 +2457,23 @@
           <w:sz w:val="24"/>
           <w:szCs w:val="24"/>
         </w:rPr>
-        <w:t xml:space="preserve">empleado de una empresa de trasporte, </w:t>
+        <w:t>empleado de una empresa de tra</w:t>
+      </w:r>
+      <w:r>
+        <w:rPr>
+          <w:rFonts w:asciiTheme="minorHAnsi" w:hAnsiTheme="minorHAnsi"/>
+          <w:sz w:val="24"/>
+          <w:szCs w:val="24"/>
+        </w:rPr>
+        <w:t>n</w:t>
+      </w:r>
+      <w:r>
+        <w:rPr>
+          <w:rFonts w:asciiTheme="minorHAnsi" w:hAnsiTheme="minorHAnsi"/>
+          <w:sz w:val="24"/>
+          <w:szCs w:val="24"/>
+        </w:rPr>
+        <w:t xml:space="preserve">sporte, </w:t>
       </w:r>
       <w:r>
         <w:rPr>
@@ -2447,7 +2561,23 @@
           <w:sz w:val="24"/>
           <w:szCs w:val="24"/>
         </w:rPr>
-        <w:t xml:space="preserve"> en la cual trabaja</w:t>
+        <w:t xml:space="preserve"> en la </w:t>
+      </w:r>
+      <w:r>
+        <w:rPr>
+          <w:rFonts w:asciiTheme="minorHAnsi" w:hAnsiTheme="minorHAnsi"/>
+          <w:sz w:val="24"/>
+          <w:szCs w:val="24"/>
+        </w:rPr>
+        <w:t>que</w:t>
+      </w:r>
+      <w:r>
+        <w:rPr>
+          <w:rFonts w:asciiTheme="minorHAnsi" w:hAnsiTheme="minorHAnsi"/>
+          <w:sz w:val="24"/>
+          <w:szCs w:val="24"/>
+        </w:rPr>
+        <w:t xml:space="preserve"> trabaja</w:t>
       </w:r>
       <w:r>
         <w:rPr>
@@ -2692,7 +2822,23 @@
                 <w:sz w:val="24"/>
                 <w:szCs w:val="24"/>
               </w:rPr>
-              <w:t xml:space="preserve">Los hombres al organizarse socialmente adoptaron diferentes tipos de normas que, en las primeras sociedades humanas, </w:t>
+              <w:t xml:space="preserve">Los </w:t>
+            </w:r>
+            <w:r>
+              <w:rPr>
+                <w:rFonts w:asciiTheme="minorHAnsi" w:hAnsiTheme="minorHAnsi"/>
+                <w:sz w:val="24"/>
+                <w:szCs w:val="24"/>
+              </w:rPr>
+              <w:t xml:space="preserve">seres humanos </w:t>
+            </w:r>
+            <w:r>
+              <w:rPr>
+                <w:rFonts w:asciiTheme="minorHAnsi" w:hAnsiTheme="minorHAnsi"/>
+                <w:sz w:val="24"/>
+                <w:szCs w:val="24"/>
+              </w:rPr>
+              <w:t xml:space="preserve">al organizarse socialmente adoptaron diferentes tipos de normas que, en las primeras sociedades humanas, </w:t>
             </w:r>
             <w:r>
               <w:rPr>
@@ -2799,7 +2945,10 @@
         <w:t xml:space="preserve">ara un miembro de la Iglesia </w:t>
       </w:r>
       <w:r>
-        <w:t>Católica</w:t>
+        <w:t>c</w:t>
+      </w:r>
+      <w:r>
+        <w:t>atólica</w:t>
       </w:r>
       <w:r>
         <w:t>: “Participar en la m</w:t>
@@ -2809,6 +2958,9 @@
       </w:r>
       <w:r>
         <w:t xml:space="preserve">, </w:t>
+      </w:r>
+      <w:r>
+        <w:t xml:space="preserve">es </w:t>
       </w:r>
       <w:r>
         <w:t>una norma</w:t>
@@ -2845,7 +2997,13 @@
         <w:t xml:space="preserve"> seres humanos: “Lo que una persona no desea que le hagan, no debe hacerlo a los demás”</w:t>
       </w:r>
       <w:r>
-        <w:t xml:space="preserve">, una </w:t>
+        <w:t xml:space="preserve">, </w:t>
+      </w:r>
+      <w:r>
+        <w:t xml:space="preserve">es </w:t>
+      </w:r>
+      <w:r>
+        <w:t xml:space="preserve">una </w:t>
       </w:r>
       <w:r>
         <w:t xml:space="preserve">norma </w:t>
@@ -2876,7 +3034,13 @@
         <w:t>n un grupo en un momento de su historia: “Los hombres al saludar deben quitarse el sombrero e inclinar la cabeza”</w:t>
       </w:r>
       <w:r>
-        <w:t xml:space="preserve">, una norma </w:t>
+        <w:t xml:space="preserve">, </w:t>
+      </w:r>
+      <w:r>
+        <w:t xml:space="preserve">es </w:t>
+      </w:r>
+      <w:r>
+        <w:t xml:space="preserve">una norma </w:t>
       </w:r>
       <w:r>
         <w:rPr>
@@ -2904,7 +3068,13 @@
         <w:t>n el Código Penal para castigar el homicidio: “El que matare a otro incurrirá en prisión de 13 a 25 años”</w:t>
       </w:r>
       <w:r>
-        <w:t xml:space="preserve">, una norma </w:t>
+        <w:t xml:space="preserve">, </w:t>
+      </w:r>
+      <w:r>
+        <w:t xml:space="preserve">es </w:t>
+      </w:r>
+      <w:r>
+        <w:t xml:space="preserve">una norma </w:t>
       </w:r>
       <w:r>
         <w:rPr>
@@ -2955,7 +3125,23 @@
           <w:sz w:val="24"/>
           <w:szCs w:val="24"/>
         </w:rPr>
-        <w:t>hay órdenes normativos que no regulan ciertas conductas:</w:t>
+        <w:t>hay órdenes normativ</w:t>
+      </w:r>
+      <w:r>
+        <w:rPr>
+          <w:rFonts w:asciiTheme="minorHAnsi" w:hAnsiTheme="minorHAnsi"/>
+          <w:sz w:val="24"/>
+          <w:szCs w:val="24"/>
+        </w:rPr>
+        <w:t>a</w:t>
+      </w:r>
+      <w:r>
+        <w:rPr>
+          <w:rFonts w:asciiTheme="minorHAnsi" w:hAnsiTheme="minorHAnsi"/>
+          <w:sz w:val="24"/>
+          <w:szCs w:val="24"/>
+        </w:rPr>
+        <w:t>s que no regulan ciertas conductas:</w:t>
       </w:r>
     </w:p>
     <w:p>
@@ -3016,7 +3202,23 @@
           <w:sz w:val="24"/>
           <w:szCs w:val="24"/>
         </w:rPr>
-        <w:t xml:space="preserve"> delito denominado “homicidio”. En estos casos las normas coinciden por la protección de la vida humana como valor y derecho.</w:t>
+        <w:t xml:space="preserve"> delito denominado “homicidio”. En estos casos las normas coinciden </w:t>
+      </w:r>
+      <w:r>
+        <w:rPr>
+          <w:rFonts w:asciiTheme="minorHAnsi" w:hAnsiTheme="minorHAnsi"/>
+          <w:sz w:val="24"/>
+          <w:szCs w:val="24"/>
+        </w:rPr>
+        <w:t xml:space="preserve">en </w:t>
+      </w:r>
+      <w:r>
+        <w:rPr>
+          <w:rFonts w:asciiTheme="minorHAnsi" w:hAnsiTheme="minorHAnsi"/>
+          <w:sz w:val="24"/>
+          <w:szCs w:val="24"/>
+        </w:rPr>
+        <w:t>la protección de la vida humana como valor y derecho.</w:t>
       </w:r>
     </w:p>
     <w:p>
@@ -3044,7 +3246,23 @@
           <w:sz w:val="24"/>
           <w:szCs w:val="24"/>
         </w:rPr>
-        <w:t xml:space="preserve">Hay casos en los cuales a un orden normativo no le interesa regular una conducta. </w:t>
+        <w:t xml:space="preserve">Hay casos en los cuales a </w:t>
+      </w:r>
+      <w:r>
+        <w:rPr>
+          <w:rFonts w:asciiTheme="minorHAnsi" w:hAnsiTheme="minorHAnsi"/>
+          <w:sz w:val="24"/>
+          <w:szCs w:val="24"/>
+        </w:rPr>
+        <w:t>un orden normativo</w:t>
+      </w:r>
+      <w:r>
+        <w:rPr>
+          <w:rFonts w:asciiTheme="minorHAnsi" w:hAnsiTheme="minorHAnsi"/>
+          <w:sz w:val="24"/>
+          <w:szCs w:val="24"/>
+        </w:rPr>
+        <w:t xml:space="preserve"> no le interesa regular una conducta. </w:t>
       </w:r>
       <w:r>
         <w:rPr>
@@ -3156,7 +3374,23 @@
           <w:sz w:val="24"/>
           <w:szCs w:val="24"/>
         </w:rPr>
-        <w:t xml:space="preserve"> pero no tiene relevancia jurídica.</w:t>
+        <w:t xml:space="preserve"> pero no tiene </w:t>
+      </w:r>
+      <w:r>
+        <w:rPr>
+          <w:rFonts w:asciiTheme="minorHAnsi" w:hAnsiTheme="minorHAnsi"/>
+          <w:sz w:val="24"/>
+          <w:szCs w:val="24"/>
+        </w:rPr>
+        <w:t xml:space="preserve">trascendencia </w:t>
+      </w:r>
+      <w:r>
+        <w:rPr>
+          <w:rFonts w:asciiTheme="minorHAnsi" w:hAnsiTheme="minorHAnsi"/>
+          <w:sz w:val="24"/>
+          <w:szCs w:val="24"/>
+        </w:rPr>
+        <w:t>jurídica.</w:t>
       </w:r>
     </w:p>
     <w:p>
@@ -3570,7 +3804,13 @@
         <w:t>le</w:t>
       </w:r>
       <w:r>
-        <w:t xml:space="preserve">” hasta </w:t>
+        <w:t>”</w:t>
+      </w:r>
+      <w:r>
+        <w:t>,</w:t>
+      </w:r>
+      <w:r>
+        <w:t xml:space="preserve"> hasta </w:t>
       </w:r>
       <w:r>
         <w:t>las</w:t>
@@ -3641,13 +3881,37 @@
         <w:t xml:space="preserve"> y mirando hacia la Meca</w:t>
       </w:r>
       <w:r>
-        <w:t xml:space="preserve">); hacer obras de caridad y dar limosna; ayunar durante el ramadán; </w:t>
-      </w:r>
-      <w:r>
-        <w:t xml:space="preserve">y, </w:t>
-      </w:r>
-      <w:r>
-        <w:t>peregrinar a la Meca.</w:t>
+        <w:t>)</w:t>
+      </w:r>
+      <w:r>
+        <w:t>,</w:t>
+      </w:r>
+      <w:r>
+        <w:t xml:space="preserve"> hacer obras de caridad y dar limosna</w:t>
+      </w:r>
+      <w:r>
+        <w:t>,</w:t>
+      </w:r>
+      <w:r>
+        <w:t xml:space="preserve"> ayunar durante el ramadán</w:t>
+      </w:r>
+      <w:r>
+        <w:t>,</w:t>
+      </w:r>
+      <w:r>
+        <w:t xml:space="preserve"> </w:t>
+      </w:r>
+      <w:r>
+        <w:t xml:space="preserve">y </w:t>
+      </w:r>
+      <w:r>
+        <w:t xml:space="preserve">peregrinar a </w:t>
+      </w:r>
+      <w:r>
+        <w:t>L</w:t>
+      </w:r>
+      <w:r>
+        <w:t>a Meca.</w:t>
       </w:r>
     </w:p>
     <w:p>
@@ -3887,7 +4151,23 @@
                 <w:sz w:val="24"/>
                 <w:szCs w:val="24"/>
               </w:rPr>
-              <w:t>Zoroastrismo, hinduismo, jainismo, budismo, confucionismo, taoísmo, sintoísmo, judaísmo, cristianismo, islamismo son religiones que se practican en el mundo. Unas son monoteístas, creen en un solo Dios. Otras son politeístas, creen en muchos dioses. Algunas desaparecieron con el paso del tiempo mientras otras se continúan practicando.</w:t>
+              <w:t>Zoroastrismo, hinduismo, jainismo, budismo, confucionismo, taoísmo, sintoísmo, judaísmo, cristianismo, islamismo son religiones que se practican en el mundo. Unas son monoteístas, creen en un solo Dios. Otras son politeístas, creen en muchos dioses. Algunas desaparecieron con el paso del tiempo</w:t>
+            </w:r>
+            <w:r>
+              <w:rPr>
+                <w:rFonts w:asciiTheme="minorHAnsi" w:hAnsiTheme="minorHAnsi"/>
+                <w:sz w:val="24"/>
+                <w:szCs w:val="24"/>
+              </w:rPr>
+              <w:t>,</w:t>
+            </w:r>
+            <w:r>
+              <w:rPr>
+                <w:rFonts w:asciiTheme="minorHAnsi" w:hAnsiTheme="minorHAnsi"/>
+                <w:sz w:val="24"/>
+                <w:szCs w:val="24"/>
+              </w:rPr>
+              <w:t xml:space="preserve"> mientras otras se continúan practicando.</w:t>
             </w:r>
           </w:p>
         </w:tc>
@@ -3979,10 +4259,16 @@
         <w:t>una</w:t>
       </w:r>
       <w:r>
-        <w:t xml:space="preserve"> religión no confieren facultades para obligar a otros a </w:t>
-      </w:r>
-      <w:r>
-        <w:t>cumplirlas</w:t>
+        <w:t xml:space="preserve"> religión no confieren facultades para </w:t>
+      </w:r>
+      <w:r>
+        <w:t xml:space="preserve">exigir </w:t>
+      </w:r>
+      <w:r>
+        <w:t xml:space="preserve">a otros </w:t>
+      </w:r>
+      <w:r>
+        <w:t>su cumplimiento</w:t>
       </w:r>
       <w:r>
         <w:t>.</w:t>
@@ -4555,7 +4841,23 @@
           <w:sz w:val="24"/>
           <w:szCs w:val="24"/>
         </w:rPr>
-        <w:t xml:space="preserve"> ser</w:t>
+        <w:t xml:space="preserve"> </w:t>
+      </w:r>
+      <w:r>
+        <w:rPr>
+          <w:rFonts w:asciiTheme="minorHAnsi" w:hAnsiTheme="minorHAnsi"/>
+          <w:sz w:val="24"/>
+          <w:szCs w:val="24"/>
+        </w:rPr>
+        <w:t xml:space="preserve">demás </w:t>
+      </w:r>
+      <w:r>
+        <w:rPr>
+          <w:rFonts w:asciiTheme="minorHAnsi" w:hAnsiTheme="minorHAnsi"/>
+          <w:sz w:val="24"/>
+          <w:szCs w:val="24"/>
+        </w:rPr>
+        <w:t>ser</w:t>
       </w:r>
       <w:r>
         <w:rPr>
@@ -4656,7 +4958,7 @@
           <w:sz w:val="24"/>
           <w:szCs w:val="24"/>
         </w:rPr>
-        <w:t>no hacer a otros lo que no te gustaría que t</w:t>
+        <w:t>N</w:t>
       </w:r>
       <w:r>
         <w:rPr>
@@ -4665,6 +4967,15 @@
           <w:sz w:val="24"/>
           <w:szCs w:val="24"/>
         </w:rPr>
+        <w:t>o hacer a otros lo que no te gustaría que t</w:t>
+      </w:r>
+      <w:r>
+        <w:rPr>
+          <w:rFonts w:asciiTheme="minorHAnsi" w:hAnsiTheme="minorHAnsi"/>
+          <w:b/>
+          <w:sz w:val="24"/>
+          <w:szCs w:val="24"/>
+        </w:rPr>
         <w:t>e h</w:t>
       </w:r>
       <w:r>
@@ -4700,6 +5011,15 @@
         </w:rPr>
         <w:t>erse en los “zapatos” del otro.</w:t>
       </w:r>
+    </w:p>
+    <w:p>
+      <w:pPr>
+        <w:rPr>
+          <w:rFonts w:asciiTheme="minorHAnsi" w:hAnsiTheme="minorHAnsi"/>
+          <w:sz w:val="24"/>
+          <w:szCs w:val="24"/>
+        </w:rPr>
+      </w:pPr>
     </w:p>
     <w:p>
       <w:pPr>
@@ -4945,7 +5265,7 @@
                 <w:sz w:val="24"/>
                 <w:szCs w:val="24"/>
               </w:rPr>
-              <w:t xml:space="preserve">La búsqueda de una moralidad común que respete al ser humano y alcance el bien y la justicia ha recorrido la historia </w:t>
+              <w:t xml:space="preserve">La búsqueda de una moralidad común que respete al ser </w:t>
             </w:r>
             <w:r>
               <w:rPr>
@@ -4954,6 +5274,22 @@
                 <w:szCs w:val="24"/>
               </w:rPr>
               <w:lastRenderedPageBreak/>
+              <w:t>humano y alcance el bien y la justicia ha recorrido la historia</w:t>
+            </w:r>
+            <w:r>
+              <w:rPr>
+                <w:rFonts w:asciiTheme="minorHAnsi" w:hAnsiTheme="minorHAnsi"/>
+                <w:sz w:val="24"/>
+                <w:szCs w:val="24"/>
+              </w:rPr>
+              <w:t xml:space="preserve"> </w:t>
+            </w:r>
+            <w:r>
+              <w:rPr>
+                <w:rFonts w:asciiTheme="minorHAnsi" w:hAnsiTheme="minorHAnsi"/>
+                <w:sz w:val="24"/>
+                <w:szCs w:val="24"/>
+              </w:rPr>
               <w:t xml:space="preserve">desde los griegos hasta </w:t>
             </w:r>
             <w:r>
@@ -5000,7 +5336,23 @@
           <w:sz w:val="24"/>
           <w:szCs w:val="24"/>
         </w:rPr>
-        <w:t>Con respecto a las normas morales es necesario tener en cuenta:</w:t>
+        <w:t>Con respecto a las normas morales</w:t>
+      </w:r>
+      <w:r>
+        <w:rPr>
+          <w:rFonts w:asciiTheme="minorHAnsi" w:hAnsiTheme="minorHAnsi"/>
+          <w:sz w:val="24"/>
+          <w:szCs w:val="24"/>
+        </w:rPr>
+        <w:t>,</w:t>
+      </w:r>
+      <w:r>
+        <w:rPr>
+          <w:rFonts w:asciiTheme="minorHAnsi" w:hAnsiTheme="minorHAnsi"/>
+          <w:sz w:val="24"/>
+          <w:szCs w:val="24"/>
+        </w:rPr>
+        <w:t xml:space="preserve"> es necesario tener en cuenta:</w:t>
       </w:r>
     </w:p>
     <w:p>
@@ -5036,6 +5388,9 @@
           <w:b/>
         </w:rPr>
         <w:t>impuestas</w:t>
+      </w:r>
+      <w:r>
+        <w:t>,</w:t>
       </w:r>
       <w:r>
         <w:t xml:space="preserve"> sino que son obedecidas desde el convencimiento interior de cada persona, su autonomía y libertad.</w:t>
@@ -5547,6 +5902,14 @@
         </w:rPr>
         <w:t>]</w:t>
       </w:r>
+      <w:r>
+        <w:rPr>
+          <w:rFonts w:asciiTheme="minorHAnsi" w:hAnsiTheme="minorHAnsi"/>
+          <w:sz w:val="24"/>
+          <w:szCs w:val="24"/>
+        </w:rPr>
+        <w:t>.</w:t>
+      </w:r>
     </w:p>
     <w:p>
       <w:pPr>
@@ -5658,7 +6021,23 @@
           <w:sz w:val="24"/>
           <w:szCs w:val="24"/>
         </w:rPr>
-        <w:t>“ceder el asiento en el traspo</w:t>
+        <w:t>“ceder el asiento en el tra</w:t>
+      </w:r>
+      <w:r>
+        <w:rPr>
+          <w:rFonts w:asciiTheme="minorHAnsi" w:hAnsiTheme="minorHAnsi"/>
+          <w:sz w:val="24"/>
+          <w:szCs w:val="24"/>
+        </w:rPr>
+        <w:t>n</w:t>
+      </w:r>
+      <w:r>
+        <w:rPr>
+          <w:rFonts w:asciiTheme="minorHAnsi" w:hAnsiTheme="minorHAnsi"/>
+          <w:sz w:val="24"/>
+          <w:szCs w:val="24"/>
+        </w:rPr>
+        <w:t>spo</w:t>
       </w:r>
       <w:r>
         <w:rPr>
@@ -5667,6 +6046,14 @@
           <w:szCs w:val="24"/>
         </w:rPr>
         <w:t>rte público a personas mayores”</w:t>
+      </w:r>
+      <w:r>
+        <w:rPr>
+          <w:rFonts w:asciiTheme="minorHAnsi" w:hAnsiTheme="minorHAnsi"/>
+          <w:sz w:val="24"/>
+          <w:szCs w:val="24"/>
+        </w:rPr>
+        <w:t>,</w:t>
       </w:r>
       <w:r>
         <w:rPr>
@@ -5845,7 +6232,16 @@
                 <w:sz w:val="24"/>
                 <w:szCs w:val="24"/>
               </w:rPr>
-              <w:t>Código Shutterstock (o URL o la ruta en AulaPlaneta)</w:t>
+              <w:t xml:space="preserve">Código Shutterstock (o URL o la ruta en </w:t>
+            </w:r>
+            <w:r>
+              <w:rPr>
+                <w:rFonts w:asciiTheme="minorHAnsi" w:hAnsiTheme="minorHAnsi"/>
+                <w:sz w:val="24"/>
+                <w:szCs w:val="24"/>
+              </w:rPr>
+              <w:lastRenderedPageBreak/>
+              <w:t>AulaPlaneta)</w:t>
             </w:r>
           </w:p>
         </w:tc>
@@ -5867,6 +6263,7 @@
                 <w:sz w:val="24"/>
                 <w:szCs w:val="24"/>
               </w:rPr>
+              <w:lastRenderedPageBreak/>
               <w:t>285854372</w:t>
             </w:r>
           </w:p>
@@ -6031,15 +6428,16 @@
         <w:jc w:val="both"/>
       </w:pPr>
       <w:r>
-        <w:t>Cuando se genera un incumplimiento se puede presentar una presión del grupo que conlleva a la exclusión como sanción social.</w:t>
-      </w:r>
-    </w:p>
-    <w:p>
-      <w:pPr>
-        <w:rPr>
-          <w:rFonts w:asciiTheme="minorHAnsi" w:hAnsiTheme="minorHAnsi"/>
-          <w:sz w:val="24"/>
-          <w:szCs w:val="24"/>
+        <w:t>Cuando se genera un incumplimiento se puede presentar una presión del grupo que lleva a la exclusión como sanción social.</w:t>
+      </w:r>
+    </w:p>
+    <w:p>
+      <w:pPr>
+        <w:rPr>
+          <w:rFonts w:asciiTheme="minorHAnsi" w:hAnsiTheme="minorHAnsi"/>
+          <w:sz w:val="24"/>
+          <w:szCs w:val="24"/>
+          <w:lang w:val="es-ES_tradnl"/>
         </w:rPr>
       </w:pPr>
     </w:p>
@@ -6888,7 +7286,7 @@
                 <w:sz w:val="24"/>
                 <w:szCs w:val="24"/>
               </w:rPr>
-              <w:t xml:space="preserve">Observamos el derecho de muchas formas: leyes, códigos, resoluciones, decretos, contratos, etc. Su importancia está en lo </w:t>
+              <w:t xml:space="preserve">Observamos el derecho de muchas formas: leyes, códigos, </w:t>
             </w:r>
             <w:r>
               <w:rPr>
@@ -6897,7 +7295,7 @@
                 <w:szCs w:val="24"/>
               </w:rPr>
               <w:lastRenderedPageBreak/>
-              <w:t>que regulan y en su obligatorio cumplimiento.</w:t>
+              <w:t>resoluciones, decretos, contratos, etc. Su importancia está en lo que regulan y en su obligatorio cumplimiento.</w:t>
             </w:r>
           </w:p>
         </w:tc>
@@ -7320,7 +7718,25 @@
                 <w:sz w:val="24"/>
                 <w:szCs w:val="24"/>
               </w:rPr>
-              <w:t>Video para conocer la evolución del Derecho de la Edad Media a la Edad Moderna</w:t>
+              <w:t xml:space="preserve">Video para conocer la evolución del </w:t>
+            </w:r>
+            <w:r>
+              <w:rPr>
+                <w:rFonts w:asciiTheme="minorHAnsi" w:hAnsiTheme="minorHAnsi" w:cs="Times New Roman"/>
+                <w:color w:val="000000"/>
+                <w:sz w:val="24"/>
+                <w:szCs w:val="24"/>
+              </w:rPr>
+              <w:t>d</w:t>
+            </w:r>
+            <w:r>
+              <w:rPr>
+                <w:rFonts w:asciiTheme="minorHAnsi" w:hAnsiTheme="minorHAnsi" w:cs="Times New Roman"/>
+                <w:color w:val="000000"/>
+                <w:sz w:val="24"/>
+                <w:szCs w:val="24"/>
+              </w:rPr>
+              <w:t>erecho de la Edad Media a la Edad Moderna</w:t>
             </w:r>
           </w:p>
         </w:tc>
@@ -7916,7 +8332,23 @@
           <w:sz w:val="24"/>
           <w:szCs w:val="24"/>
         </w:rPr>
-        <w:t>. Los grandes centros de poder fueron el palacio de gobierno y el templo y desde ellos se crearon normas para los súbditos.</w:t>
+        <w:t>. Los grandes centros de poder fueron el palacio de gobierno y el templo</w:t>
+      </w:r>
+      <w:r>
+        <w:rPr>
+          <w:rFonts w:asciiTheme="minorHAnsi" w:hAnsiTheme="minorHAnsi"/>
+          <w:sz w:val="24"/>
+          <w:szCs w:val="24"/>
+        </w:rPr>
+        <w:t>,</w:t>
+      </w:r>
+      <w:r>
+        <w:rPr>
+          <w:rFonts w:asciiTheme="minorHAnsi" w:hAnsiTheme="minorHAnsi"/>
+          <w:sz w:val="24"/>
+          <w:szCs w:val="24"/>
+        </w:rPr>
+        <w:t xml:space="preserve"> y desde ellos se crearon normas para los súbditos.</w:t>
       </w:r>
     </w:p>
     <w:p>
@@ -8219,15 +8651,23 @@
                 <w:sz w:val="24"/>
                 <w:szCs w:val="24"/>
               </w:rPr>
-              <w:t>, el poder social de las altas clases sociales</w:t>
-            </w:r>
-            <w:r>
-              <w:rPr>
-                <w:rFonts w:asciiTheme="minorHAnsi" w:hAnsiTheme="minorHAnsi"/>
-                <w:sz w:val="24"/>
-                <w:szCs w:val="24"/>
-              </w:rPr>
-              <w:t xml:space="preserve"> y la </w:t>
+              <w:t xml:space="preserve">, el poder social de las clases </w:t>
+            </w:r>
+            <w:r>
+              <w:rPr>
+                <w:rFonts w:asciiTheme="minorHAnsi" w:hAnsiTheme="minorHAnsi"/>
+                <w:sz w:val="24"/>
+                <w:szCs w:val="24"/>
+              </w:rPr>
+              <w:t xml:space="preserve">altas </w:t>
+            </w:r>
+            <w:r>
+              <w:rPr>
+                <w:rFonts w:asciiTheme="minorHAnsi" w:hAnsiTheme="minorHAnsi"/>
+                <w:sz w:val="24"/>
+                <w:szCs w:val="24"/>
+              </w:rPr>
+              <w:t xml:space="preserve">y la </w:t>
             </w:r>
             <w:r>
               <w:rPr>
@@ -8449,7 +8889,23 @@
           <w:sz w:val="24"/>
           <w:szCs w:val="24"/>
         </w:rPr>
-        <w:t>Desde las primeras ciudades de Sumer en Mesopotamia meridional en el siglo IV a.C</w:t>
+        <w:t>Desde las primeras ciudades de Sumer en Mesopotamia meridional en el siglo IV a.</w:t>
+      </w:r>
+      <w:r>
+        <w:rPr>
+          <w:rFonts w:asciiTheme="minorHAnsi" w:hAnsiTheme="minorHAnsi"/>
+          <w:sz w:val="24"/>
+          <w:szCs w:val="24"/>
+        </w:rPr>
+        <w:t xml:space="preserve"> </w:t>
+      </w:r>
+      <w:r>
+        <w:rPr>
+          <w:rFonts w:asciiTheme="minorHAnsi" w:hAnsiTheme="minorHAnsi"/>
+          <w:sz w:val="24"/>
+          <w:szCs w:val="24"/>
+        </w:rPr>
+        <w:t>C</w:t>
       </w:r>
       <w:r>
         <w:rPr>
@@ -8623,7 +9079,31 @@
           <w:sz w:val="24"/>
           <w:szCs w:val="24"/>
         </w:rPr>
-        <w:t xml:space="preserve">Rey Babilónico </w:t>
+        <w:t>r</w:t>
+      </w:r>
+      <w:r>
+        <w:rPr>
+          <w:rFonts w:asciiTheme="minorHAnsi" w:hAnsiTheme="minorHAnsi"/>
+          <w:sz w:val="24"/>
+          <w:szCs w:val="24"/>
+        </w:rPr>
+        <w:t xml:space="preserve">ey </w:t>
+      </w:r>
+      <w:r>
+        <w:rPr>
+          <w:rFonts w:asciiTheme="minorHAnsi" w:hAnsiTheme="minorHAnsi"/>
+          <w:sz w:val="24"/>
+          <w:szCs w:val="24"/>
+        </w:rPr>
+        <w:t>b</w:t>
+      </w:r>
+      <w:r>
+        <w:rPr>
+          <w:rFonts w:asciiTheme="minorHAnsi" w:hAnsiTheme="minorHAnsi"/>
+          <w:sz w:val="24"/>
+          <w:szCs w:val="24"/>
+        </w:rPr>
+        <w:t xml:space="preserve">abilónico </w:t>
       </w:r>
       <w:r>
         <w:rPr>
@@ -8640,6 +9120,14 @@
           <w:sz w:val="24"/>
           <w:szCs w:val="24"/>
         </w:rPr>
+        <w:t>,</w:t>
+      </w:r>
+      <w:r>
+        <w:rPr>
+          <w:rFonts w:asciiTheme="minorHAnsi" w:hAnsiTheme="minorHAnsi"/>
+          <w:sz w:val="24"/>
+          <w:szCs w:val="24"/>
+        </w:rPr>
         <w:t xml:space="preserve"> </w:t>
       </w:r>
       <w:r>
@@ -8656,15 +9144,47 @@
           <w:sz w:val="24"/>
           <w:szCs w:val="24"/>
         </w:rPr>
-        <w:t>XVIII a.C.</w:t>
-      </w:r>
-      <w:r>
-        <w:rPr>
-          <w:rFonts w:asciiTheme="minorHAnsi" w:hAnsiTheme="minorHAnsi"/>
-          <w:sz w:val="24"/>
-          <w:szCs w:val="24"/>
-        </w:rPr>
-        <w:t xml:space="preserve"> (1792-1750 a.C.).</w:t>
+        <w:t>XVIII a.</w:t>
+      </w:r>
+      <w:r>
+        <w:rPr>
+          <w:rFonts w:asciiTheme="minorHAnsi" w:hAnsiTheme="minorHAnsi"/>
+          <w:sz w:val="24"/>
+          <w:szCs w:val="24"/>
+        </w:rPr>
+        <w:t xml:space="preserve"> </w:t>
+      </w:r>
+      <w:r>
+        <w:rPr>
+          <w:rFonts w:asciiTheme="minorHAnsi" w:hAnsiTheme="minorHAnsi"/>
+          <w:sz w:val="24"/>
+          <w:szCs w:val="24"/>
+        </w:rPr>
+        <w:t>C.</w:t>
+      </w:r>
+      <w:r>
+        <w:rPr>
+          <w:rFonts w:asciiTheme="minorHAnsi" w:hAnsiTheme="minorHAnsi"/>
+          <w:sz w:val="24"/>
+          <w:szCs w:val="24"/>
+        </w:rPr>
+        <w:t xml:space="preserve"> (1792-1750 a.</w:t>
+      </w:r>
+      <w:r>
+        <w:rPr>
+          <w:rFonts w:asciiTheme="minorHAnsi" w:hAnsiTheme="minorHAnsi"/>
+          <w:sz w:val="24"/>
+          <w:szCs w:val="24"/>
+        </w:rPr>
+        <w:t xml:space="preserve"> </w:t>
+      </w:r>
+      <w:r>
+        <w:rPr>
+          <w:rFonts w:asciiTheme="minorHAnsi" w:hAnsiTheme="minorHAnsi"/>
+          <w:sz w:val="24"/>
+          <w:szCs w:val="24"/>
+        </w:rPr>
+        <w:t>C.).</w:t>
       </w:r>
       <w:r>
         <w:rPr>
@@ -8744,7 +9264,23 @@
           <w:sz w:val="24"/>
           <w:szCs w:val="24"/>
         </w:rPr>
-        <w:t>Imperio Babilónico por los funcionarios</w:t>
+        <w:t xml:space="preserve">Imperio </w:t>
+      </w:r>
+      <w:r>
+        <w:rPr>
+          <w:rFonts w:asciiTheme="minorHAnsi" w:hAnsiTheme="minorHAnsi"/>
+          <w:sz w:val="24"/>
+          <w:szCs w:val="24"/>
+        </w:rPr>
+        <w:t>b</w:t>
+      </w:r>
+      <w:r>
+        <w:rPr>
+          <w:rFonts w:asciiTheme="minorHAnsi" w:hAnsiTheme="minorHAnsi"/>
+          <w:sz w:val="24"/>
+          <w:szCs w:val="24"/>
+        </w:rPr>
+        <w:t>abilónico por los funcionarios</w:t>
       </w:r>
       <w:r>
         <w:rPr>
@@ -8999,7 +9535,7 @@
                 <w:sz w:val="24"/>
                 <w:szCs w:val="24"/>
               </w:rPr>
-              <w:t xml:space="preserve">Las leyes 196 y 197 del Código de Hammurabi, son ejemplo de la </w:t>
+              <w:t xml:space="preserve">Las leyes 196 y 197 del Código de Hammurabi son ejemplo de la </w:t>
             </w:r>
             <w:r>
               <w:rPr>
@@ -9191,7 +9727,23 @@
           <w:sz w:val="24"/>
           <w:szCs w:val="24"/>
         </w:rPr>
-        <w:t xml:space="preserve">racterísticas del Hammurabi </w:t>
+        <w:t xml:space="preserve">racterísticas del </w:t>
+      </w:r>
+      <w:r>
+        <w:rPr>
+          <w:rFonts w:asciiTheme="minorHAnsi" w:hAnsiTheme="minorHAnsi"/>
+          <w:sz w:val="24"/>
+          <w:szCs w:val="24"/>
+        </w:rPr>
+        <w:t xml:space="preserve">código de </w:t>
+      </w:r>
+      <w:r>
+        <w:rPr>
+          <w:rFonts w:asciiTheme="minorHAnsi" w:hAnsiTheme="minorHAnsi"/>
+          <w:sz w:val="24"/>
+          <w:szCs w:val="24"/>
+        </w:rPr>
+        <w:t xml:space="preserve">Hammurabi </w:t>
       </w:r>
       <w:r>
         <w:rPr>
@@ -9635,7 +10187,25 @@
                 <w:sz w:val="24"/>
                 <w:szCs w:val="24"/>
               </w:rPr>
-              <w:t>Del código de Hammurabi al d</w:t>
+              <w:t xml:space="preserve">Del código de Hammurabi al </w:t>
+            </w:r>
+            <w:r>
+              <w:rPr>
+                <w:rFonts w:asciiTheme="minorHAnsi" w:hAnsiTheme="minorHAnsi"/>
+                <w:color w:val="000000"/>
+                <w:sz w:val="24"/>
+                <w:szCs w:val="24"/>
+              </w:rPr>
+              <w:t>d</w:t>
+            </w:r>
+            <w:r>
+              <w:rPr>
+                <w:rFonts w:asciiTheme="minorHAnsi" w:hAnsiTheme="minorHAnsi"/>
+                <w:color w:val="000000"/>
+                <w:sz w:val="24"/>
+                <w:szCs w:val="24"/>
+              </w:rPr>
+              <w:t>erecho</w:t>
             </w:r>
             <w:r>
               <w:rPr>
@@ -9644,7 +10214,7 @@
                 <w:sz w:val="24"/>
                 <w:szCs w:val="24"/>
               </w:rPr>
-              <w:t>erecho romano</w:t>
+              <w:t xml:space="preserve"> romano</w:t>
             </w:r>
           </w:p>
         </w:tc>
@@ -10115,7 +10685,7 @@
           <w:sz w:val="24"/>
           <w:szCs w:val="24"/>
         </w:rPr>
-        <w:t xml:space="preserve">ibus de Israel, </w:t>
+        <w:t xml:space="preserve">ibus de Israel </w:t>
       </w:r>
       <w:r>
         <w:rPr>
@@ -10163,15 +10733,47 @@
           <w:sz w:val="24"/>
           <w:szCs w:val="24"/>
         </w:rPr>
-        <w:t>iglo XIII a.C.</w:t>
-      </w:r>
-      <w:r>
-        <w:rPr>
-          <w:rFonts w:asciiTheme="minorHAnsi" w:hAnsiTheme="minorHAnsi"/>
-          <w:sz w:val="24"/>
-          <w:szCs w:val="24"/>
-        </w:rPr>
-        <w:t xml:space="preserve"> (hacia el año 1250 a.C).</w:t>
+        <w:t>iglo XIII a.</w:t>
+      </w:r>
+      <w:r>
+        <w:rPr>
+          <w:rFonts w:asciiTheme="minorHAnsi" w:hAnsiTheme="minorHAnsi"/>
+          <w:sz w:val="24"/>
+          <w:szCs w:val="24"/>
+        </w:rPr>
+        <w:t xml:space="preserve"> </w:t>
+      </w:r>
+      <w:r>
+        <w:rPr>
+          <w:rFonts w:asciiTheme="minorHAnsi" w:hAnsiTheme="minorHAnsi"/>
+          <w:sz w:val="24"/>
+          <w:szCs w:val="24"/>
+        </w:rPr>
+        <w:t>C.</w:t>
+      </w:r>
+      <w:r>
+        <w:rPr>
+          <w:rFonts w:asciiTheme="minorHAnsi" w:hAnsiTheme="minorHAnsi"/>
+          <w:sz w:val="24"/>
+          <w:szCs w:val="24"/>
+        </w:rPr>
+        <w:t xml:space="preserve"> (hacia el año 1250 a.</w:t>
+      </w:r>
+      <w:r>
+        <w:rPr>
+          <w:rFonts w:asciiTheme="minorHAnsi" w:hAnsiTheme="minorHAnsi"/>
+          <w:sz w:val="24"/>
+          <w:szCs w:val="24"/>
+        </w:rPr>
+        <w:t xml:space="preserve"> </w:t>
+      </w:r>
+      <w:r>
+        <w:rPr>
+          <w:rFonts w:asciiTheme="minorHAnsi" w:hAnsiTheme="minorHAnsi"/>
+          <w:sz w:val="24"/>
+          <w:szCs w:val="24"/>
+        </w:rPr>
+        <w:t>C).</w:t>
       </w:r>
     </w:p>
     <w:p>
@@ -10375,6 +10977,7 @@
           <w:sz w:val="24"/>
           <w:szCs w:val="24"/>
         </w:rPr>
+        <w:lastRenderedPageBreak/>
         <w:t xml:space="preserve">Igualmente se dictaron normas que regularon la vida de los israelitas y que se consignaron en los Libros </w:t>
       </w:r>
       <w:r>
@@ -10767,7 +11370,23 @@
           <w:sz w:val="24"/>
           <w:szCs w:val="24"/>
         </w:rPr>
-        <w:t xml:space="preserve">la obligación de honrar a los padres y una serie de prohibiciones </w:t>
+        <w:t>la obligación de honrar a los padres y una serie de prohibiciones</w:t>
+      </w:r>
+      <w:r>
+        <w:rPr>
+          <w:rFonts w:asciiTheme="minorHAnsi" w:hAnsiTheme="minorHAnsi"/>
+          <w:sz w:val="24"/>
+          <w:szCs w:val="24"/>
+        </w:rPr>
+        <w:t>,</w:t>
+      </w:r>
+      <w:r>
+        <w:rPr>
+          <w:rFonts w:asciiTheme="minorHAnsi" w:hAnsiTheme="minorHAnsi"/>
+          <w:sz w:val="24"/>
+          <w:szCs w:val="24"/>
+        </w:rPr>
+        <w:t xml:space="preserve"> </w:t>
       </w:r>
       <w:r>
         <w:rPr>
@@ -10917,7 +11536,23 @@
           <w:sz w:val="24"/>
           <w:szCs w:val="24"/>
         </w:rPr>
-        <w:t xml:space="preserve"> fundamental en la cultura occidental. Es por ello que el </w:t>
+        <w:t xml:space="preserve"> fundamental en la cultura occidental. </w:t>
+      </w:r>
+      <w:r>
+        <w:rPr>
+          <w:rFonts w:asciiTheme="minorHAnsi" w:hAnsiTheme="minorHAnsi"/>
+          <w:sz w:val="24"/>
+          <w:szCs w:val="24"/>
+        </w:rPr>
+        <w:t xml:space="preserve">Por eso </w:t>
+      </w:r>
+      <w:r>
+        <w:rPr>
+          <w:rFonts w:asciiTheme="minorHAnsi" w:hAnsiTheme="minorHAnsi"/>
+          <w:sz w:val="24"/>
+          <w:szCs w:val="24"/>
+        </w:rPr>
+        <w:t xml:space="preserve">el </w:t>
       </w:r>
       <w:r>
         <w:rPr>
@@ -11090,7 +11725,27 @@
           <w:sz w:val="24"/>
           <w:szCs w:val="24"/>
         </w:rPr>
-        <w:t>Libro de los Muertos</w:t>
+        <w:t xml:space="preserve">Libro de los </w:t>
+      </w:r>
+      <w:r>
+        <w:rPr>
+          <w:rFonts w:asciiTheme="minorHAnsi" w:hAnsiTheme="minorHAnsi"/>
+          <w:b/>
+          <w:i/>
+          <w:sz w:val="24"/>
+          <w:szCs w:val="24"/>
+        </w:rPr>
+        <w:t>m</w:t>
+      </w:r>
+      <w:r>
+        <w:rPr>
+          <w:rFonts w:asciiTheme="minorHAnsi" w:hAnsiTheme="minorHAnsi"/>
+          <w:b/>
+          <w:i/>
+          <w:sz w:val="24"/>
+          <w:szCs w:val="24"/>
+        </w:rPr>
+        <w:t>uertos</w:t>
       </w:r>
       <w:r>
         <w:rPr>
@@ -11373,7 +12028,7 @@
           <w:sz w:val="24"/>
           <w:szCs w:val="24"/>
         </w:rPr>
-        <w:t xml:space="preserve"> (compraventa de una casa entre el 2700 y 2400 a.C)</w:t>
+        <w:t xml:space="preserve"> (compraventa de una casa entre el 2700 y 2400 a.</w:t>
       </w:r>
       <w:r>
         <w:rPr>
@@ -11389,6 +12044,38 @@
           <w:sz w:val="24"/>
           <w:szCs w:val="24"/>
         </w:rPr>
+        <w:t>C</w:t>
+      </w:r>
+      <w:r>
+        <w:rPr>
+          <w:rFonts w:asciiTheme="minorHAnsi" w:hAnsiTheme="minorHAnsi"/>
+          <w:sz w:val="24"/>
+          <w:szCs w:val="24"/>
+        </w:rPr>
+        <w:t>.</w:t>
+      </w:r>
+      <w:r>
+        <w:rPr>
+          <w:rFonts w:asciiTheme="minorHAnsi" w:hAnsiTheme="minorHAnsi"/>
+          <w:sz w:val="24"/>
+          <w:szCs w:val="24"/>
+        </w:rPr>
+        <w:t>)</w:t>
+      </w:r>
+      <w:r>
+        <w:rPr>
+          <w:rFonts w:asciiTheme="minorHAnsi" w:hAnsiTheme="minorHAnsi"/>
+          <w:sz w:val="24"/>
+          <w:szCs w:val="24"/>
+        </w:rPr>
+        <w:t xml:space="preserve"> </w:t>
+      </w:r>
+      <w:r>
+        <w:rPr>
+          <w:rFonts w:asciiTheme="minorHAnsi" w:hAnsiTheme="minorHAnsi"/>
+          <w:sz w:val="24"/>
+          <w:szCs w:val="24"/>
+        </w:rPr>
         <w:t xml:space="preserve">y </w:t>
       </w:r>
       <w:r>
@@ -11422,7 +12109,23 @@
           <w:sz w:val="24"/>
           <w:szCs w:val="24"/>
         </w:rPr>
-        <w:t xml:space="preserve"> promulgado en el siglo XIII a.C.</w:t>
+        <w:t xml:space="preserve"> promulgado en el siglo XIII a.</w:t>
+      </w:r>
+      <w:r>
+        <w:rPr>
+          <w:rFonts w:asciiTheme="minorHAnsi" w:hAnsiTheme="minorHAnsi"/>
+          <w:sz w:val="24"/>
+          <w:szCs w:val="24"/>
+        </w:rPr>
+        <w:t xml:space="preserve"> </w:t>
+      </w:r>
+      <w:r>
+        <w:rPr>
+          <w:rFonts w:asciiTheme="minorHAnsi" w:hAnsiTheme="minorHAnsi"/>
+          <w:sz w:val="24"/>
+          <w:szCs w:val="24"/>
+        </w:rPr>
+        <w:t>C.</w:t>
       </w:r>
       <w:r>
         <w:rPr>
@@ -11502,7 +12205,6 @@
                 <w:sz w:val="24"/>
                 <w:szCs w:val="24"/>
               </w:rPr>
-              <w:lastRenderedPageBreak/>
               <w:t>Imagen (fotografía, gráfica o ilustración)</w:t>
             </w:r>
           </w:p>
@@ -11611,7 +12313,23 @@
                 <w:sz w:val="24"/>
                 <w:szCs w:val="24"/>
               </w:rPr>
-              <w:t>l Faraón habla y decreta</w:t>
+              <w:t xml:space="preserve">l </w:t>
+            </w:r>
+            <w:r>
+              <w:rPr>
+                <w:rFonts w:asciiTheme="minorHAnsi" w:hAnsiTheme="minorHAnsi"/>
+                <w:sz w:val="24"/>
+                <w:szCs w:val="24"/>
+              </w:rPr>
+              <w:t>f</w:t>
+            </w:r>
+            <w:r>
+              <w:rPr>
+                <w:rFonts w:asciiTheme="minorHAnsi" w:hAnsiTheme="minorHAnsi"/>
+                <w:sz w:val="24"/>
+                <w:szCs w:val="24"/>
+              </w:rPr>
+              <w:t>araón habla y decreta</w:t>
             </w:r>
           </w:p>
         </w:tc>
@@ -12190,7 +12908,23 @@
           <w:sz w:val="24"/>
           <w:szCs w:val="24"/>
         </w:rPr>
-        <w:t>hina se remonta al año 3000 a.C.</w:t>
+        <w:t>hina se remonta al año 3000 a.</w:t>
+      </w:r>
+      <w:r>
+        <w:rPr>
+          <w:rFonts w:asciiTheme="minorHAnsi" w:hAnsiTheme="minorHAnsi"/>
+          <w:sz w:val="24"/>
+          <w:szCs w:val="24"/>
+        </w:rPr>
+        <w:t xml:space="preserve"> </w:t>
+      </w:r>
+      <w:r>
+        <w:rPr>
+          <w:rFonts w:asciiTheme="minorHAnsi" w:hAnsiTheme="minorHAnsi"/>
+          <w:sz w:val="24"/>
+          <w:szCs w:val="24"/>
+        </w:rPr>
+        <w:t>C.</w:t>
       </w:r>
       <w:r>
         <w:rPr>
@@ -12449,7 +13183,23 @@
           <w:sz w:val="24"/>
           <w:szCs w:val="24"/>
         </w:rPr>
-        <w:t xml:space="preserve">En ambos casos encontramos ejemplo de normas sociales y políticas. </w:t>
+        <w:t>En ambos casos encontramos ejemplo</w:t>
+      </w:r>
+      <w:r>
+        <w:rPr>
+          <w:rFonts w:asciiTheme="minorHAnsi" w:hAnsiTheme="minorHAnsi"/>
+          <w:sz w:val="24"/>
+          <w:szCs w:val="24"/>
+        </w:rPr>
+        <w:t>s</w:t>
+      </w:r>
+      <w:r>
+        <w:rPr>
+          <w:rFonts w:asciiTheme="minorHAnsi" w:hAnsiTheme="minorHAnsi"/>
+          <w:sz w:val="24"/>
+          <w:szCs w:val="24"/>
+        </w:rPr>
+        <w:t xml:space="preserve"> de normas sociales y políticas. </w:t>
       </w:r>
     </w:p>
     <w:p>
@@ -12696,7 +13446,23 @@
                 <w:sz w:val="24"/>
                 <w:szCs w:val="24"/>
               </w:rPr>
-              <w:t xml:space="preserve">“¡Sigue el sendero del corazón! ¡Sé afable! ¡Di sólo la verdad! ¡Dirige observando el principio de mantener la tranquilidad! Cada acción debe ser factible y oportuna. Quien no procura estar delante de los otros puede evitar muchos errores”, se lee </w:t>
+              <w:t>“¡Sigue el sendero del corazón! ¡Sé afable! ¡Di s</w:t>
+            </w:r>
+            <w:r>
+              <w:rPr>
+                <w:rFonts w:asciiTheme="minorHAnsi" w:hAnsiTheme="minorHAnsi"/>
+                <w:sz w:val="24"/>
+                <w:szCs w:val="24"/>
+              </w:rPr>
+              <w:t>o</w:t>
+            </w:r>
+            <w:r>
+              <w:rPr>
+                <w:rFonts w:asciiTheme="minorHAnsi" w:hAnsiTheme="minorHAnsi"/>
+                <w:sz w:val="24"/>
+                <w:szCs w:val="24"/>
+              </w:rPr>
+              <w:t xml:space="preserve">lo la verdad! ¡Dirige observando el principio de mantener la tranquilidad! </w:t>
             </w:r>
             <w:r>
               <w:rPr>
@@ -12705,7 +13471,7 @@
                 <w:szCs w:val="24"/>
               </w:rPr>
               <w:lastRenderedPageBreak/>
-              <w:t xml:space="preserve">en el </w:t>
+              <w:t xml:space="preserve">Cada acción debe ser factible y oportuna. Quien no procura estar delante de los otros puede evitar muchos errores”, se lee en el </w:t>
             </w:r>
             <w:r>
               <w:rPr>
@@ -12831,7 +13597,7 @@
           <w:sz w:val="24"/>
           <w:szCs w:val="24"/>
         </w:rPr>
-        <w:t xml:space="preserve">El libro contiene </w:t>
+        <w:t xml:space="preserve">El libro tiene </w:t>
       </w:r>
       <w:r>
         <w:rPr>
@@ -12907,6 +13673,14 @@
           <w:szCs w:val="24"/>
         </w:rPr>
         <w:t>, es la conclusión de este texto que señala: “¡Libérate de la violencia hacia los otros!”</w:t>
+      </w:r>
+      <w:r>
+        <w:rPr>
+          <w:rFonts w:asciiTheme="minorHAnsi" w:hAnsiTheme="minorHAnsi"/>
+          <w:sz w:val="24"/>
+          <w:szCs w:val="24"/>
+        </w:rPr>
+        <w:t>.</w:t>
       </w:r>
     </w:p>
     <w:p>
@@ -13319,7 +14093,23 @@
                 <w:sz w:val="24"/>
                 <w:szCs w:val="24"/>
               </w:rPr>
-              <w:t xml:space="preserve">El gobierno es bueno cuando hace felices a los que viven bajo él y atrae a los que viven lejos, aconsejó Confucio a los gobernantes a quienes consideraba </w:t>
+              <w:t>El gobierno es bueno cuando hace felices a los que viven bajo él y atrae a los que viven lejos, aconsejó Confucio a los gobernantes</w:t>
+            </w:r>
+            <w:r>
+              <w:rPr>
+                <w:rFonts w:asciiTheme="minorHAnsi" w:hAnsiTheme="minorHAnsi"/>
+                <w:sz w:val="24"/>
+                <w:szCs w:val="24"/>
+              </w:rPr>
+              <w:t>,</w:t>
+            </w:r>
+            <w:r>
+              <w:rPr>
+                <w:rFonts w:asciiTheme="minorHAnsi" w:hAnsiTheme="minorHAnsi"/>
+                <w:sz w:val="24"/>
+                <w:szCs w:val="24"/>
+              </w:rPr>
+              <w:t xml:space="preserve"> a quienes consideraba </w:t>
             </w:r>
             <w:r>
               <w:rPr>
@@ -13438,7 +14228,23 @@
           <w:sz w:val="24"/>
           <w:szCs w:val="24"/>
         </w:rPr>
-        <w:t xml:space="preserve">a.C., </w:t>
+        <w:t>a.</w:t>
+      </w:r>
+      <w:r>
+        <w:rPr>
+          <w:rFonts w:asciiTheme="minorHAnsi" w:hAnsiTheme="minorHAnsi"/>
+          <w:sz w:val="24"/>
+          <w:szCs w:val="24"/>
+        </w:rPr>
+        <w:t xml:space="preserve"> </w:t>
+      </w:r>
+      <w:r>
+        <w:rPr>
+          <w:rFonts w:asciiTheme="minorHAnsi" w:hAnsiTheme="minorHAnsi"/>
+          <w:sz w:val="24"/>
+          <w:szCs w:val="24"/>
+        </w:rPr>
+        <w:t xml:space="preserve">C. </w:t>
       </w:r>
       <w:r>
         <w:rPr>
@@ -13511,7 +14317,23 @@
           <w:sz w:val="24"/>
           <w:szCs w:val="24"/>
         </w:rPr>
-        <w:t xml:space="preserve">para los súbditos </w:t>
+        <w:t>para los súbditos</w:t>
+      </w:r>
+      <w:r>
+        <w:rPr>
+          <w:rFonts w:asciiTheme="minorHAnsi" w:hAnsiTheme="minorHAnsi"/>
+          <w:sz w:val="24"/>
+          <w:szCs w:val="24"/>
+        </w:rPr>
+        <w:t>,</w:t>
+      </w:r>
+      <w:r>
+        <w:rPr>
+          <w:rFonts w:asciiTheme="minorHAnsi" w:hAnsiTheme="minorHAnsi"/>
+          <w:sz w:val="24"/>
+          <w:szCs w:val="24"/>
+        </w:rPr>
+        <w:t xml:space="preserve"> </w:t>
       </w:r>
       <w:r>
         <w:rPr>
@@ -14097,7 +14919,6 @@
           <w:sz w:val="24"/>
           <w:szCs w:val="24"/>
         </w:rPr>
-        <w:lastRenderedPageBreak/>
         <w:t>E</w:t>
       </w:r>
       <w:r>
@@ -14570,7 +15391,23 @@
           <w:sz w:val="24"/>
           <w:szCs w:val="24"/>
         </w:rPr>
-        <w:t>ló alrededor del siglo III a.C.</w:t>
+        <w:t>ló alrededor del siglo III a.</w:t>
+      </w:r>
+      <w:r>
+        <w:rPr>
+          <w:rFonts w:asciiTheme="minorHAnsi" w:hAnsiTheme="minorHAnsi"/>
+          <w:sz w:val="24"/>
+          <w:szCs w:val="24"/>
+        </w:rPr>
+        <w:t xml:space="preserve"> </w:t>
+      </w:r>
+      <w:r>
+        <w:rPr>
+          <w:rFonts w:asciiTheme="minorHAnsi" w:hAnsiTheme="minorHAnsi"/>
+          <w:sz w:val="24"/>
+          <w:szCs w:val="24"/>
+        </w:rPr>
+        <w:t>C.</w:t>
       </w:r>
       <w:r>
         <w:rPr>
@@ -14869,15 +15706,47 @@
                 <w:sz w:val="24"/>
                 <w:szCs w:val="24"/>
               </w:rPr>
-              <w:t>puede leer: “Que el maestro espiritual (Gurú), después de haber iniciado a su discípulo con la investidura del cordón sagrado, le enseñe primero las reglas de la pureza, las buenas costumbres, el mantenimiento del fuego sagrado y los deberes piadosos de la mañana, del mediodía y de l</w:t>
-            </w:r>
-            <w:r>
-              <w:rPr>
-                <w:rFonts w:asciiTheme="minorHAnsi" w:hAnsiTheme="minorHAnsi"/>
-                <w:sz w:val="24"/>
-                <w:szCs w:val="24"/>
-              </w:rPr>
-              <w:t xml:space="preserve">a tarde.” Lo religioso </w:t>
+              <w:t>puede leer: “Que el maestro espiritual (</w:t>
+            </w:r>
+            <w:r>
+              <w:rPr>
+                <w:rFonts w:asciiTheme="minorHAnsi" w:hAnsiTheme="minorHAnsi"/>
+                <w:sz w:val="24"/>
+                <w:szCs w:val="24"/>
+              </w:rPr>
+              <w:t>g</w:t>
+            </w:r>
+            <w:r>
+              <w:rPr>
+                <w:rFonts w:asciiTheme="minorHAnsi" w:hAnsiTheme="minorHAnsi"/>
+                <w:sz w:val="24"/>
+                <w:szCs w:val="24"/>
+              </w:rPr>
+              <w:t>urú), después de haber iniciado a su discípulo con la investidura del cordón sagrado, le enseñe primero las reglas de la pureza, las buenas costumbres, el mantenimiento del fuego sagrado y los deberes piadosos de la mañana, del mediodía y de l</w:t>
+            </w:r>
+            <w:r>
+              <w:rPr>
+                <w:rFonts w:asciiTheme="minorHAnsi" w:hAnsiTheme="minorHAnsi"/>
+                <w:sz w:val="24"/>
+                <w:szCs w:val="24"/>
+              </w:rPr>
+              <w:t>a tarde”</w:t>
+            </w:r>
+            <w:r>
+              <w:rPr>
+                <w:rFonts w:asciiTheme="minorHAnsi" w:hAnsiTheme="minorHAnsi"/>
+                <w:sz w:val="24"/>
+                <w:szCs w:val="24"/>
+              </w:rPr>
+              <w:t>.</w:t>
+            </w:r>
+            <w:r>
+              <w:rPr>
+                <w:rFonts w:asciiTheme="minorHAnsi" w:hAnsiTheme="minorHAnsi"/>
+                <w:sz w:val="24"/>
+                <w:szCs w:val="24"/>
+              </w:rPr>
+              <w:t xml:space="preserve"> Lo religioso </w:t>
             </w:r>
             <w:r>
               <w:rPr>
@@ -15066,7 +15935,6 @@
           <w:sz w:val="24"/>
           <w:szCs w:val="24"/>
         </w:rPr>
-        <w:lastRenderedPageBreak/>
         <w:t xml:space="preserve"> </w:t>
       </w:r>
       <w:r>
@@ -15234,15 +16102,15 @@
           <w:sz w:val="24"/>
           <w:szCs w:val="24"/>
         </w:rPr>
-        <w:t>el hombre</w:t>
-      </w:r>
-      <w:r>
-        <w:rPr>
-          <w:rFonts w:asciiTheme="minorHAnsi" w:hAnsiTheme="minorHAnsi"/>
-          <w:sz w:val="24"/>
-          <w:szCs w:val="24"/>
-        </w:rPr>
-        <w:t xml:space="preserve"> </w:t>
+        <w:t xml:space="preserve">el </w:t>
+      </w:r>
+      <w:r>
+        <w:rPr>
+          <w:rFonts w:asciiTheme="minorHAnsi" w:hAnsiTheme="minorHAnsi"/>
+          <w:sz w:val="24"/>
+          <w:szCs w:val="24"/>
+        </w:rPr>
+        <w:t xml:space="preserve">ser humano </w:t>
       </w:r>
       <w:r>
         <w:rPr>
@@ -15702,7 +16570,23 @@
                 <w:sz w:val="24"/>
                 <w:szCs w:val="24"/>
               </w:rPr>
-              <w:t xml:space="preserve"> se preguntó fundamentalmente sobre la mejor forma de </w:t>
+              <w:t xml:space="preserve"> se preguntó fundamentalmente sobre la mejor </w:t>
+            </w:r>
+            <w:r>
+              <w:rPr>
+                <w:rFonts w:asciiTheme="minorHAnsi" w:hAnsiTheme="minorHAnsi"/>
+                <w:sz w:val="24"/>
+                <w:szCs w:val="24"/>
+              </w:rPr>
+              <w:t xml:space="preserve">manera </w:t>
+            </w:r>
+            <w:r>
+              <w:rPr>
+                <w:rFonts w:asciiTheme="minorHAnsi" w:hAnsiTheme="minorHAnsi"/>
+                <w:sz w:val="24"/>
+                <w:szCs w:val="24"/>
+              </w:rPr>
+              <w:t xml:space="preserve">de </w:t>
             </w:r>
             <w:r>
               <w:rPr>
@@ -15790,7 +16674,23 @@
           <w:sz w:val="24"/>
           <w:szCs w:val="24"/>
         </w:rPr>
-        <w:t xml:space="preserve"> (siglo VII a.C.), la </w:t>
+        <w:t xml:space="preserve"> (siglo VII a.</w:t>
+      </w:r>
+      <w:r>
+        <w:rPr>
+          <w:rFonts w:asciiTheme="minorHAnsi" w:hAnsiTheme="minorHAnsi"/>
+          <w:sz w:val="24"/>
+          <w:szCs w:val="24"/>
+        </w:rPr>
+        <w:t xml:space="preserve"> </w:t>
+      </w:r>
+      <w:r>
+        <w:rPr>
+          <w:rFonts w:asciiTheme="minorHAnsi" w:hAnsiTheme="minorHAnsi"/>
+          <w:sz w:val="24"/>
+          <w:szCs w:val="24"/>
+        </w:rPr>
+        <w:t xml:space="preserve">C.), la </w:t>
       </w:r>
       <w:r>
         <w:rPr>
@@ -15807,7 +16707,39 @@
           <w:sz w:val="24"/>
           <w:szCs w:val="24"/>
         </w:rPr>
-        <w:t xml:space="preserve"> (Siglo VI a.C.) y las </w:t>
+        <w:t xml:space="preserve"> (</w:t>
+      </w:r>
+      <w:r>
+        <w:rPr>
+          <w:rFonts w:asciiTheme="minorHAnsi" w:hAnsiTheme="minorHAnsi"/>
+          <w:sz w:val="24"/>
+          <w:szCs w:val="24"/>
+        </w:rPr>
+        <w:t>s</w:t>
+      </w:r>
+      <w:r>
+        <w:rPr>
+          <w:rFonts w:asciiTheme="minorHAnsi" w:hAnsiTheme="minorHAnsi"/>
+          <w:sz w:val="24"/>
+          <w:szCs w:val="24"/>
+        </w:rPr>
+        <w:t>iglo VI a.</w:t>
+      </w:r>
+      <w:r>
+        <w:rPr>
+          <w:rFonts w:asciiTheme="minorHAnsi" w:hAnsiTheme="minorHAnsi"/>
+          <w:sz w:val="24"/>
+          <w:szCs w:val="24"/>
+        </w:rPr>
+        <w:t xml:space="preserve"> </w:t>
+      </w:r>
+      <w:r>
+        <w:rPr>
+          <w:rFonts w:asciiTheme="minorHAnsi" w:hAnsiTheme="minorHAnsi"/>
+          <w:sz w:val="24"/>
+          <w:szCs w:val="24"/>
+        </w:rPr>
+        <w:t xml:space="preserve">C.) y las </w:t>
       </w:r>
       <w:r>
         <w:rPr>
@@ -15884,15 +16816,47 @@
           <w:sz w:val="24"/>
           <w:szCs w:val="24"/>
         </w:rPr>
-        <w:t xml:space="preserve">. Eran muy diversas pues dependían de cada polis. No obstante, se destaca como un rasgo común la hospitalidad </w:t>
-      </w:r>
-      <w:r>
-        <w:rPr>
-          <w:rFonts w:asciiTheme="minorHAnsi" w:hAnsiTheme="minorHAnsi"/>
-          <w:sz w:val="24"/>
-          <w:szCs w:val="24"/>
-        </w:rPr>
-        <w:t xml:space="preserve">y el banquete como lugar de encuentro y discusión. </w:t>
+        <w:t>. Eran muy diversas</w:t>
+      </w:r>
+      <w:r>
+        <w:rPr>
+          <w:rFonts w:asciiTheme="minorHAnsi" w:hAnsiTheme="minorHAnsi"/>
+          <w:sz w:val="24"/>
+          <w:szCs w:val="24"/>
+        </w:rPr>
+        <w:t>,</w:t>
+      </w:r>
+      <w:r>
+        <w:rPr>
+          <w:rFonts w:asciiTheme="minorHAnsi" w:hAnsiTheme="minorHAnsi"/>
+          <w:sz w:val="24"/>
+          <w:szCs w:val="24"/>
+        </w:rPr>
+        <w:t xml:space="preserve"> pues dependían de cada polis. No obstante, se destaca como un rasgo común la hospitalidad </w:t>
+      </w:r>
+      <w:r>
+        <w:rPr>
+          <w:rFonts w:asciiTheme="minorHAnsi" w:hAnsiTheme="minorHAnsi"/>
+          <w:sz w:val="24"/>
+          <w:szCs w:val="24"/>
+        </w:rPr>
+        <w:t>y el banquete</w:t>
+      </w:r>
+      <w:r>
+        <w:rPr>
+          <w:rFonts w:asciiTheme="minorHAnsi" w:hAnsiTheme="minorHAnsi"/>
+          <w:sz w:val="24"/>
+          <w:szCs w:val="24"/>
+        </w:rPr>
+        <w:t>,</w:t>
+      </w:r>
+      <w:r>
+        <w:rPr>
+          <w:rFonts w:asciiTheme="minorHAnsi" w:hAnsiTheme="minorHAnsi"/>
+          <w:sz w:val="24"/>
+          <w:szCs w:val="24"/>
+        </w:rPr>
+        <w:t xml:space="preserve"> como lugar de encuentro y discusión. </w:t>
       </w:r>
     </w:p>
     <w:p>
@@ -16148,7 +17112,23 @@
                 <w:sz w:val="24"/>
                 <w:szCs w:val="24"/>
               </w:rPr>
-              <w:t xml:space="preserve"> fue importante la educación de los jóvenes a quienes se trasmitían </w:t>
+              <w:t xml:space="preserve"> fue importante la educación de los jóvenes a quienes se tra</w:t>
+            </w:r>
+            <w:r>
+              <w:rPr>
+                <w:rFonts w:asciiTheme="minorHAnsi" w:hAnsiTheme="minorHAnsi"/>
+                <w:sz w:val="24"/>
+                <w:szCs w:val="24"/>
+              </w:rPr>
+              <w:t>n</w:t>
+            </w:r>
+            <w:r>
+              <w:rPr>
+                <w:rFonts w:asciiTheme="minorHAnsi" w:hAnsiTheme="minorHAnsi"/>
+                <w:sz w:val="24"/>
+                <w:szCs w:val="24"/>
+              </w:rPr>
+              <w:t xml:space="preserve">smitían </w:t>
             </w:r>
             <w:r>
               <w:rPr>
@@ -16517,7 +17497,23 @@
           <w:sz w:val="24"/>
           <w:szCs w:val="24"/>
         </w:rPr>
-        <w:t>Desde su fundación en el siglo VIII a.C. hasta la d</w:t>
+        <w:t>Desde su fundación en el siglo VIII a.</w:t>
+      </w:r>
+      <w:r>
+        <w:rPr>
+          <w:rFonts w:asciiTheme="minorHAnsi" w:hAnsiTheme="minorHAnsi"/>
+          <w:sz w:val="24"/>
+          <w:szCs w:val="24"/>
+        </w:rPr>
+        <w:t xml:space="preserve"> </w:t>
+      </w:r>
+      <w:r>
+        <w:rPr>
+          <w:rFonts w:asciiTheme="minorHAnsi" w:hAnsiTheme="minorHAnsi"/>
+          <w:sz w:val="24"/>
+          <w:szCs w:val="24"/>
+        </w:rPr>
+        <w:t>C. hasta la d</w:t>
       </w:r>
       <w:r>
         <w:rPr>
@@ -16541,15 +17537,115 @@
           <w:sz w:val="24"/>
           <w:szCs w:val="24"/>
         </w:rPr>
-        <w:t>año 476</w:t>
-      </w:r>
-      <w:r>
-        <w:rPr>
-          <w:rFonts w:asciiTheme="minorHAnsi" w:hAnsiTheme="minorHAnsi"/>
-          <w:sz w:val="24"/>
-          <w:szCs w:val="24"/>
-        </w:rPr>
-        <w:t xml:space="preserve"> d.C.</w:t>
+        <w:t xml:space="preserve">año 476, </w:t>
+      </w:r>
+      <w:r>
+        <w:rPr>
+          <w:rFonts w:asciiTheme="minorHAnsi" w:hAnsiTheme="minorHAnsi"/>
+          <w:sz w:val="24"/>
+          <w:szCs w:val="24"/>
+        </w:rPr>
+        <w:t xml:space="preserve">Roma </w:t>
+      </w:r>
+      <w:r>
+        <w:rPr>
+          <w:rFonts w:asciiTheme="minorHAnsi" w:hAnsiTheme="minorHAnsi"/>
+          <w:sz w:val="24"/>
+          <w:szCs w:val="24"/>
+        </w:rPr>
+        <w:t xml:space="preserve">vivió la búsqueda de estabilidad pasando por la </w:t>
+      </w:r>
+      <w:r>
+        <w:rPr>
+          <w:rFonts w:asciiTheme="minorHAnsi" w:hAnsiTheme="minorHAnsi"/>
+          <w:sz w:val="24"/>
+          <w:szCs w:val="24"/>
+        </w:rPr>
+        <w:t>m</w:t>
+      </w:r>
+      <w:r>
+        <w:rPr>
+          <w:rFonts w:asciiTheme="minorHAnsi" w:hAnsiTheme="minorHAnsi"/>
+          <w:sz w:val="24"/>
+          <w:szCs w:val="24"/>
+        </w:rPr>
+        <w:t xml:space="preserve">onarquía, siguiendo con </w:t>
+      </w:r>
+      <w:r>
+        <w:rPr>
+          <w:rFonts w:asciiTheme="minorHAnsi" w:hAnsiTheme="minorHAnsi"/>
+          <w:sz w:val="24"/>
+          <w:szCs w:val="24"/>
+        </w:rPr>
+        <w:t>l</w:t>
+      </w:r>
+      <w:r>
+        <w:rPr>
+          <w:rFonts w:asciiTheme="minorHAnsi" w:hAnsiTheme="minorHAnsi"/>
+          <w:sz w:val="24"/>
+          <w:szCs w:val="24"/>
+        </w:rPr>
+        <w:t xml:space="preserve">a </w:t>
+      </w:r>
+      <w:r>
+        <w:rPr>
+          <w:rFonts w:asciiTheme="minorHAnsi" w:hAnsiTheme="minorHAnsi"/>
+          <w:sz w:val="24"/>
+          <w:szCs w:val="24"/>
+        </w:rPr>
+        <w:t>r</w:t>
+      </w:r>
+      <w:r>
+        <w:rPr>
+          <w:rFonts w:asciiTheme="minorHAnsi" w:hAnsiTheme="minorHAnsi"/>
+          <w:sz w:val="24"/>
+          <w:szCs w:val="24"/>
+        </w:rPr>
+        <w:t xml:space="preserve">epública y culminando con el </w:t>
+      </w:r>
+      <w:r>
+        <w:rPr>
+          <w:rFonts w:asciiTheme="minorHAnsi" w:hAnsiTheme="minorHAnsi"/>
+          <w:sz w:val="24"/>
+          <w:szCs w:val="24"/>
+        </w:rPr>
+        <w:t>i</w:t>
+      </w:r>
+      <w:r>
+        <w:rPr>
+          <w:rFonts w:asciiTheme="minorHAnsi" w:hAnsiTheme="minorHAnsi"/>
+          <w:sz w:val="24"/>
+          <w:szCs w:val="24"/>
+        </w:rPr>
+        <w:t>mperio.</w:t>
+      </w:r>
+    </w:p>
+    <w:p>
+      <w:pPr>
+        <w:jc w:val="both"/>
+        <w:rPr>
+          <w:rFonts w:asciiTheme="minorHAnsi" w:hAnsiTheme="minorHAnsi"/>
+          <w:sz w:val="24"/>
+          <w:szCs w:val="24"/>
+        </w:rPr>
+      </w:pPr>
+    </w:p>
+    <w:p>
+      <w:pPr>
+        <w:jc w:val="both"/>
+        <w:rPr>
+          <w:rFonts w:asciiTheme="minorHAnsi" w:hAnsiTheme="minorHAnsi"/>
+          <w:sz w:val="24"/>
+          <w:szCs w:val="24"/>
+        </w:rPr>
+      </w:pPr>
+      <w:r>
+        <w:rPr>
+          <w:rFonts w:asciiTheme="minorHAnsi" w:hAnsiTheme="minorHAnsi"/>
+          <w:sz w:val="24"/>
+          <w:szCs w:val="24"/>
+        </w:rPr>
+        <w:t>La ciudad</w:t>
       </w:r>
       <w:r>
         <w:rPr>
@@ -16562,62 +17658,43 @@
       <w:r>
         <w:rPr>
           <w:rFonts w:asciiTheme="minorHAnsi" w:hAnsiTheme="minorHAnsi"/>
-          <w:sz w:val="24"/>
-          <w:szCs w:val="24"/>
-        </w:rPr>
-        <w:t xml:space="preserve">Roma </w:t>
-      </w:r>
-      <w:r>
-        <w:rPr>
-          <w:rFonts w:asciiTheme="minorHAnsi" w:hAnsiTheme="minorHAnsi"/>
-          <w:sz w:val="24"/>
-          <w:szCs w:val="24"/>
-        </w:rPr>
-        <w:t>vivió la búsqueda de estabilidad pasando por la Monarquía, siguiendo con La República y culminando con el Imperio.</w:t>
-      </w:r>
-    </w:p>
-    <w:p>
-      <w:pPr>
-        <w:jc w:val="both"/>
-        <w:rPr>
-          <w:rFonts w:asciiTheme="minorHAnsi" w:hAnsiTheme="minorHAnsi"/>
-          <w:sz w:val="24"/>
-          <w:szCs w:val="24"/>
-        </w:rPr>
-      </w:pPr>
-    </w:p>
-    <w:p>
-      <w:pPr>
-        <w:jc w:val="both"/>
-        <w:rPr>
-          <w:rFonts w:asciiTheme="minorHAnsi" w:hAnsiTheme="minorHAnsi"/>
-          <w:sz w:val="24"/>
-          <w:szCs w:val="24"/>
-        </w:rPr>
-      </w:pPr>
-      <w:r>
-        <w:rPr>
-          <w:rFonts w:asciiTheme="minorHAnsi" w:hAnsiTheme="minorHAnsi"/>
-          <w:sz w:val="24"/>
-          <w:szCs w:val="24"/>
-        </w:rPr>
-        <w:t>La ciudad</w:t>
-      </w:r>
-      <w:r>
-        <w:rPr>
-          <w:rFonts w:asciiTheme="minorHAnsi" w:hAnsiTheme="minorHAnsi"/>
-          <w:sz w:val="24"/>
-          <w:szCs w:val="24"/>
-        </w:rPr>
-        <w:t>, civitas,</w:t>
-      </w:r>
-      <w:r>
-        <w:rPr>
-          <w:rFonts w:asciiTheme="minorHAnsi" w:hAnsiTheme="minorHAnsi"/>
-          <w:sz w:val="24"/>
-          <w:szCs w:val="24"/>
-        </w:rPr>
-        <w:t xml:space="preserve"> se convirtió en lugar de confrontaciones entre ciudadanos patricios y plebeyos y entre estos y los extranjeros</w:t>
+          <w:i/>
+          <w:sz w:val="24"/>
+          <w:szCs w:val="24"/>
+        </w:rPr>
+        <w:t>civitas</w:t>
+      </w:r>
+      <w:r>
+        <w:rPr>
+          <w:rFonts w:asciiTheme="minorHAnsi" w:hAnsiTheme="minorHAnsi"/>
+          <w:sz w:val="24"/>
+          <w:szCs w:val="24"/>
+        </w:rPr>
+        <w:t>,</w:t>
+      </w:r>
+      <w:r>
+        <w:rPr>
+          <w:rFonts w:asciiTheme="minorHAnsi" w:hAnsiTheme="minorHAnsi"/>
+          <w:sz w:val="24"/>
+          <w:szCs w:val="24"/>
+        </w:rPr>
+        <w:t xml:space="preserve"> se convirtió en lugar de confrontaciones entre ciudadanos patricios y plebeyos</w:t>
+      </w:r>
+      <w:r>
+        <w:rPr>
+          <w:rFonts w:asciiTheme="minorHAnsi" w:hAnsiTheme="minorHAnsi"/>
+          <w:sz w:val="24"/>
+          <w:szCs w:val="24"/>
+        </w:rPr>
+        <w:t>,</w:t>
+      </w:r>
+      <w:r>
+        <w:rPr>
+          <w:rFonts w:asciiTheme="minorHAnsi" w:hAnsiTheme="minorHAnsi"/>
+          <w:sz w:val="24"/>
+          <w:szCs w:val="24"/>
+        </w:rPr>
+        <w:t xml:space="preserve"> y entre estos y los extranjeros</w:t>
       </w:r>
       <w:r>
         <w:rPr>
@@ -17008,7 +18085,23 @@
                 <w:sz w:val="24"/>
                 <w:szCs w:val="24"/>
               </w:rPr>
-              <w:t>La vida romana reflejo su grandeza institucional en su vida republicana y en los legados del Senado</w:t>
+              <w:t>La vida romana reflej</w:t>
+            </w:r>
+            <w:r>
+              <w:rPr>
+                <w:rFonts w:asciiTheme="minorHAnsi" w:hAnsiTheme="minorHAnsi"/>
+                <w:sz w:val="24"/>
+                <w:szCs w:val="24"/>
+              </w:rPr>
+              <w:t>ó</w:t>
+            </w:r>
+            <w:r>
+              <w:rPr>
+                <w:rFonts w:asciiTheme="minorHAnsi" w:hAnsiTheme="minorHAnsi"/>
+                <w:sz w:val="24"/>
+                <w:szCs w:val="24"/>
+              </w:rPr>
+              <w:t xml:space="preserve"> su grandeza institucional en su vida republicana y en los legados del Senado</w:t>
             </w:r>
             <w:r>
               <w:rPr>
@@ -17161,7 +18254,19 @@
         <w:t>451 y 44</w:t>
       </w:r>
       <w:r>
-        <w:t>9 a.C)</w:t>
+        <w:t>9 a.</w:t>
+      </w:r>
+      <w:r>
+        <w:t xml:space="preserve"> </w:t>
+      </w:r>
+      <w:r>
+        <w:t>C</w:t>
+      </w:r>
+      <w:r>
+        <w:t>.</w:t>
+      </w:r>
+      <w:r>
+        <w:t>)</w:t>
       </w:r>
       <w:r>
         <w:t>, tuvo como sustento la protección del patrimonio, la autoridad del padre de familia, la regulación de actos civiles y mercantiles y el castigo a los que cometieran infracciones. Nuevamente</w:t>
@@ -17203,7 +18308,13 @@
         <w:t>e los textos puede leerse: “</w:t>
       </w:r>
       <w:r>
-        <w:t>Si alguno rompiese a otro algún miembro, queda sujeto a la pena del talión, a no ser que pactasen otra cosa el ofensor y el ofendido”.</w:t>
+        <w:t xml:space="preserve">Si alguno rompiese a otro algún miembro, queda sujeto a la pena del </w:t>
+      </w:r>
+      <w:r>
+        <w:t>T</w:t>
+      </w:r>
+      <w:r>
+        <w:t>alión, a no ser que pactasen otra cosa el ofensor y el ofendido”.</w:t>
       </w:r>
       <w:r>
         <w:t xml:space="preserve"> </w:t>
@@ -17297,7 +18408,7 @@
         <w:t>de Justiniano</w:t>
       </w:r>
       <w:r>
-        <w:t xml:space="preserve"> (534 d.C.)</w:t>
+        <w:t xml:space="preserve"> (534)</w:t>
       </w:r>
       <w:r>
         <w:t xml:space="preserve"> </w:t>
@@ -17342,7 +18453,13 @@
         <w:t xml:space="preserve">y </w:t>
       </w:r>
       <w:r>
-        <w:t>la familia. Igualmente las interpretaciones realizadas por los principales juristas romanos.</w:t>
+        <w:t>la familia. Igualmente</w:t>
+      </w:r>
+      <w:r>
+        <w:t>,</w:t>
+      </w:r>
+      <w:r>
+        <w:t xml:space="preserve"> las interpretaciones realizadas por los principales juristas romanos.</w:t>
       </w:r>
     </w:p>
     <w:p>
@@ -17506,7 +18623,15 @@
                 <w:sz w:val="24"/>
                 <w:szCs w:val="24"/>
               </w:rPr>
-              <w:t>El d</w:t>
+              <w:t xml:space="preserve">El </w:t>
+            </w:r>
+            <w:r>
+              <w:rPr>
+                <w:rFonts w:asciiTheme="minorHAnsi" w:hAnsiTheme="minorHAnsi"/>
+                <w:sz w:val="24"/>
+                <w:szCs w:val="24"/>
+              </w:rPr>
+              <w:t>D</w:t>
             </w:r>
             <w:r>
               <w:rPr>
@@ -17560,7 +18685,23 @@
                 <w:sz w:val="24"/>
                 <w:szCs w:val="24"/>
               </w:rPr>
-              <w:t>Interactivo para conocer aspectos del derecho romano y su legado</w:t>
+              <w:t xml:space="preserve">Interactivo para conocer aspectos del </w:t>
+            </w:r>
+            <w:r>
+              <w:rPr>
+                <w:rFonts w:asciiTheme="minorHAnsi" w:hAnsiTheme="minorHAnsi"/>
+                <w:sz w:val="24"/>
+                <w:szCs w:val="24"/>
+              </w:rPr>
+              <w:t>D</w:t>
+            </w:r>
+            <w:r>
+              <w:rPr>
+                <w:rFonts w:asciiTheme="minorHAnsi" w:hAnsiTheme="minorHAnsi"/>
+                <w:sz w:val="24"/>
+                <w:szCs w:val="24"/>
+              </w:rPr>
+              <w:t>erecho romano y su legado</w:t>
             </w:r>
           </w:p>
         </w:tc>
@@ -17720,7 +18861,23 @@
                 <w:sz w:val="24"/>
                 <w:szCs w:val="24"/>
               </w:rPr>
-              <w:t xml:space="preserve">y la cultura e instituciones grecorromanas definieron el rumbo de occidente en sus bases: los Mandamientos como normas religiosas, la filosofía y sus escuelas, la democracia y la república, </w:t>
+              <w:t xml:space="preserve">y la cultura e instituciones grecorromanas definieron el rumbo de </w:t>
+            </w:r>
+            <w:r>
+              <w:rPr>
+                <w:rFonts w:asciiTheme="minorHAnsi" w:hAnsiTheme="minorHAnsi"/>
+                <w:sz w:val="24"/>
+                <w:szCs w:val="24"/>
+              </w:rPr>
+              <w:t>O</w:t>
+            </w:r>
+            <w:r>
+              <w:rPr>
+                <w:rFonts w:asciiTheme="minorHAnsi" w:hAnsiTheme="minorHAnsi"/>
+                <w:sz w:val="24"/>
+                <w:szCs w:val="24"/>
+              </w:rPr>
+              <w:t xml:space="preserve">ccidente en sus bases: los Mandamientos como normas religiosas, la filosofía y sus escuelas, la democracia y la república, </w:t>
             </w:r>
             <w:r>
               <w:rPr>
@@ -18107,7 +19264,23 @@
           <w:sz w:val="24"/>
           <w:szCs w:val="24"/>
         </w:rPr>
-        <w:t xml:space="preserve"> españoles a América se inició la conquista y </w:t>
+        <w:t xml:space="preserve"> españoles a América</w:t>
+      </w:r>
+      <w:r>
+        <w:rPr>
+          <w:rFonts w:asciiTheme="minorHAnsi" w:hAnsiTheme="minorHAnsi"/>
+          <w:sz w:val="24"/>
+          <w:szCs w:val="24"/>
+        </w:rPr>
+        <w:t>,</w:t>
+      </w:r>
+      <w:r>
+        <w:rPr>
+          <w:rFonts w:asciiTheme="minorHAnsi" w:hAnsiTheme="minorHAnsi"/>
+          <w:sz w:val="24"/>
+          <w:szCs w:val="24"/>
+        </w:rPr>
+        <w:t xml:space="preserve"> se inició la conquista y </w:t>
       </w:r>
       <w:r>
         <w:rPr>
@@ -18227,7 +19400,23 @@
           <w:sz w:val="24"/>
           <w:szCs w:val="24"/>
         </w:rPr>
-        <w:t xml:space="preserve"> ritos según lo establecido en el calendario.</w:t>
+        <w:t xml:space="preserve"> ritos</w:t>
+      </w:r>
+      <w:r>
+        <w:rPr>
+          <w:rFonts w:asciiTheme="minorHAnsi" w:hAnsiTheme="minorHAnsi"/>
+          <w:sz w:val="24"/>
+          <w:szCs w:val="24"/>
+        </w:rPr>
+        <w:t>,</w:t>
+      </w:r>
+      <w:r>
+        <w:rPr>
+          <w:rFonts w:asciiTheme="minorHAnsi" w:hAnsiTheme="minorHAnsi"/>
+          <w:sz w:val="24"/>
+          <w:szCs w:val="24"/>
+        </w:rPr>
+        <w:t xml:space="preserve"> según lo establecido en el calendario.</w:t>
       </w:r>
     </w:p>
     <w:p>
@@ -18263,23 +19452,71 @@
           <w:sz w:val="24"/>
           <w:szCs w:val="24"/>
         </w:rPr>
-        <w:t>a destrucción proveniente de la conquista hizo perder vestigios de lo construido por es</w:t>
-      </w:r>
-      <w:r>
-        <w:rPr>
-          <w:rFonts w:asciiTheme="minorHAnsi" w:hAnsiTheme="minorHAnsi"/>
-          <w:sz w:val="24"/>
-          <w:szCs w:val="24"/>
-        </w:rPr>
-        <w:t xml:space="preserve">tas civilizaciones a quienes los conquistadores </w:t>
-      </w:r>
-      <w:r>
-        <w:rPr>
-          <w:rFonts w:asciiTheme="minorHAnsi" w:hAnsiTheme="minorHAnsi"/>
-          <w:sz w:val="24"/>
-          <w:szCs w:val="24"/>
-        </w:rPr>
-        <w:t xml:space="preserve">consideraban paganos e idolatras y era necesario </w:t>
+        <w:t xml:space="preserve">a destrucción proveniente de la </w:t>
+      </w:r>
+      <w:r>
+        <w:rPr>
+          <w:rFonts w:asciiTheme="minorHAnsi" w:hAnsiTheme="minorHAnsi"/>
+          <w:sz w:val="24"/>
+          <w:szCs w:val="24"/>
+        </w:rPr>
+        <w:t>C</w:t>
+      </w:r>
+      <w:r>
+        <w:rPr>
+          <w:rFonts w:asciiTheme="minorHAnsi" w:hAnsiTheme="minorHAnsi"/>
+          <w:sz w:val="24"/>
+          <w:szCs w:val="24"/>
+        </w:rPr>
+        <w:t>onquista hizo perder vestigios de lo construido por es</w:t>
+      </w:r>
+      <w:r>
+        <w:rPr>
+          <w:rFonts w:asciiTheme="minorHAnsi" w:hAnsiTheme="minorHAnsi"/>
+          <w:sz w:val="24"/>
+          <w:szCs w:val="24"/>
+        </w:rPr>
+        <w:t>tas civilizaciones</w:t>
+      </w:r>
+      <w:r>
+        <w:rPr>
+          <w:rFonts w:asciiTheme="minorHAnsi" w:hAnsiTheme="minorHAnsi"/>
+          <w:sz w:val="24"/>
+          <w:szCs w:val="24"/>
+        </w:rPr>
+        <w:t>,</w:t>
+      </w:r>
+      <w:r>
+        <w:rPr>
+          <w:rFonts w:asciiTheme="minorHAnsi" w:hAnsiTheme="minorHAnsi"/>
+          <w:sz w:val="24"/>
+          <w:szCs w:val="24"/>
+        </w:rPr>
+        <w:t xml:space="preserve"> a quienes los conquistadores </w:t>
+      </w:r>
+      <w:r>
+        <w:rPr>
+          <w:rFonts w:asciiTheme="minorHAnsi" w:hAnsiTheme="minorHAnsi"/>
+          <w:sz w:val="24"/>
+          <w:szCs w:val="24"/>
+        </w:rPr>
+        <w:t>consideraban paganos e id</w:t>
+      </w:r>
+      <w:r>
+        <w:rPr>
+          <w:rFonts w:asciiTheme="minorHAnsi" w:hAnsiTheme="minorHAnsi"/>
+          <w:sz w:val="24"/>
+          <w:szCs w:val="24"/>
+        </w:rPr>
+        <w:t>ó</w:t>
+      </w:r>
+      <w:r>
+        <w:rPr>
+          <w:rFonts w:asciiTheme="minorHAnsi" w:hAnsiTheme="minorHAnsi"/>
+          <w:sz w:val="24"/>
+          <w:szCs w:val="24"/>
+        </w:rPr>
+        <w:t xml:space="preserve">latras y era necesario </w:t>
       </w:r>
       <w:r>
         <w:rPr>
@@ -18678,7 +19915,23 @@
           <w:sz w:val="24"/>
           <w:szCs w:val="24"/>
         </w:rPr>
-        <w:t xml:space="preserve">iglo XIV d.C), floreció hasta su destrucción a manos del conquistador Hernán Cortés y su ejército en tiempos del soberano Moctezuma (Siglo XVI). </w:t>
+        <w:t>iglo XIV), floreció hasta su destrucción a manos del conquistador Hernán Cortés y su ejército en tiempos del soberano Moctezuma (</w:t>
+      </w:r>
+      <w:r>
+        <w:rPr>
+          <w:rFonts w:asciiTheme="minorHAnsi" w:hAnsiTheme="minorHAnsi"/>
+          <w:sz w:val="24"/>
+          <w:szCs w:val="24"/>
+        </w:rPr>
+        <w:t>s</w:t>
+      </w:r>
+      <w:r>
+        <w:rPr>
+          <w:rFonts w:asciiTheme="minorHAnsi" w:hAnsiTheme="minorHAnsi"/>
+          <w:sz w:val="24"/>
+          <w:szCs w:val="24"/>
+        </w:rPr>
+        <w:t xml:space="preserve">iglo XVI). </w:t>
       </w:r>
     </w:p>
     <w:p>
@@ -18767,7 +20020,23 @@
           <w:sz w:val="24"/>
           <w:szCs w:val="24"/>
         </w:rPr>
-        <w:t xml:space="preserve"> (Siglo XV), </w:t>
+        <w:t xml:space="preserve"> (</w:t>
+      </w:r>
+      <w:r>
+        <w:rPr>
+          <w:rFonts w:asciiTheme="minorHAnsi" w:hAnsiTheme="minorHAnsi"/>
+          <w:sz w:val="24"/>
+          <w:szCs w:val="24"/>
+        </w:rPr>
+        <w:t>s</w:t>
+      </w:r>
+      <w:r>
+        <w:rPr>
+          <w:rFonts w:asciiTheme="minorHAnsi" w:hAnsiTheme="minorHAnsi"/>
+          <w:sz w:val="24"/>
+          <w:szCs w:val="24"/>
+        </w:rPr>
+        <w:t xml:space="preserve">iglo XV), </w:t>
       </w:r>
       <w:r>
         <w:rPr>
@@ -19442,7 +20711,23 @@
           <w:sz w:val="24"/>
           <w:szCs w:val="24"/>
         </w:rPr>
-        <w:t>as dependiendo de la conducta. L</w:t>
+        <w:t>as</w:t>
+      </w:r>
+      <w:r>
+        <w:rPr>
+          <w:rFonts w:asciiTheme="minorHAnsi" w:hAnsiTheme="minorHAnsi"/>
+          <w:sz w:val="24"/>
+          <w:szCs w:val="24"/>
+        </w:rPr>
+        <w:t>,</w:t>
+      </w:r>
+      <w:r>
+        <w:rPr>
+          <w:rFonts w:asciiTheme="minorHAnsi" w:hAnsiTheme="minorHAnsi"/>
+          <w:sz w:val="24"/>
+          <w:szCs w:val="24"/>
+        </w:rPr>
+        <w:t xml:space="preserve"> dependiendo de la conducta. L</w:t>
       </w:r>
       <w:r>
         <w:rPr>
@@ -19665,7 +20950,23 @@
           <w:sz w:val="24"/>
           <w:szCs w:val="24"/>
         </w:rPr>
-        <w:t xml:space="preserve">hacia el año 2500 a.C. </w:t>
+        <w:t>hacia el año 2500 a.</w:t>
+      </w:r>
+      <w:r>
+        <w:rPr>
+          <w:rFonts w:asciiTheme="minorHAnsi" w:hAnsiTheme="minorHAnsi"/>
+          <w:sz w:val="24"/>
+          <w:szCs w:val="24"/>
+        </w:rPr>
+        <w:t xml:space="preserve"> </w:t>
+      </w:r>
+      <w:r>
+        <w:rPr>
+          <w:rFonts w:asciiTheme="minorHAnsi" w:hAnsiTheme="minorHAnsi"/>
+          <w:sz w:val="24"/>
+          <w:szCs w:val="24"/>
+        </w:rPr>
+        <w:t xml:space="preserve">C. </w:t>
       </w:r>
       <w:r>
         <w:rPr>
@@ -19689,7 +20990,23 @@
           <w:sz w:val="24"/>
           <w:szCs w:val="24"/>
         </w:rPr>
-        <w:t>iglo IX d.C. Las razones</w:t>
+        <w:t>iglo IX d.</w:t>
+      </w:r>
+      <w:r>
+        <w:rPr>
+          <w:rFonts w:asciiTheme="minorHAnsi" w:hAnsiTheme="minorHAnsi"/>
+          <w:sz w:val="24"/>
+          <w:szCs w:val="24"/>
+        </w:rPr>
+        <w:t xml:space="preserve"> </w:t>
+      </w:r>
+      <w:r>
+        <w:rPr>
+          <w:rFonts w:asciiTheme="minorHAnsi" w:hAnsiTheme="minorHAnsi"/>
+          <w:sz w:val="24"/>
+          <w:szCs w:val="24"/>
+        </w:rPr>
+        <w:t>C. Las razones</w:t>
       </w:r>
       <w:r>
         <w:rPr>
@@ -20013,8 +21330,6 @@
               </w:rPr>
               <w:t>e los m</w:t>
             </w:r>
-            <w:bookmarkStart w:id="41" w:name="_GoBack"/>
-            <w:bookmarkEnd w:id="41"/>
             <w:r>
               <w:rPr>
                 <w:rFonts w:asciiTheme="minorHAnsi" w:hAnsiTheme="minorHAnsi"/>
@@ -20084,7 +21399,7 @@
           <w:sz w:val="24"/>
           <w:szCs w:val="24"/>
         </w:rPr>
-        <w:t xml:space="preserve"> regulaban diversos aspectos de la vida cotidiana, especialmente lo relativo a las cuestiones civiles (matrimonio, familia, compraventa, sucesiones, procedimientos, etc.). </w:t>
+        <w:t xml:space="preserve"> regulaban diversos aspectos de la vida cotidiana, especialmente lo relativo a las cuestiones civiles (matrimonio, familia, compraventa, sucesiones, procedimientos, etc.).</w:t>
       </w:r>
     </w:p>
     <w:p>
@@ -20102,8 +21417,42 @@
           <w:sz w:val="24"/>
           <w:szCs w:val="24"/>
         </w:rPr>
+        <w:t xml:space="preserve"> </w:t>
+      </w:r>
+    </w:p>
+    <w:p>
+      <w:pPr>
+        <w:jc w:val="both"/>
+        <w:rPr>
+          <w:rFonts w:asciiTheme="minorHAnsi" w:hAnsiTheme="minorHAnsi"/>
+          <w:sz w:val="24"/>
+          <w:szCs w:val="24"/>
+        </w:rPr>
+      </w:pPr>
+      <w:r>
+        <w:rPr>
+          <w:rFonts w:asciiTheme="minorHAnsi" w:hAnsiTheme="minorHAnsi"/>
+          <w:sz w:val="24"/>
+          <w:szCs w:val="24"/>
+        </w:rPr>
         <w:lastRenderedPageBreak/>
-        <w:t>Lo relativo a castigos y su relación con la pertenencia a clases sociales es común denominador. Por un lado, porque buscaban evitar la comisión futura de los hechos y por el</w:t>
+        <w:t>Lo relativo a castigos y su relación con la pertenencia a clases sociales es común denominador. Por un lado, porque buscaban evitar la comisión futura de los hechos y</w:t>
+      </w:r>
+      <w:r>
+        <w:rPr>
+          <w:rFonts w:asciiTheme="minorHAnsi" w:hAnsiTheme="minorHAnsi"/>
+          <w:sz w:val="24"/>
+          <w:szCs w:val="24"/>
+        </w:rPr>
+        <w:t>,</w:t>
+      </w:r>
+      <w:r>
+        <w:rPr>
+          <w:rFonts w:asciiTheme="minorHAnsi" w:hAnsiTheme="minorHAnsi"/>
+          <w:sz w:val="24"/>
+          <w:szCs w:val="24"/>
+        </w:rPr>
+        <w:t xml:space="preserve"> por el</w:t>
       </w:r>
       <w:r>
         <w:rPr>
@@ -20306,16 +21655,16 @@
         </w:rPr>
         <w:t xml:space="preserve"> </w:t>
       </w:r>
-      <w:bookmarkStart w:id="42" w:name="_Toc441659545"/>
-      <w:bookmarkStart w:id="43" w:name="_Toc444614511"/>
+      <w:bookmarkStart w:id="41" w:name="_Toc441659545"/>
+      <w:bookmarkStart w:id="42" w:name="_Toc444614511"/>
       <w:r>
         <w:rPr>
           <w:rStyle w:val="Ttulo2Car"/>
         </w:rPr>
         <w:t>4.3 Normas en la civilización inca</w:t>
       </w:r>
+      <w:bookmarkEnd w:id="41"/>
       <w:bookmarkEnd w:id="42"/>
-      <w:bookmarkEnd w:id="43"/>
     </w:p>
     <w:p>
       <w:pPr>
@@ -20342,15 +21691,47 @@
           <w:sz w:val="24"/>
           <w:szCs w:val="24"/>
         </w:rPr>
-        <w:t xml:space="preserve">El imperio inca </w:t>
-      </w:r>
-      <w:r>
-        <w:rPr>
-          <w:rFonts w:asciiTheme="minorHAnsi" w:hAnsiTheme="minorHAnsi"/>
-          <w:sz w:val="24"/>
-          <w:szCs w:val="24"/>
-        </w:rPr>
-        <w:t xml:space="preserve">se consolidó hacia el siglo XV con el dominio de pueblos andinos desde el sur de Colombia hasta el norte de Chile hasta que fue conquistado por Francisco Pizarro en 1532. </w:t>
+        <w:t xml:space="preserve">El </w:t>
+      </w:r>
+      <w:r>
+        <w:rPr>
+          <w:rFonts w:asciiTheme="minorHAnsi" w:hAnsiTheme="minorHAnsi"/>
+          <w:sz w:val="24"/>
+          <w:szCs w:val="24"/>
+        </w:rPr>
+        <w:t>I</w:t>
+      </w:r>
+      <w:r>
+        <w:rPr>
+          <w:rFonts w:asciiTheme="minorHAnsi" w:hAnsiTheme="minorHAnsi"/>
+          <w:sz w:val="24"/>
+          <w:szCs w:val="24"/>
+        </w:rPr>
+        <w:t xml:space="preserve">mperio inca </w:t>
+      </w:r>
+      <w:r>
+        <w:rPr>
+          <w:rFonts w:asciiTheme="minorHAnsi" w:hAnsiTheme="minorHAnsi"/>
+          <w:sz w:val="24"/>
+          <w:szCs w:val="24"/>
+        </w:rPr>
+        <w:t>se consolidó hacia el siglo XV con el dominio de pueblos andinos desde el sur de Colombia hasta el norte de Chile</w:t>
+      </w:r>
+      <w:r>
+        <w:rPr>
+          <w:rFonts w:asciiTheme="minorHAnsi" w:hAnsiTheme="minorHAnsi"/>
+          <w:sz w:val="24"/>
+          <w:szCs w:val="24"/>
+        </w:rPr>
+        <w:t>,</w:t>
+      </w:r>
+      <w:r>
+        <w:rPr>
+          <w:rFonts w:asciiTheme="minorHAnsi" w:hAnsiTheme="minorHAnsi"/>
+          <w:sz w:val="24"/>
+          <w:szCs w:val="24"/>
+        </w:rPr>
+        <w:t xml:space="preserve"> hasta que fue conquistado por Francisco Pizarro en 1532. </w:t>
       </w:r>
       <w:r>
         <w:rPr>
@@ -20367,7 +21748,23 @@
           <w:sz w:val="24"/>
           <w:szCs w:val="24"/>
         </w:rPr>
-        <w:t xml:space="preserve"> es la ciudad en la cual se puede observa</w:t>
+        <w:t xml:space="preserve"> es la ciudad en la </w:t>
+      </w:r>
+      <w:r>
+        <w:rPr>
+          <w:rFonts w:asciiTheme="minorHAnsi" w:hAnsiTheme="minorHAnsi"/>
+          <w:sz w:val="24"/>
+          <w:szCs w:val="24"/>
+        </w:rPr>
+        <w:t xml:space="preserve">que </w:t>
+      </w:r>
+      <w:r>
+        <w:rPr>
+          <w:rFonts w:asciiTheme="minorHAnsi" w:hAnsiTheme="minorHAnsi"/>
+          <w:sz w:val="24"/>
+          <w:szCs w:val="24"/>
+        </w:rPr>
+        <w:t>se puede observa</w:t>
       </w:r>
       <w:r>
         <w:rPr>
@@ -20631,7 +22028,15 @@
                 <w:sz w:val="24"/>
                 <w:szCs w:val="24"/>
               </w:rPr>
-              <w:t>nca presentó</w:t>
+              <w:t xml:space="preserve">nca </w:t>
+            </w:r>
+            <w:r>
+              <w:rPr>
+                <w:rFonts w:asciiTheme="minorHAnsi" w:hAnsiTheme="minorHAnsi"/>
+                <w:sz w:val="24"/>
+                <w:szCs w:val="24"/>
+              </w:rPr>
+              <w:t>opuso</w:t>
             </w:r>
             <w:r>
               <w:rPr>
@@ -20686,7 +22091,23 @@
           <w:sz w:val="24"/>
           <w:szCs w:val="24"/>
         </w:rPr>
-        <w:t xml:space="preserve"> es que no estaba escrito sino basado en las costumbres que se vivían en la sociedad y buscaba proteger la organización política. </w:t>
+        <w:t xml:space="preserve"> es que no estaba escrito</w:t>
+      </w:r>
+      <w:r>
+        <w:rPr>
+          <w:rFonts w:asciiTheme="minorHAnsi" w:hAnsiTheme="minorHAnsi"/>
+          <w:sz w:val="24"/>
+          <w:szCs w:val="24"/>
+        </w:rPr>
+        <w:t>,</w:t>
+      </w:r>
+      <w:r>
+        <w:rPr>
+          <w:rFonts w:asciiTheme="minorHAnsi" w:hAnsiTheme="minorHAnsi"/>
+          <w:sz w:val="24"/>
+          <w:szCs w:val="24"/>
+        </w:rPr>
+        <w:t xml:space="preserve"> sino basado en las costumbres que se vivían en la sociedad y buscaba proteger la organización política. </w:t>
       </w:r>
     </w:p>
     <w:p>
@@ -20794,241 +22215,291 @@
         </w:rPr>
         <w:t xml:space="preserve"> </w:t>
       </w:r>
-      <w:bookmarkStart w:id="44" w:name="_Toc441659546"/>
-      <w:bookmarkStart w:id="45" w:name="_Toc444614512"/>
+      <w:bookmarkStart w:id="43" w:name="_Toc441659546"/>
+      <w:bookmarkStart w:id="44" w:name="_Toc444614512"/>
       <w:r>
         <w:rPr>
           <w:rStyle w:val="Ttulo2Car"/>
         </w:rPr>
         <w:t>4.4 Normas de los chibchas en Colombia</w:t>
       </w:r>
+      <w:bookmarkEnd w:id="43"/>
       <w:bookmarkEnd w:id="44"/>
+    </w:p>
+    <w:p>
+      <w:pPr>
+        <w:rPr>
+          <w:rFonts w:asciiTheme="minorHAnsi" w:hAnsiTheme="minorHAnsi"/>
+          <w:sz w:val="24"/>
+          <w:szCs w:val="24"/>
+        </w:rPr>
+      </w:pPr>
+    </w:p>
+    <w:p>
+      <w:pPr>
+        <w:jc w:val="both"/>
+        <w:rPr>
+          <w:rFonts w:asciiTheme="minorHAnsi" w:hAnsiTheme="minorHAnsi"/>
+          <w:sz w:val="24"/>
+          <w:szCs w:val="24"/>
+        </w:rPr>
+      </w:pPr>
+      <w:r>
+        <w:rPr>
+          <w:rFonts w:asciiTheme="minorHAnsi" w:hAnsiTheme="minorHAnsi"/>
+          <w:sz w:val="24"/>
+          <w:szCs w:val="24"/>
+        </w:rPr>
+        <w:t>La cultura chibcha est</w:t>
+      </w:r>
+      <w:r>
+        <w:rPr>
+          <w:rFonts w:asciiTheme="minorHAnsi" w:hAnsiTheme="minorHAnsi"/>
+          <w:sz w:val="24"/>
+          <w:szCs w:val="24"/>
+        </w:rPr>
+        <w:t>aba</w:t>
+      </w:r>
+      <w:r>
+        <w:rPr>
+          <w:rFonts w:asciiTheme="minorHAnsi" w:hAnsiTheme="minorHAnsi"/>
+          <w:sz w:val="24"/>
+          <w:szCs w:val="24"/>
+        </w:rPr>
+        <w:t xml:space="preserve"> </w:t>
+      </w:r>
+      <w:r>
+        <w:rPr>
+          <w:rFonts w:asciiTheme="minorHAnsi" w:hAnsiTheme="minorHAnsi"/>
+          <w:sz w:val="24"/>
+          <w:szCs w:val="24"/>
+        </w:rPr>
+        <w:t>integrada por</w:t>
+      </w:r>
+      <w:r>
+        <w:rPr>
+          <w:rFonts w:asciiTheme="minorHAnsi" w:hAnsiTheme="minorHAnsi"/>
+          <w:sz w:val="24"/>
+          <w:szCs w:val="24"/>
+        </w:rPr>
+        <w:t xml:space="preserve"> los pueblos tairona y muisca. Los c</w:t>
+      </w:r>
+      <w:r>
+        <w:rPr>
+          <w:rFonts w:asciiTheme="minorHAnsi" w:hAnsiTheme="minorHAnsi"/>
+          <w:sz w:val="24"/>
+          <w:szCs w:val="24"/>
+        </w:rPr>
+        <w:t xml:space="preserve">hibchas </w:t>
+      </w:r>
+      <w:r>
+        <w:rPr>
+          <w:rFonts w:asciiTheme="minorHAnsi" w:hAnsiTheme="minorHAnsi"/>
+          <w:sz w:val="24"/>
+          <w:szCs w:val="24"/>
+        </w:rPr>
+        <w:t xml:space="preserve">presentaron </w:t>
+      </w:r>
+      <w:r>
+        <w:rPr>
+          <w:rFonts w:asciiTheme="minorHAnsi" w:hAnsiTheme="minorHAnsi"/>
+          <w:sz w:val="24"/>
+          <w:szCs w:val="24"/>
+        </w:rPr>
+        <w:t>un importante</w:t>
+      </w:r>
+      <w:r>
+        <w:rPr>
+          <w:rFonts w:asciiTheme="minorHAnsi" w:hAnsiTheme="minorHAnsi"/>
+          <w:sz w:val="24"/>
+          <w:szCs w:val="24"/>
+        </w:rPr>
+        <w:t xml:space="preserve"> desarrollo agrícola (</w:t>
+      </w:r>
+      <w:r>
+        <w:rPr>
+          <w:rFonts w:asciiTheme="minorHAnsi" w:hAnsiTheme="minorHAnsi"/>
+          <w:sz w:val="24"/>
+          <w:szCs w:val="24"/>
+        </w:rPr>
+        <w:t>cu</w:t>
+      </w:r>
+      <w:r>
+        <w:rPr>
+          <w:rFonts w:asciiTheme="minorHAnsi" w:hAnsiTheme="minorHAnsi"/>
+          <w:sz w:val="24"/>
+          <w:szCs w:val="24"/>
+        </w:rPr>
+        <w:t>ltivaron maíz, papa, arracacha) y mant</w:t>
+      </w:r>
+      <w:r>
+        <w:rPr>
+          <w:rFonts w:asciiTheme="minorHAnsi" w:hAnsiTheme="minorHAnsi"/>
+          <w:sz w:val="24"/>
+          <w:szCs w:val="24"/>
+        </w:rPr>
+        <w:t xml:space="preserve">uvieron </w:t>
+      </w:r>
+      <w:r>
+        <w:rPr>
+          <w:rFonts w:asciiTheme="minorHAnsi" w:hAnsiTheme="minorHAnsi"/>
+          <w:sz w:val="24"/>
+          <w:szCs w:val="24"/>
+        </w:rPr>
+        <w:t>un intenso comercio. También</w:t>
+      </w:r>
+      <w:r>
+        <w:rPr>
+          <w:rFonts w:asciiTheme="minorHAnsi" w:hAnsiTheme="minorHAnsi"/>
+          <w:sz w:val="24"/>
+          <w:szCs w:val="24"/>
+        </w:rPr>
+        <w:t xml:space="preserve"> crearon </w:t>
+      </w:r>
+      <w:r>
+        <w:rPr>
+          <w:rFonts w:asciiTheme="minorHAnsi" w:hAnsiTheme="minorHAnsi"/>
+          <w:b/>
+          <w:sz w:val="24"/>
+          <w:szCs w:val="24"/>
+        </w:rPr>
+        <w:t>leyes</w:t>
+      </w:r>
+      <w:r>
+        <w:rPr>
+          <w:rFonts w:asciiTheme="minorHAnsi" w:hAnsiTheme="minorHAnsi"/>
+          <w:sz w:val="24"/>
+          <w:szCs w:val="24"/>
+        </w:rPr>
+        <w:t xml:space="preserve"> que regí</w:t>
+      </w:r>
+      <w:r>
+        <w:rPr>
+          <w:rFonts w:asciiTheme="minorHAnsi" w:hAnsiTheme="minorHAnsi"/>
+          <w:sz w:val="24"/>
+          <w:szCs w:val="24"/>
+        </w:rPr>
+        <w:t>an su vida social.</w:t>
+      </w:r>
+    </w:p>
+    <w:p>
+      <w:pPr>
+        <w:jc w:val="both"/>
+        <w:rPr>
+          <w:rFonts w:asciiTheme="minorHAnsi" w:hAnsiTheme="minorHAnsi"/>
+          <w:sz w:val="24"/>
+          <w:szCs w:val="24"/>
+        </w:rPr>
+      </w:pPr>
+    </w:p>
+    <w:p>
+      <w:pPr>
+        <w:jc w:val="both"/>
+        <w:rPr>
+          <w:rFonts w:asciiTheme="minorHAnsi" w:hAnsiTheme="minorHAnsi"/>
+          <w:sz w:val="24"/>
+          <w:szCs w:val="24"/>
+        </w:rPr>
+      </w:pPr>
+      <w:r>
+        <w:rPr>
+          <w:rFonts w:asciiTheme="minorHAnsi" w:hAnsiTheme="minorHAnsi"/>
+          <w:sz w:val="24"/>
+          <w:szCs w:val="24"/>
+        </w:rPr>
+        <w:t xml:space="preserve">Las </w:t>
+      </w:r>
+      <w:r>
+        <w:rPr>
+          <w:rFonts w:asciiTheme="minorHAnsi" w:hAnsiTheme="minorHAnsi"/>
+          <w:b/>
+          <w:sz w:val="24"/>
+          <w:szCs w:val="24"/>
+        </w:rPr>
+        <w:t>normas penales</w:t>
+      </w:r>
+      <w:r>
+        <w:rPr>
+          <w:rFonts w:asciiTheme="minorHAnsi" w:hAnsiTheme="minorHAnsi"/>
+          <w:sz w:val="24"/>
+          <w:szCs w:val="24"/>
+        </w:rPr>
+        <w:t xml:space="preserve"> </w:t>
+      </w:r>
+      <w:r>
+        <w:rPr>
+          <w:rFonts w:asciiTheme="minorHAnsi" w:hAnsiTheme="minorHAnsi"/>
+          <w:sz w:val="24"/>
+          <w:szCs w:val="24"/>
+        </w:rPr>
+        <w:t>castigaban con la muerte a qu</w:t>
+      </w:r>
+      <w:r>
+        <w:rPr>
+          <w:rFonts w:asciiTheme="minorHAnsi" w:hAnsiTheme="minorHAnsi"/>
+          <w:sz w:val="24"/>
+          <w:szCs w:val="24"/>
+        </w:rPr>
+        <w:t xml:space="preserve">ien mataba o cometía incesto y </w:t>
+      </w:r>
+      <w:r>
+        <w:rPr>
+          <w:rFonts w:asciiTheme="minorHAnsi" w:hAnsiTheme="minorHAnsi"/>
+          <w:sz w:val="24"/>
+          <w:szCs w:val="24"/>
+        </w:rPr>
+        <w:t>sancionaba</w:t>
+      </w:r>
+      <w:r>
+        <w:rPr>
+          <w:rFonts w:asciiTheme="minorHAnsi" w:hAnsiTheme="minorHAnsi"/>
+          <w:sz w:val="24"/>
+          <w:szCs w:val="24"/>
+        </w:rPr>
+        <w:t>n</w:t>
+      </w:r>
+      <w:r>
+        <w:rPr>
+          <w:rFonts w:asciiTheme="minorHAnsi" w:hAnsiTheme="minorHAnsi"/>
+          <w:sz w:val="24"/>
+          <w:szCs w:val="24"/>
+        </w:rPr>
+        <w:t xml:space="preserve"> a qu</w:t>
+      </w:r>
+      <w:r>
+        <w:rPr>
+          <w:rFonts w:asciiTheme="minorHAnsi" w:hAnsiTheme="minorHAnsi"/>
+          <w:sz w:val="24"/>
+          <w:szCs w:val="24"/>
+        </w:rPr>
+        <w:t xml:space="preserve">ien huía de la guerra o </w:t>
+      </w:r>
+      <w:r>
+        <w:rPr>
+          <w:rFonts w:asciiTheme="minorHAnsi" w:hAnsiTheme="minorHAnsi"/>
+          <w:sz w:val="24"/>
+          <w:szCs w:val="24"/>
+        </w:rPr>
+        <w:t>cometía adulterio con el repudio social. El robo era castigado con la amputación</w:t>
+      </w:r>
+      <w:r>
+        <w:rPr>
+          <w:rFonts w:asciiTheme="minorHAnsi" w:hAnsiTheme="minorHAnsi"/>
+          <w:sz w:val="24"/>
+          <w:szCs w:val="24"/>
+        </w:rPr>
+        <w:t xml:space="preserve"> de la mano o quemándo</w:t>
+      </w:r>
+      <w:r>
+        <w:rPr>
+          <w:rFonts w:asciiTheme="minorHAnsi" w:hAnsiTheme="minorHAnsi"/>
+          <w:sz w:val="24"/>
+          <w:szCs w:val="24"/>
+        </w:rPr>
+        <w:t>sela</w:t>
+      </w:r>
+      <w:bookmarkStart w:id="45" w:name="_GoBack"/>
       <w:bookmarkEnd w:id="45"/>
-    </w:p>
-    <w:p>
-      <w:pPr>
-        <w:rPr>
-          <w:rFonts w:asciiTheme="minorHAnsi" w:hAnsiTheme="minorHAnsi"/>
-          <w:sz w:val="24"/>
-          <w:szCs w:val="24"/>
-        </w:rPr>
-      </w:pPr>
-    </w:p>
-    <w:p>
-      <w:pPr>
-        <w:jc w:val="both"/>
-        <w:rPr>
-          <w:rFonts w:asciiTheme="minorHAnsi" w:hAnsiTheme="minorHAnsi"/>
-          <w:sz w:val="24"/>
-          <w:szCs w:val="24"/>
-        </w:rPr>
-      </w:pPr>
-      <w:r>
-        <w:rPr>
-          <w:rFonts w:asciiTheme="minorHAnsi" w:hAnsiTheme="minorHAnsi"/>
-          <w:sz w:val="24"/>
-          <w:szCs w:val="24"/>
-        </w:rPr>
-        <w:t xml:space="preserve">La cultura chibcha está </w:t>
-      </w:r>
-      <w:r>
-        <w:rPr>
-          <w:rFonts w:asciiTheme="minorHAnsi" w:hAnsiTheme="minorHAnsi"/>
-          <w:sz w:val="24"/>
-          <w:szCs w:val="24"/>
-        </w:rPr>
-        <w:t>integrada por</w:t>
-      </w:r>
-      <w:r>
-        <w:rPr>
-          <w:rFonts w:asciiTheme="minorHAnsi" w:hAnsiTheme="minorHAnsi"/>
-          <w:sz w:val="24"/>
-          <w:szCs w:val="24"/>
-        </w:rPr>
-        <w:t xml:space="preserve"> los pueblos tairona y muisca. Los c</w:t>
-      </w:r>
-      <w:r>
-        <w:rPr>
-          <w:rFonts w:asciiTheme="minorHAnsi" w:hAnsiTheme="minorHAnsi"/>
-          <w:sz w:val="24"/>
-          <w:szCs w:val="24"/>
-        </w:rPr>
-        <w:t>hibchas poseían un importante</w:t>
-      </w:r>
-      <w:r>
-        <w:rPr>
-          <w:rFonts w:asciiTheme="minorHAnsi" w:hAnsiTheme="minorHAnsi"/>
-          <w:sz w:val="24"/>
-          <w:szCs w:val="24"/>
-        </w:rPr>
-        <w:t xml:space="preserve"> desarrollo agrícola (</w:t>
-      </w:r>
-      <w:r>
-        <w:rPr>
-          <w:rFonts w:asciiTheme="minorHAnsi" w:hAnsiTheme="minorHAnsi"/>
-          <w:sz w:val="24"/>
-          <w:szCs w:val="24"/>
-        </w:rPr>
-        <w:t>cu</w:t>
-      </w:r>
-      <w:r>
-        <w:rPr>
-          <w:rFonts w:asciiTheme="minorHAnsi" w:hAnsiTheme="minorHAnsi"/>
-          <w:sz w:val="24"/>
-          <w:szCs w:val="24"/>
-        </w:rPr>
-        <w:t xml:space="preserve">ltivaron maíz, papa, arracacha) y mantenían </w:t>
-      </w:r>
-      <w:r>
-        <w:rPr>
-          <w:rFonts w:asciiTheme="minorHAnsi" w:hAnsiTheme="minorHAnsi"/>
-          <w:sz w:val="24"/>
-          <w:szCs w:val="24"/>
-        </w:rPr>
-        <w:t>un intenso comercio. También</w:t>
-      </w:r>
-      <w:r>
-        <w:rPr>
-          <w:rFonts w:asciiTheme="minorHAnsi" w:hAnsiTheme="minorHAnsi"/>
-          <w:sz w:val="24"/>
-          <w:szCs w:val="24"/>
-        </w:rPr>
-        <w:t xml:space="preserve"> crearon </w:t>
-      </w:r>
-      <w:r>
-        <w:rPr>
-          <w:rFonts w:asciiTheme="minorHAnsi" w:hAnsiTheme="minorHAnsi"/>
-          <w:b/>
-          <w:sz w:val="24"/>
-          <w:szCs w:val="24"/>
-        </w:rPr>
-        <w:t>leyes</w:t>
-      </w:r>
-      <w:r>
-        <w:rPr>
-          <w:rFonts w:asciiTheme="minorHAnsi" w:hAnsiTheme="minorHAnsi"/>
-          <w:sz w:val="24"/>
-          <w:szCs w:val="24"/>
-        </w:rPr>
-        <w:t xml:space="preserve"> que regí</w:t>
-      </w:r>
-      <w:r>
-        <w:rPr>
-          <w:rFonts w:asciiTheme="minorHAnsi" w:hAnsiTheme="minorHAnsi"/>
-          <w:sz w:val="24"/>
-          <w:szCs w:val="24"/>
-        </w:rPr>
-        <w:t>an su vida social.</w:t>
-      </w:r>
-    </w:p>
-    <w:p>
-      <w:pPr>
-        <w:jc w:val="both"/>
-        <w:rPr>
-          <w:rFonts w:asciiTheme="minorHAnsi" w:hAnsiTheme="minorHAnsi"/>
-          <w:sz w:val="24"/>
-          <w:szCs w:val="24"/>
-        </w:rPr>
-      </w:pPr>
-    </w:p>
-    <w:p>
-      <w:pPr>
-        <w:jc w:val="both"/>
-        <w:rPr>
-          <w:rFonts w:asciiTheme="minorHAnsi" w:hAnsiTheme="minorHAnsi"/>
-          <w:sz w:val="24"/>
-          <w:szCs w:val="24"/>
-        </w:rPr>
-      </w:pPr>
-      <w:r>
-        <w:rPr>
-          <w:rFonts w:asciiTheme="minorHAnsi" w:hAnsiTheme="minorHAnsi"/>
-          <w:sz w:val="24"/>
-          <w:szCs w:val="24"/>
-        </w:rPr>
-        <w:t xml:space="preserve">Las </w:t>
-      </w:r>
-      <w:r>
-        <w:rPr>
-          <w:rFonts w:asciiTheme="minorHAnsi" w:hAnsiTheme="minorHAnsi"/>
-          <w:b/>
-          <w:sz w:val="24"/>
-          <w:szCs w:val="24"/>
-        </w:rPr>
-        <w:t>normas penales</w:t>
-      </w:r>
-      <w:r>
-        <w:rPr>
-          <w:rFonts w:asciiTheme="minorHAnsi" w:hAnsiTheme="minorHAnsi"/>
-          <w:sz w:val="24"/>
-          <w:szCs w:val="24"/>
-        </w:rPr>
-        <w:t xml:space="preserve"> </w:t>
-      </w:r>
-      <w:r>
-        <w:rPr>
-          <w:rFonts w:asciiTheme="minorHAnsi" w:hAnsiTheme="minorHAnsi"/>
-          <w:sz w:val="24"/>
-          <w:szCs w:val="24"/>
-        </w:rPr>
-        <w:t>castigaban con la muerte a qu</w:t>
-      </w:r>
-      <w:r>
-        <w:rPr>
-          <w:rFonts w:asciiTheme="minorHAnsi" w:hAnsiTheme="minorHAnsi"/>
-          <w:sz w:val="24"/>
-          <w:szCs w:val="24"/>
-        </w:rPr>
-        <w:t xml:space="preserve">ien mataba o cometía incesto y </w:t>
-      </w:r>
-      <w:r>
-        <w:rPr>
-          <w:rFonts w:asciiTheme="minorHAnsi" w:hAnsiTheme="minorHAnsi"/>
-          <w:sz w:val="24"/>
-          <w:szCs w:val="24"/>
-        </w:rPr>
-        <w:t>sancionaba</w:t>
-      </w:r>
-      <w:r>
-        <w:rPr>
-          <w:rFonts w:asciiTheme="minorHAnsi" w:hAnsiTheme="minorHAnsi"/>
-          <w:sz w:val="24"/>
-          <w:szCs w:val="24"/>
-        </w:rPr>
-        <w:t>n</w:t>
-      </w:r>
-      <w:r>
-        <w:rPr>
-          <w:rFonts w:asciiTheme="minorHAnsi" w:hAnsiTheme="minorHAnsi"/>
-          <w:sz w:val="24"/>
-          <w:szCs w:val="24"/>
-        </w:rPr>
-        <w:t xml:space="preserve"> a qu</w:t>
-      </w:r>
-      <w:r>
-        <w:rPr>
-          <w:rFonts w:asciiTheme="minorHAnsi" w:hAnsiTheme="minorHAnsi"/>
-          <w:sz w:val="24"/>
-          <w:szCs w:val="24"/>
-        </w:rPr>
-        <w:t xml:space="preserve">ien huía de la guerra o </w:t>
-      </w:r>
-      <w:r>
-        <w:rPr>
-          <w:rFonts w:asciiTheme="minorHAnsi" w:hAnsiTheme="minorHAnsi"/>
-          <w:sz w:val="24"/>
-          <w:szCs w:val="24"/>
-        </w:rPr>
-        <w:t>cometía adulterio con el repudio social. El robo era castigado con la amputación</w:t>
-      </w:r>
-      <w:r>
-        <w:rPr>
-          <w:rFonts w:asciiTheme="minorHAnsi" w:hAnsiTheme="minorHAnsi"/>
-          <w:sz w:val="24"/>
-          <w:szCs w:val="24"/>
-        </w:rPr>
-        <w:t xml:space="preserve"> de la mano o quemándole la misma</w:t>
-      </w:r>
       <w:r>
         <w:rPr>
           <w:rFonts w:asciiTheme="minorHAnsi" w:hAnsiTheme="minorHAnsi"/>
@@ -21233,7 +22704,25 @@
           <w:b w:val="0"/>
           <w:lang w:val="es-CO"/>
         </w:rPr>
-        <w:t xml:space="preserve">el homosexualismo, el incesto y la poligamia no constituyeran delito. </w:t>
+        <w:t>el homosexualismo, el incesto y la poligamia no constituyer</w:t>
+      </w:r>
+      <w:r>
+        <w:rPr>
+          <w:rStyle w:val="Ttulo3Car"/>
+          <w:rFonts w:eastAsia="Cambria"/>
+          <w:b w:val="0"/>
+          <w:lang w:val="es-CO"/>
+        </w:rPr>
+        <w:t>o</w:t>
+      </w:r>
+      <w:r>
+        <w:rPr>
+          <w:rStyle w:val="Ttulo3Car"/>
+          <w:rFonts w:eastAsia="Cambria"/>
+          <w:b w:val="0"/>
+          <w:lang w:val="es-CO"/>
+        </w:rPr>
+        <w:t xml:space="preserve">n delito. </w:t>
       </w:r>
       <w:r>
         <w:rPr>
@@ -22104,7 +23593,23 @@
                 <w:sz w:val="24"/>
                 <w:szCs w:val="24"/>
               </w:rPr>
-              <w:t>Competencias: estudio de las normas en la Antigua Esparta</w:t>
+              <w:t xml:space="preserve">Competencias: estudio de las normas en la </w:t>
+            </w:r>
+            <w:r>
+              <w:rPr>
+                <w:rFonts w:asciiTheme="minorHAnsi" w:hAnsiTheme="minorHAnsi"/>
+                <w:sz w:val="24"/>
+                <w:szCs w:val="24"/>
+              </w:rPr>
+              <w:t>a</w:t>
+            </w:r>
+            <w:r>
+              <w:rPr>
+                <w:rFonts w:asciiTheme="minorHAnsi" w:hAnsiTheme="minorHAnsi"/>
+                <w:sz w:val="24"/>
+                <w:szCs w:val="24"/>
+              </w:rPr>
+              <w:t>ntigua Esparta</w:t>
             </w:r>
           </w:p>
         </w:tc>
@@ -26938,7 +28443,7 @@
 </file>
 
 <file path=customXml/itemProps1.xml><?xml version="1.0" encoding="utf-8"?>
-<ds:datastoreItem xmlns:ds="http://schemas.openxmlformats.org/officeDocument/2006/customXml" ds:itemID="{33276B27-AAB6-428D-BC8D-0D3BABA22AAD}">
+<ds:datastoreItem xmlns:ds="http://schemas.openxmlformats.org/officeDocument/2006/customXml" ds:itemID="{66838E91-8D7A-4401-97DC-082C77B993B9}">
   <ds:schemaRefs>
     <ds:schemaRef ds:uri="http://schemas.openxmlformats.org/officeDocument/2006/bibliography"/>
   </ds:schemaRefs>

--- a/fuentes/contenidos/grado06/guion12/CS_06_12_CO.docx
+++ b/fuentes/contenidos/grado06/guion12/CS_06_12_CO.docx
@@ -1,6 +1,6 @@
 
 <file path=word/document.xml><?xml version="1.0" encoding="utf-8"?>
-<w:document xmlns:wpc="http://schemas.microsoft.com/office/word/2010/wordprocessingCanvas" xmlns:mc="http://schemas.openxmlformats.org/markup-compatibility/2006" xmlns:o="urn:schemas-microsoft-com:office:office" xmlns:r="http://schemas.openxmlformats.org/officeDocument/2006/relationships" xmlns:m="http://schemas.openxmlformats.org/officeDocument/2006/math" xmlns:v="urn:schemas-microsoft-com:vml" xmlns:wp14="http://schemas.microsoft.com/office/word/2010/wordprocessingDrawing" xmlns:wp="http://schemas.openxmlformats.org/drawingml/2006/wordprocessingDrawing" xmlns:w10="urn:schemas-microsoft-com:office:word" xmlns:w="http://schemas.openxmlformats.org/wordprocessingml/2006/main" xmlns:w14="http://schemas.microsoft.com/office/word/2010/wordml" xmlns:wpg="http://schemas.microsoft.com/office/word/2010/wordprocessingGroup" xmlns:wpi="http://schemas.microsoft.com/office/word/2010/wordprocessingInk" xmlns:wne="http://schemas.microsoft.com/office/word/2006/wordml" xmlns:wps="http://schemas.microsoft.com/office/word/2010/wordprocessingShape" mc:Ignorable="w14 wp14">
+<w:document xmlns:wpc="http://schemas.microsoft.com/office/word/2010/wordprocessingCanvas" xmlns:mc="http://schemas.openxmlformats.org/markup-compatibility/2006" xmlns:o="urn:schemas-microsoft-com:office:office" xmlns:r="http://schemas.openxmlformats.org/officeDocument/2006/relationships" xmlns:m="http://schemas.openxmlformats.org/officeDocument/2006/math" xmlns:v="urn:schemas-microsoft-com:vml" xmlns:wp14="http://schemas.microsoft.com/office/word/2010/wordprocessingDrawing" xmlns:wp="http://schemas.openxmlformats.org/drawingml/2006/wordprocessingDrawing" xmlns:w10="urn:schemas-microsoft-com:office:word" xmlns:w="http://schemas.openxmlformats.org/wordprocessingml/2006/main" xmlns:w14="http://schemas.microsoft.com/office/word/2010/wordml" xmlns:w15="http://schemas.microsoft.com/office/word/2012/wordml" xmlns:wpg="http://schemas.microsoft.com/office/word/2010/wordprocessingGroup" xmlns:wpi="http://schemas.microsoft.com/office/word/2010/wordprocessingInk" xmlns:wne="http://schemas.microsoft.com/office/word/2006/wordml" xmlns:wps="http://schemas.microsoft.com/office/word/2010/wordprocessingShape" mc:Ignorable="w14 w15 wp14">
   <w:body>
     <w:p>
       <w:pPr>
@@ -153,6 +153,8 @@
           <w:t>2.2 Las normas morales</w:t>
         </w:r>
       </w:hyperlink>
+      <w:bookmarkStart w:id="0" w:name="_GoBack"/>
+      <w:bookmarkEnd w:id="0"/>
     </w:p>
     <w:p>
       <w:pPr>
@@ -974,8 +976,8 @@
         </w:rPr>
         <w:t xml:space="preserve"> </w:t>
       </w:r>
-      <w:bookmarkStart w:id="0" w:name="_Toc441659525"/>
-      <w:bookmarkStart w:id="1" w:name="_Toc444614491"/>
+      <w:bookmarkStart w:id="1" w:name="_Toc441659525"/>
+      <w:bookmarkStart w:id="2" w:name="_Toc444614491"/>
       <w:r>
         <w:rPr>
           <w:rStyle w:val="Ttulo1Car"/>
@@ -988,8 +990,8 @@
         </w:rPr>
         <w:t>Las normas y la vida social</w:t>
       </w:r>
-      <w:bookmarkEnd w:id="0"/>
       <w:bookmarkEnd w:id="1"/>
+      <w:bookmarkEnd w:id="2"/>
     </w:p>
     <w:p>
       <w:pPr>
@@ -1546,7 +1548,7 @@
         </w:rPr>
         <w:t>[</w:t>
       </w:r>
-      <w:hyperlink r:id="rId9" w:history="1">
+      <w:hyperlink r:id="rId8" w:history="1">
         <w:r>
           <w:rPr>
             <w:rStyle w:val="Hipervnculo"/>
@@ -1583,7 +1585,7 @@
           <w:szCs w:val="24"/>
         </w:rPr>
       </w:pPr>
-      <w:hyperlink r:id="rId10" w:history="1">
+      <w:hyperlink r:id="rId9" w:history="1">
         <w:r>
           <w:rPr>
             <w:rStyle w:val="Hipervnculo"/>
@@ -1935,9 +1937,9 @@
         </w:rPr>
         <w:t xml:space="preserve"> </w:t>
       </w:r>
-      <w:bookmarkStart w:id="2" w:name="_Toc436966971"/>
-      <w:bookmarkStart w:id="3" w:name="_Toc441659526"/>
-      <w:bookmarkStart w:id="4" w:name="_Toc444614492"/>
+      <w:bookmarkStart w:id="3" w:name="_Toc436966971"/>
+      <w:bookmarkStart w:id="4" w:name="_Toc441659526"/>
+      <w:bookmarkStart w:id="5" w:name="_Toc444614492"/>
       <w:r>
         <w:rPr>
           <w:rStyle w:val="Ttulo2Car"/>
@@ -1950,9 +1952,9 @@
         </w:rPr>
         <w:t>Consolidación</w:t>
       </w:r>
-      <w:bookmarkEnd w:id="2"/>
       <w:bookmarkEnd w:id="3"/>
       <w:bookmarkEnd w:id="4"/>
+      <w:bookmarkEnd w:id="5"/>
     </w:p>
     <w:p>
       <w:pPr>
@@ -2241,8 +2243,8 @@
         </w:rPr>
         <w:t xml:space="preserve"> </w:t>
       </w:r>
-      <w:bookmarkStart w:id="5" w:name="_Toc441659527"/>
-      <w:bookmarkStart w:id="6" w:name="_Toc444614493"/>
+      <w:bookmarkStart w:id="6" w:name="_Toc441659527"/>
+      <w:bookmarkStart w:id="7" w:name="_Toc444614493"/>
       <w:r>
         <w:rPr>
           <w:rStyle w:val="Ttulo1Car"/>
@@ -2255,8 +2257,8 @@
         </w:rPr>
         <w:t>Clases de normas</w:t>
       </w:r>
-      <w:bookmarkEnd w:id="5"/>
       <w:bookmarkEnd w:id="6"/>
+      <w:bookmarkEnd w:id="7"/>
     </w:p>
     <w:p>
       <w:pPr>
@@ -3538,16 +3540,16 @@
         </w:rPr>
         <w:t xml:space="preserve"> </w:t>
       </w:r>
-      <w:bookmarkStart w:id="7" w:name="_Toc441659528"/>
-      <w:bookmarkStart w:id="8" w:name="_Toc444614494"/>
+      <w:bookmarkStart w:id="8" w:name="_Toc441659528"/>
+      <w:bookmarkStart w:id="9" w:name="_Toc444614494"/>
       <w:r>
         <w:rPr>
           <w:rStyle w:val="Ttulo2Car"/>
         </w:rPr>
         <w:t>2.1 Las normas religiosas</w:t>
       </w:r>
-      <w:bookmarkEnd w:id="7"/>
       <w:bookmarkEnd w:id="8"/>
+      <w:bookmarkEnd w:id="9"/>
     </w:p>
     <w:p>
       <w:pPr>
@@ -3658,7 +3660,7 @@
         </w:rPr>
         <w:t xml:space="preserve"> [</w:t>
       </w:r>
-      <w:hyperlink r:id="rId11" w:history="1">
+      <w:hyperlink r:id="rId10" w:history="1">
         <w:r>
           <w:rPr>
             <w:rStyle w:val="Hipervnculo"/>
@@ -3695,7 +3697,7 @@
           <w:szCs w:val="24"/>
         </w:rPr>
       </w:pPr>
-      <w:hyperlink r:id="rId12" w:history="1">
+      <w:hyperlink r:id="rId11" w:history="1">
         <w:r>
           <w:rPr>
             <w:rStyle w:val="Hipervnculo"/>
@@ -4536,16 +4538,16 @@
         </w:rPr>
         <w:t xml:space="preserve"> </w:t>
       </w:r>
-      <w:bookmarkStart w:id="9" w:name="_Toc441659529"/>
-      <w:bookmarkStart w:id="10" w:name="_Toc444614495"/>
+      <w:bookmarkStart w:id="10" w:name="_Toc441659529"/>
+      <w:bookmarkStart w:id="11" w:name="_Toc444614495"/>
       <w:r>
         <w:rPr>
           <w:rStyle w:val="Ttulo2Car"/>
         </w:rPr>
         <w:t>2.2 Las normas morales</w:t>
       </w:r>
-      <w:bookmarkEnd w:id="9"/>
       <w:bookmarkEnd w:id="10"/>
+      <w:bookmarkEnd w:id="11"/>
     </w:p>
     <w:p>
       <w:pPr>
@@ -5572,7 +5574,7 @@
         </w:rPr>
         <w:t xml:space="preserve"> [</w:t>
       </w:r>
-      <w:hyperlink r:id="rId13" w:history="1">
+      <w:hyperlink r:id="rId12" w:history="1">
         <w:r>
           <w:rPr>
             <w:rStyle w:val="Hipervnculo"/>
@@ -5609,7 +5611,7 @@
           <w:szCs w:val="24"/>
         </w:rPr>
       </w:pPr>
-      <w:hyperlink r:id="rId14" w:history="1">
+      <w:hyperlink r:id="rId13" w:history="1">
         <w:r>
           <w:rPr>
             <w:rStyle w:val="Hipervnculo"/>
@@ -5673,8 +5675,8 @@
         </w:rPr>
         <w:t xml:space="preserve"> </w:t>
       </w:r>
-      <w:bookmarkStart w:id="11" w:name="_Toc441659530"/>
-      <w:bookmarkStart w:id="12" w:name="_Toc444614496"/>
+      <w:bookmarkStart w:id="12" w:name="_Toc441659530"/>
+      <w:bookmarkStart w:id="13" w:name="_Toc444614496"/>
       <w:r>
         <w:rPr>
           <w:rStyle w:val="Ttulo2Car"/>
@@ -5699,8 +5701,8 @@
         </w:rPr>
         <w:t xml:space="preserve"> Las normas sociales</w:t>
       </w:r>
-      <w:bookmarkEnd w:id="11"/>
       <w:bookmarkEnd w:id="12"/>
+      <w:bookmarkEnd w:id="13"/>
     </w:p>
     <w:p>
       <w:pPr>
@@ -5883,7 +5885,7 @@
         </w:rPr>
         <w:t>[</w:t>
       </w:r>
-      <w:hyperlink r:id="rId15" w:history="1">
+      <w:hyperlink r:id="rId14" w:history="1">
         <w:r>
           <w:rPr>
             <w:rStyle w:val="Hipervnculo"/>
@@ -5920,7 +5922,7 @@
           <w:szCs w:val="24"/>
         </w:rPr>
       </w:pPr>
-      <w:hyperlink r:id="rId16" w:history="1">
+      <w:hyperlink r:id="rId15" w:history="1">
         <w:r>
           <w:rPr>
             <w:rStyle w:val="Hipervnculo"/>
@@ -6685,8 +6687,8 @@
         </w:rPr>
         <w:t xml:space="preserve"> </w:t>
       </w:r>
-      <w:bookmarkStart w:id="13" w:name="_Toc441659531"/>
-      <w:bookmarkStart w:id="14" w:name="_Toc444614497"/>
+      <w:bookmarkStart w:id="14" w:name="_Toc441659531"/>
+      <w:bookmarkStart w:id="15" w:name="_Toc444614497"/>
       <w:r>
         <w:rPr>
           <w:rStyle w:val="Ttulo2Car"/>
@@ -6711,8 +6713,8 @@
         </w:rPr>
         <w:t xml:space="preserve"> Las normas jurídicas</w:t>
       </w:r>
-      <w:bookmarkEnd w:id="13"/>
       <w:bookmarkEnd w:id="14"/>
+      <w:bookmarkEnd w:id="15"/>
     </w:p>
     <w:p>
       <w:pPr>
@@ -7000,7 +7002,7 @@
         </w:rPr>
         <w:t>[</w:t>
       </w:r>
-      <w:hyperlink r:id="rId17" w:history="1">
+      <w:hyperlink r:id="rId16" w:history="1">
         <w:r>
           <w:rPr>
             <w:rStyle w:val="Hipervnculo"/>
@@ -7037,7 +7039,7 @@
           <w:szCs w:val="24"/>
         </w:rPr>
       </w:pPr>
-      <w:hyperlink r:id="rId18" w:history="1">
+      <w:hyperlink r:id="rId17" w:history="1">
         <w:r>
           <w:rPr>
             <w:rStyle w:val="Hipervnculo"/>
@@ -7785,8 +7787,8 @@
         </w:rPr>
         <w:t xml:space="preserve"> </w:t>
       </w:r>
-      <w:bookmarkStart w:id="15" w:name="_Toc441659532"/>
-      <w:bookmarkStart w:id="16" w:name="_Toc444614498"/>
+      <w:bookmarkStart w:id="16" w:name="_Toc441659532"/>
+      <w:bookmarkStart w:id="17" w:name="_Toc444614498"/>
       <w:r>
         <w:rPr>
           <w:rStyle w:val="Ttulo2Car"/>
@@ -7811,8 +7813,8 @@
         </w:rPr>
         <w:t xml:space="preserve"> Consolidación</w:t>
       </w:r>
-      <w:bookmarkEnd w:id="15"/>
       <w:bookmarkEnd w:id="16"/>
+      <w:bookmarkEnd w:id="17"/>
     </w:p>
     <w:p>
       <w:pPr>
@@ -8077,16 +8079,16 @@
         </w:rPr>
         <w:t xml:space="preserve"> </w:t>
       </w:r>
-      <w:bookmarkStart w:id="17" w:name="_Toc441659533"/>
-      <w:bookmarkStart w:id="18" w:name="_Toc444614499"/>
+      <w:bookmarkStart w:id="18" w:name="_Toc441659533"/>
+      <w:bookmarkStart w:id="19" w:name="_Toc444614499"/>
       <w:r>
         <w:rPr>
           <w:rStyle w:val="Ttulo1Car"/>
         </w:rPr>
         <w:t>3 Normas en la Edad Antigua</w:t>
       </w:r>
-      <w:bookmarkEnd w:id="17"/>
       <w:bookmarkEnd w:id="18"/>
+      <w:bookmarkEnd w:id="19"/>
     </w:p>
     <w:p>
       <w:pPr>
@@ -8758,8 +8760,8 @@
         </w:rPr>
         <w:t xml:space="preserve"> </w:t>
       </w:r>
-      <w:bookmarkStart w:id="19" w:name="_Toc441659534"/>
-      <w:bookmarkStart w:id="20" w:name="_Toc444614500"/>
+      <w:bookmarkStart w:id="20" w:name="_Toc441659534"/>
+      <w:bookmarkStart w:id="21" w:name="_Toc444614500"/>
       <w:r>
         <w:rPr>
           <w:rStyle w:val="Ttulo2Car"/>
@@ -8778,8 +8780,8 @@
         </w:rPr>
         <w:t>ntigua Mesopotamia</w:t>
       </w:r>
-      <w:bookmarkEnd w:id="19"/>
       <w:bookmarkEnd w:id="20"/>
+      <w:bookmarkEnd w:id="21"/>
     </w:p>
     <w:p>
       <w:pPr>
@@ -9874,7 +9876,7 @@
         </w:rPr>
         <w:t xml:space="preserve"> [</w:t>
       </w:r>
-      <w:hyperlink r:id="rId19" w:history="1">
+      <w:hyperlink r:id="rId18" w:history="1">
         <w:r>
           <w:rPr>
             <w:rStyle w:val="Hipervnculo"/>
@@ -9911,7 +9913,7 @@
           <w:szCs w:val="24"/>
         </w:rPr>
       </w:pPr>
-      <w:hyperlink r:id="rId20" w:history="1">
+      <w:hyperlink r:id="rId19" w:history="1">
         <w:r>
           <w:rPr>
             <w:rStyle w:val="Hipervnculo"/>
@@ -10316,16 +10318,16 @@
         </w:rPr>
         <w:t xml:space="preserve"> </w:t>
       </w:r>
-      <w:bookmarkStart w:id="21" w:name="_Toc441659535"/>
-      <w:bookmarkStart w:id="22" w:name="_Toc444614501"/>
+      <w:bookmarkStart w:id="22" w:name="_Toc441659535"/>
+      <w:bookmarkStart w:id="23" w:name="_Toc444614501"/>
       <w:r>
         <w:rPr>
           <w:rStyle w:val="Ttulo2Car"/>
         </w:rPr>
         <w:t>3.2 Normas del pueblo hebreo</w:t>
       </w:r>
-      <w:bookmarkEnd w:id="21"/>
       <w:bookmarkEnd w:id="22"/>
+      <w:bookmarkEnd w:id="23"/>
     </w:p>
     <w:p>
       <w:pPr>
@@ -11616,8 +11618,8 @@
         </w:rPr>
         <w:t xml:space="preserve"> </w:t>
       </w:r>
-      <w:bookmarkStart w:id="23" w:name="_Toc441659536"/>
-      <w:bookmarkStart w:id="24" w:name="_Toc444614502"/>
+      <w:bookmarkStart w:id="24" w:name="_Toc441659536"/>
+      <w:bookmarkStart w:id="25" w:name="_Toc444614502"/>
       <w:r>
         <w:rPr>
           <w:rStyle w:val="Ttulo2Car"/>
@@ -11648,8 +11650,8 @@
         </w:rPr>
         <w:t>ntiguo Egipto</w:t>
       </w:r>
-      <w:bookmarkEnd w:id="23"/>
       <w:bookmarkEnd w:id="24"/>
+      <w:bookmarkEnd w:id="25"/>
     </w:p>
     <w:p>
       <w:pPr>
@@ -12832,8 +12834,8 @@
         </w:rPr>
         <w:t xml:space="preserve"> </w:t>
       </w:r>
-      <w:bookmarkStart w:id="25" w:name="_Toc441659537"/>
-      <w:bookmarkStart w:id="26" w:name="_Toc444614503"/>
+      <w:bookmarkStart w:id="26" w:name="_Toc441659537"/>
+      <w:bookmarkStart w:id="27" w:name="_Toc444614503"/>
       <w:r>
         <w:rPr>
           <w:rStyle w:val="Ttulo2Car"/>
@@ -12864,8 +12866,8 @@
         </w:rPr>
         <w:t>ntigua China</w:t>
       </w:r>
-      <w:bookmarkEnd w:id="25"/>
       <w:bookmarkEnd w:id="26"/>
+      <w:bookmarkEnd w:id="27"/>
     </w:p>
     <w:p>
       <w:pPr>
@@ -14658,8 +14660,8 @@
         </w:rPr>
         <w:t xml:space="preserve"> </w:t>
       </w:r>
-      <w:bookmarkStart w:id="27" w:name="_Toc441659538"/>
-      <w:bookmarkStart w:id="28" w:name="_Toc444614504"/>
+      <w:bookmarkStart w:id="28" w:name="_Toc441659538"/>
+      <w:bookmarkStart w:id="29" w:name="_Toc444614504"/>
       <w:r>
         <w:rPr>
           <w:rStyle w:val="Ttulo2Car"/>
@@ -14672,8 +14674,8 @@
         </w:rPr>
         <w:t>India</w:t>
       </w:r>
-      <w:bookmarkEnd w:id="27"/>
       <w:bookmarkEnd w:id="28"/>
+      <w:bookmarkEnd w:id="29"/>
     </w:p>
     <w:p>
       <w:pPr>
@@ -15954,8 +15956,8 @@
         </w:rPr>
         <w:t xml:space="preserve"> </w:t>
       </w:r>
-      <w:bookmarkStart w:id="29" w:name="_Toc441659539"/>
-      <w:bookmarkStart w:id="30" w:name="_Toc444614505"/>
+      <w:bookmarkStart w:id="30" w:name="_Toc441659539"/>
+      <w:bookmarkStart w:id="31" w:name="_Toc444614505"/>
       <w:r>
         <w:rPr>
           <w:rFonts w:asciiTheme="minorHAnsi" w:hAnsiTheme="minorHAnsi"/>
@@ -16010,8 +16012,8 @@
         </w:rPr>
         <w:t>Grecia</w:t>
       </w:r>
-      <w:bookmarkEnd w:id="29"/>
       <w:bookmarkEnd w:id="30"/>
+      <w:bookmarkEnd w:id="31"/>
     </w:p>
     <w:p>
       <w:pPr>
@@ -17437,8 +17439,8 @@
         </w:rPr>
         <w:t xml:space="preserve"> </w:t>
       </w:r>
-      <w:bookmarkStart w:id="31" w:name="_Toc441659540"/>
-      <w:bookmarkStart w:id="32" w:name="_Toc444614506"/>
+      <w:bookmarkStart w:id="32" w:name="_Toc441659540"/>
+      <w:bookmarkStart w:id="33" w:name="_Toc444614506"/>
       <w:r>
         <w:rPr>
           <w:rStyle w:val="Ttulo2Car"/>
@@ -17469,8 +17471,8 @@
         </w:rPr>
         <w:t>ntigua Roma</w:t>
       </w:r>
-      <w:bookmarkEnd w:id="31"/>
       <w:bookmarkEnd w:id="32"/>
+      <w:bookmarkEnd w:id="33"/>
     </w:p>
     <w:p>
       <w:pPr>
@@ -18942,8 +18944,8 @@
         </w:rPr>
         <w:t xml:space="preserve"> </w:t>
       </w:r>
-      <w:bookmarkStart w:id="33" w:name="_Toc441659541"/>
-      <w:bookmarkStart w:id="34" w:name="_Toc444614507"/>
+      <w:bookmarkStart w:id="34" w:name="_Toc441659541"/>
+      <w:bookmarkStart w:id="35" w:name="_Toc444614507"/>
       <w:r>
         <w:rPr>
           <w:rStyle w:val="Ttulo2Car"/>
@@ -18962,8 +18964,8 @@
         </w:rPr>
         <w:t xml:space="preserve"> Consolidación</w:t>
       </w:r>
-      <w:bookmarkEnd w:id="33"/>
       <w:bookmarkEnd w:id="34"/>
+      <w:bookmarkEnd w:id="35"/>
     </w:p>
     <w:p>
       <w:pPr>
@@ -19221,16 +19223,16 @@
         </w:rPr>
         <w:t xml:space="preserve"> </w:t>
       </w:r>
-      <w:bookmarkStart w:id="35" w:name="_Toc441659542"/>
-      <w:bookmarkStart w:id="36" w:name="_Toc444614508"/>
+      <w:bookmarkStart w:id="36" w:name="_Toc441659542"/>
+      <w:bookmarkStart w:id="37" w:name="_Toc444614508"/>
       <w:r>
         <w:rPr>
           <w:rStyle w:val="Ttulo1Car"/>
         </w:rPr>
         <w:t>4 Normas en América precolombina</w:t>
       </w:r>
-      <w:bookmarkEnd w:id="35"/>
       <w:bookmarkEnd w:id="36"/>
+      <w:bookmarkEnd w:id="37"/>
     </w:p>
     <w:p>
       <w:pPr>
@@ -19550,7 +19552,7 @@
         </w:rPr>
         <w:t xml:space="preserve"> [</w:t>
       </w:r>
-      <w:hyperlink r:id="rId21" w:history="1">
+      <w:hyperlink r:id="rId20" w:history="1">
         <w:r>
           <w:rPr>
             <w:rStyle w:val="Hipervnculo"/>
@@ -19587,7 +19589,7 @@
           <w:szCs w:val="24"/>
         </w:rPr>
       </w:pPr>
-      <w:hyperlink r:id="rId22" w:history="1">
+      <w:hyperlink r:id="rId21" w:history="1">
         <w:r>
           <w:rPr>
             <w:rStyle w:val="Hipervnculo"/>
@@ -19856,16 +19858,16 @@
         </w:rPr>
         <w:t xml:space="preserve"> </w:t>
       </w:r>
-      <w:bookmarkStart w:id="37" w:name="_Toc441659543"/>
-      <w:bookmarkStart w:id="38" w:name="_Toc444614509"/>
+      <w:bookmarkStart w:id="38" w:name="_Toc441659543"/>
+      <w:bookmarkStart w:id="39" w:name="_Toc444614509"/>
       <w:r>
         <w:rPr>
           <w:rStyle w:val="Ttulo2Car"/>
         </w:rPr>
         <w:t>4.1 Normas en la civilización azteca</w:t>
       </w:r>
-      <w:bookmarkEnd w:id="37"/>
       <w:bookmarkEnd w:id="38"/>
+      <w:bookmarkEnd w:id="39"/>
     </w:p>
     <w:p>
       <w:pPr>
@@ -20400,7 +20402,7 @@
                           </pic:cNvPicPr>
                         </pic:nvPicPr>
                         <pic:blipFill>
-                          <a:blip r:embed="rId23" cstate="print">
+                          <a:blip r:embed="rId22" cstate="print">
                             <a:extLst>
                               <a:ext uri="{28A0092B-C50C-407E-A947-70E740481C1C}">
                                 <a14:useLocalDpi xmlns:a14="http://schemas.microsoft.com/office/drawing/2010/main" val="0"/>
@@ -20891,16 +20893,16 @@
         </w:rPr>
         <w:t xml:space="preserve"> </w:t>
       </w:r>
-      <w:bookmarkStart w:id="39" w:name="_Toc441659544"/>
-      <w:bookmarkStart w:id="40" w:name="_Toc444614510"/>
+      <w:bookmarkStart w:id="40" w:name="_Toc441659544"/>
+      <w:bookmarkStart w:id="41" w:name="_Toc444614510"/>
       <w:r>
         <w:rPr>
           <w:rStyle w:val="Ttulo2Car"/>
         </w:rPr>
         <w:t>4.2 Normas en la civilización maya</w:t>
       </w:r>
-      <w:bookmarkEnd w:id="39"/>
       <w:bookmarkEnd w:id="40"/>
+      <w:bookmarkEnd w:id="41"/>
     </w:p>
     <w:p>
       <w:pPr>
@@ -21655,16 +21657,16 @@
         </w:rPr>
         <w:t xml:space="preserve"> </w:t>
       </w:r>
-      <w:bookmarkStart w:id="41" w:name="_Toc441659545"/>
-      <w:bookmarkStart w:id="42" w:name="_Toc444614511"/>
+      <w:bookmarkStart w:id="42" w:name="_Toc441659545"/>
+      <w:bookmarkStart w:id="43" w:name="_Toc444614511"/>
       <w:r>
         <w:rPr>
           <w:rStyle w:val="Ttulo2Car"/>
         </w:rPr>
         <w:t>4.3 Normas en la civilización inca</w:t>
       </w:r>
-      <w:bookmarkEnd w:id="41"/>
       <w:bookmarkEnd w:id="42"/>
+      <w:bookmarkEnd w:id="43"/>
     </w:p>
     <w:p>
       <w:pPr>
@@ -22215,16 +22217,16 @@
         </w:rPr>
         <w:t xml:space="preserve"> </w:t>
       </w:r>
-      <w:bookmarkStart w:id="43" w:name="_Toc441659546"/>
-      <w:bookmarkStart w:id="44" w:name="_Toc444614512"/>
+      <w:bookmarkStart w:id="44" w:name="_Toc441659546"/>
+      <w:bookmarkStart w:id="45" w:name="_Toc444614512"/>
       <w:r>
         <w:rPr>
           <w:rStyle w:val="Ttulo2Car"/>
         </w:rPr>
         <w:t>4.4 Normas de los chibchas en Colombia</w:t>
       </w:r>
-      <w:bookmarkEnd w:id="43"/>
       <w:bookmarkEnd w:id="44"/>
+      <w:bookmarkEnd w:id="45"/>
     </w:p>
     <w:p>
       <w:pPr>
@@ -22498,8 +22500,6 @@
         </w:rPr>
         <w:t>sela</w:t>
       </w:r>
-      <w:bookmarkStart w:id="45" w:name="_GoBack"/>
-      <w:bookmarkEnd w:id="45"/>
       <w:r>
         <w:rPr>
           <w:rFonts w:asciiTheme="minorHAnsi" w:hAnsiTheme="minorHAnsi"/>
@@ -24614,8 +24614,8 @@
       </w:pPr>
     </w:p>
     <w:sectPr>
-      <w:headerReference w:type="even" r:id="rId24"/>
-      <w:headerReference w:type="default" r:id="rId25"/>
+      <w:headerReference w:type="even" r:id="rId23"/>
+      <w:headerReference w:type="default" r:id="rId24"/>
       <w:pgSz w:w="12240" w:h="15840"/>
       <w:pgMar w:top="1417" w:right="1701" w:bottom="1417" w:left="1701" w:header="708" w:footer="708" w:gutter="0"/>
       <w:cols w:space="708"/>
@@ -24625,7 +24625,7 @@
 </file>
 
 <file path=word/endnotes.xml><?xml version="1.0" encoding="utf-8"?>
-<w:endnotes xmlns:wpc="http://schemas.microsoft.com/office/word/2010/wordprocessingCanvas" xmlns:mc="http://schemas.openxmlformats.org/markup-compatibility/2006" xmlns:o="urn:schemas-microsoft-com:office:office" xmlns:r="http://schemas.openxmlformats.org/officeDocument/2006/relationships" xmlns:m="http://schemas.openxmlformats.org/officeDocument/2006/math" xmlns:v="urn:schemas-microsoft-com:vml" xmlns:wp14="http://schemas.microsoft.com/office/word/2010/wordprocessingDrawing" xmlns:wp="http://schemas.openxmlformats.org/drawingml/2006/wordprocessingDrawing" xmlns:w10="urn:schemas-microsoft-com:office:word" xmlns:w="http://schemas.openxmlformats.org/wordprocessingml/2006/main" xmlns:w14="http://schemas.microsoft.com/office/word/2010/wordml" xmlns:wpg="http://schemas.microsoft.com/office/word/2010/wordprocessingGroup" xmlns:wpi="http://schemas.microsoft.com/office/word/2010/wordprocessingInk" xmlns:wne="http://schemas.microsoft.com/office/word/2006/wordml" xmlns:wps="http://schemas.microsoft.com/office/word/2010/wordprocessingShape" mc:Ignorable="w14 wp14">
+<w:endnotes xmlns:wpc="http://schemas.microsoft.com/office/word/2010/wordprocessingCanvas" xmlns:mc="http://schemas.openxmlformats.org/markup-compatibility/2006" xmlns:o="urn:schemas-microsoft-com:office:office" xmlns:r="http://schemas.openxmlformats.org/officeDocument/2006/relationships" xmlns:m="http://schemas.openxmlformats.org/officeDocument/2006/math" xmlns:v="urn:schemas-microsoft-com:vml" xmlns:wp14="http://schemas.microsoft.com/office/word/2010/wordprocessingDrawing" xmlns:wp="http://schemas.openxmlformats.org/drawingml/2006/wordprocessingDrawing" xmlns:w10="urn:schemas-microsoft-com:office:word" xmlns:w="http://schemas.openxmlformats.org/wordprocessingml/2006/main" xmlns:w14="http://schemas.microsoft.com/office/word/2010/wordml" xmlns:w15="http://schemas.microsoft.com/office/word/2012/wordml" xmlns:wpg="http://schemas.microsoft.com/office/word/2010/wordprocessingGroup" xmlns:wpi="http://schemas.microsoft.com/office/word/2010/wordprocessingInk" xmlns:wne="http://schemas.microsoft.com/office/word/2006/wordml" xmlns:wps="http://schemas.microsoft.com/office/word/2010/wordprocessingShape" mc:Ignorable="w14 w15 wp14">
   <w:endnote w:type="separator" w:id="-1">
     <w:p>
       <w:r>
@@ -24644,7 +24644,7 @@
 </file>
 
 <file path=word/footnotes.xml><?xml version="1.0" encoding="utf-8"?>
-<w:footnotes xmlns:wpc="http://schemas.microsoft.com/office/word/2010/wordprocessingCanvas" xmlns:mc="http://schemas.openxmlformats.org/markup-compatibility/2006" xmlns:o="urn:schemas-microsoft-com:office:office" xmlns:r="http://schemas.openxmlformats.org/officeDocument/2006/relationships" xmlns:m="http://schemas.openxmlformats.org/officeDocument/2006/math" xmlns:v="urn:schemas-microsoft-com:vml" xmlns:wp14="http://schemas.microsoft.com/office/word/2010/wordprocessingDrawing" xmlns:wp="http://schemas.openxmlformats.org/drawingml/2006/wordprocessingDrawing" xmlns:w10="urn:schemas-microsoft-com:office:word" xmlns:w="http://schemas.openxmlformats.org/wordprocessingml/2006/main" xmlns:w14="http://schemas.microsoft.com/office/word/2010/wordml" xmlns:wpg="http://schemas.microsoft.com/office/word/2010/wordprocessingGroup" xmlns:wpi="http://schemas.microsoft.com/office/word/2010/wordprocessingInk" xmlns:wne="http://schemas.microsoft.com/office/word/2006/wordml" xmlns:wps="http://schemas.microsoft.com/office/word/2010/wordprocessingShape" mc:Ignorable="w14 wp14">
+<w:footnotes xmlns:wpc="http://schemas.microsoft.com/office/word/2010/wordprocessingCanvas" xmlns:mc="http://schemas.openxmlformats.org/markup-compatibility/2006" xmlns:o="urn:schemas-microsoft-com:office:office" xmlns:r="http://schemas.openxmlformats.org/officeDocument/2006/relationships" xmlns:m="http://schemas.openxmlformats.org/officeDocument/2006/math" xmlns:v="urn:schemas-microsoft-com:vml" xmlns:wp14="http://schemas.microsoft.com/office/word/2010/wordprocessingDrawing" xmlns:wp="http://schemas.openxmlformats.org/drawingml/2006/wordprocessingDrawing" xmlns:w10="urn:schemas-microsoft-com:office:word" xmlns:w="http://schemas.openxmlformats.org/wordprocessingml/2006/main" xmlns:w14="http://schemas.microsoft.com/office/word/2010/wordml" xmlns:w15="http://schemas.microsoft.com/office/word/2012/wordml" xmlns:wpg="http://schemas.microsoft.com/office/word/2010/wordprocessingGroup" xmlns:wpi="http://schemas.microsoft.com/office/word/2010/wordprocessingInk" xmlns:wne="http://schemas.microsoft.com/office/word/2006/wordml" xmlns:wps="http://schemas.microsoft.com/office/word/2010/wordprocessingShape" mc:Ignorable="w14 w15 wp14">
   <w:footnote w:type="separator" w:id="-1">
     <w:p>
       <w:r>
@@ -24663,7 +24663,7 @@
 </file>
 
 <file path=word/header1.xml><?xml version="1.0" encoding="utf-8"?>
-<w:hdr xmlns:wpc="http://schemas.microsoft.com/office/word/2010/wordprocessingCanvas" xmlns:mc="http://schemas.openxmlformats.org/markup-compatibility/2006" xmlns:o="urn:schemas-microsoft-com:office:office" xmlns:r="http://schemas.openxmlformats.org/officeDocument/2006/relationships" xmlns:m="http://schemas.openxmlformats.org/officeDocument/2006/math" xmlns:v="urn:schemas-microsoft-com:vml" xmlns:wp14="http://schemas.microsoft.com/office/word/2010/wordprocessingDrawing" xmlns:wp="http://schemas.openxmlformats.org/drawingml/2006/wordprocessingDrawing" xmlns:w10="urn:schemas-microsoft-com:office:word" xmlns:w="http://schemas.openxmlformats.org/wordprocessingml/2006/main" xmlns:w14="http://schemas.microsoft.com/office/word/2010/wordml" xmlns:wpg="http://schemas.microsoft.com/office/word/2010/wordprocessingGroup" xmlns:wpi="http://schemas.microsoft.com/office/word/2010/wordprocessingInk" xmlns:wne="http://schemas.microsoft.com/office/word/2006/wordml" xmlns:wps="http://schemas.microsoft.com/office/word/2010/wordprocessingShape" mc:Ignorable="w14 wp14">
+<w:hdr xmlns:wpc="http://schemas.microsoft.com/office/word/2010/wordprocessingCanvas" xmlns:mc="http://schemas.openxmlformats.org/markup-compatibility/2006" xmlns:o="urn:schemas-microsoft-com:office:office" xmlns:r="http://schemas.openxmlformats.org/officeDocument/2006/relationships" xmlns:m="http://schemas.openxmlformats.org/officeDocument/2006/math" xmlns:v="urn:schemas-microsoft-com:vml" xmlns:wp14="http://schemas.microsoft.com/office/word/2010/wordprocessingDrawing" xmlns:wp="http://schemas.openxmlformats.org/drawingml/2006/wordprocessingDrawing" xmlns:w10="urn:schemas-microsoft-com:office:word" xmlns:w="http://schemas.openxmlformats.org/wordprocessingml/2006/main" xmlns:w14="http://schemas.microsoft.com/office/word/2010/wordml" xmlns:w15="http://schemas.microsoft.com/office/word/2012/wordml" xmlns:wpg="http://schemas.microsoft.com/office/word/2010/wordprocessingGroup" xmlns:wpi="http://schemas.microsoft.com/office/word/2010/wordprocessingInk" xmlns:wne="http://schemas.microsoft.com/office/word/2006/wordml" xmlns:wps="http://schemas.microsoft.com/office/word/2010/wordprocessingShape" mc:Ignorable="w14 w15 wp14">
   <w:p>
     <w:pPr>
       <w:pStyle w:val="Encabezado"/>
@@ -24701,7 +24701,7 @@
 </file>
 
 <file path=word/header2.xml><?xml version="1.0" encoding="utf-8"?>
-<w:hdr xmlns:wpc="http://schemas.microsoft.com/office/word/2010/wordprocessingCanvas" xmlns:mc="http://schemas.openxmlformats.org/markup-compatibility/2006" xmlns:o="urn:schemas-microsoft-com:office:office" xmlns:r="http://schemas.openxmlformats.org/officeDocument/2006/relationships" xmlns:m="http://schemas.openxmlformats.org/officeDocument/2006/math" xmlns:v="urn:schemas-microsoft-com:vml" xmlns:wp14="http://schemas.microsoft.com/office/word/2010/wordprocessingDrawing" xmlns:wp="http://schemas.openxmlformats.org/drawingml/2006/wordprocessingDrawing" xmlns:w10="urn:schemas-microsoft-com:office:word" xmlns:w="http://schemas.openxmlformats.org/wordprocessingml/2006/main" xmlns:w14="http://schemas.microsoft.com/office/word/2010/wordml" xmlns:wpg="http://schemas.microsoft.com/office/word/2010/wordprocessingGroup" xmlns:wpi="http://schemas.microsoft.com/office/word/2010/wordprocessingInk" xmlns:wne="http://schemas.microsoft.com/office/word/2006/wordml" xmlns:wps="http://schemas.microsoft.com/office/word/2010/wordprocessingShape" mc:Ignorable="w14 wp14">
+<w:hdr xmlns:wpc="http://schemas.microsoft.com/office/word/2010/wordprocessingCanvas" xmlns:mc="http://schemas.openxmlformats.org/markup-compatibility/2006" xmlns:o="urn:schemas-microsoft-com:office:office" xmlns:r="http://schemas.openxmlformats.org/officeDocument/2006/relationships" xmlns:m="http://schemas.openxmlformats.org/officeDocument/2006/math" xmlns:v="urn:schemas-microsoft-com:vml" xmlns:wp14="http://schemas.microsoft.com/office/word/2010/wordprocessingDrawing" xmlns:wp="http://schemas.openxmlformats.org/drawingml/2006/wordprocessingDrawing" xmlns:w10="urn:schemas-microsoft-com:office:word" xmlns:w="http://schemas.openxmlformats.org/wordprocessingml/2006/main" xmlns:w14="http://schemas.microsoft.com/office/word/2010/wordml" xmlns:w15="http://schemas.microsoft.com/office/word/2012/wordml" xmlns:wpg="http://schemas.microsoft.com/office/word/2010/wordprocessingGroup" xmlns:wpi="http://schemas.microsoft.com/office/word/2010/wordprocessingInk" xmlns:wne="http://schemas.microsoft.com/office/word/2006/wordml" xmlns:wps="http://schemas.microsoft.com/office/word/2010/wordprocessingShape" mc:Ignorable="w14 w15 wp14">
   <w:p>
     <w:pPr>
       <w:pStyle w:val="Encabezado"/>
@@ -24733,7 +24733,7 @@
         <w:rStyle w:val="Nmerodepgina"/>
         <w:noProof/>
       </w:rPr>
-      <w:t>20</w:t>
+      <w:t>1</w:t>
     </w:r>
     <w:r>
       <w:rPr>
@@ -24787,8 +24787,8 @@
 </file>
 
 <file path=word/numbering.xml><?xml version="1.0" encoding="utf-8"?>
-<w:numbering xmlns:wpc="http://schemas.microsoft.com/office/word/2010/wordprocessingCanvas" xmlns:mc="http://schemas.openxmlformats.org/markup-compatibility/2006" xmlns:o="urn:schemas-microsoft-com:office:office" xmlns:r="http://schemas.openxmlformats.org/officeDocument/2006/relationships" xmlns:m="http://schemas.openxmlformats.org/officeDocument/2006/math" xmlns:v="urn:schemas-microsoft-com:vml" xmlns:wp14="http://schemas.microsoft.com/office/word/2010/wordprocessingDrawing" xmlns:wp="http://schemas.openxmlformats.org/drawingml/2006/wordprocessingDrawing" xmlns:w10="urn:schemas-microsoft-com:office:word" xmlns:w="http://schemas.openxmlformats.org/wordprocessingml/2006/main" xmlns:w14="http://schemas.microsoft.com/office/word/2010/wordml" xmlns:wpg="http://schemas.microsoft.com/office/word/2010/wordprocessingGroup" xmlns:wpi="http://schemas.microsoft.com/office/word/2010/wordprocessingInk" xmlns:wne="http://schemas.microsoft.com/office/word/2006/wordml" xmlns:wps="http://schemas.microsoft.com/office/word/2010/wordprocessingShape" mc:Ignorable="w14 wp14">
-  <w:abstractNum w:abstractNumId="0">
+<w:numbering xmlns:wpc="http://schemas.microsoft.com/office/word/2010/wordprocessingCanvas" xmlns:mc="http://schemas.openxmlformats.org/markup-compatibility/2006" xmlns:o="urn:schemas-microsoft-com:office:office" xmlns:r="http://schemas.openxmlformats.org/officeDocument/2006/relationships" xmlns:m="http://schemas.openxmlformats.org/officeDocument/2006/math" xmlns:v="urn:schemas-microsoft-com:vml" xmlns:wp14="http://schemas.microsoft.com/office/word/2010/wordprocessingDrawing" xmlns:wp="http://schemas.openxmlformats.org/drawingml/2006/wordprocessingDrawing" xmlns:w10="urn:schemas-microsoft-com:office:word" xmlns:w="http://schemas.openxmlformats.org/wordprocessingml/2006/main" xmlns:w14="http://schemas.microsoft.com/office/word/2010/wordml" xmlns:w15="http://schemas.microsoft.com/office/word/2012/wordml" xmlns:wpg="http://schemas.microsoft.com/office/word/2010/wordprocessingGroup" xmlns:wpi="http://schemas.microsoft.com/office/word/2010/wordprocessingInk" xmlns:wne="http://schemas.microsoft.com/office/word/2006/wordml" xmlns:wps="http://schemas.microsoft.com/office/word/2010/wordprocessingShape" mc:Ignorable="w14 w15 wp14">
+  <w:abstractNum w:abstractNumId="0" w15:restartNumberingAfterBreak="0">
     <w:nsid w:val="080A085D"/>
     <w:multiLevelType w:val="hybridMultilevel"/>
     <w:tmpl w:val="353479BA"/>
@@ -24901,7 +24901,7 @@
       </w:rPr>
     </w:lvl>
   </w:abstractNum>
-  <w:abstractNum w:abstractNumId="1">
+  <w:abstractNum w:abstractNumId="1" w15:restartNumberingAfterBreak="0">
     <w:nsid w:val="086E0AA1"/>
     <w:multiLevelType w:val="hybridMultilevel"/>
     <w:tmpl w:val="DE888F6E"/>
@@ -25014,7 +25014,7 @@
       </w:rPr>
     </w:lvl>
   </w:abstractNum>
-  <w:abstractNum w:abstractNumId="2">
+  <w:abstractNum w:abstractNumId="2" w15:restartNumberingAfterBreak="0">
     <w:nsid w:val="08CE7765"/>
     <w:multiLevelType w:val="hybridMultilevel"/>
     <w:tmpl w:val="7A3E2592"/>
@@ -25127,7 +25127,7 @@
       </w:rPr>
     </w:lvl>
   </w:abstractNum>
-  <w:abstractNum w:abstractNumId="3">
+  <w:abstractNum w:abstractNumId="3" w15:restartNumberingAfterBreak="0">
     <w:nsid w:val="0A905842"/>
     <w:multiLevelType w:val="hybridMultilevel"/>
     <w:tmpl w:val="56C4167A"/>
@@ -25240,7 +25240,7 @@
       </w:rPr>
     </w:lvl>
   </w:abstractNum>
-  <w:abstractNum w:abstractNumId="4">
+  <w:abstractNum w:abstractNumId="4" w15:restartNumberingAfterBreak="0">
     <w:nsid w:val="0FB708B4"/>
     <w:multiLevelType w:val="multilevel"/>
     <w:tmpl w:val="09881262"/>
@@ -25371,7 +25371,7 @@
       </w:rPr>
     </w:lvl>
   </w:abstractNum>
-  <w:abstractNum w:abstractNumId="5">
+  <w:abstractNum w:abstractNumId="5" w15:restartNumberingAfterBreak="0">
     <w:nsid w:val="1B88602A"/>
     <w:multiLevelType w:val="hybridMultilevel"/>
     <w:tmpl w:val="E4F88F9C"/>
@@ -25484,7 +25484,7 @@
       </w:rPr>
     </w:lvl>
   </w:abstractNum>
-  <w:abstractNum w:abstractNumId="6">
+  <w:abstractNum w:abstractNumId="6" w15:restartNumberingAfterBreak="0">
     <w:nsid w:val="1EF003B1"/>
     <w:multiLevelType w:val="hybridMultilevel"/>
     <w:tmpl w:val="9530F458"/>
@@ -25573,7 +25573,7 @@
       </w:pPr>
     </w:lvl>
   </w:abstractNum>
-  <w:abstractNum w:abstractNumId="7">
+  <w:abstractNum w:abstractNumId="7" w15:restartNumberingAfterBreak="0">
     <w:nsid w:val="208B3507"/>
     <w:multiLevelType w:val="hybridMultilevel"/>
     <w:tmpl w:val="0944D616"/>
@@ -25659,7 +25659,7 @@
       </w:pPr>
     </w:lvl>
   </w:abstractNum>
-  <w:abstractNum w:abstractNumId="8">
+  <w:abstractNum w:abstractNumId="8" w15:restartNumberingAfterBreak="0">
     <w:nsid w:val="215738A1"/>
     <w:multiLevelType w:val="hybridMultilevel"/>
     <w:tmpl w:val="E31C6FDE"/>
@@ -25772,7 +25772,7 @@
       </w:rPr>
     </w:lvl>
   </w:abstractNum>
-  <w:abstractNum w:abstractNumId="9">
+  <w:abstractNum w:abstractNumId="9" w15:restartNumberingAfterBreak="0">
     <w:nsid w:val="22986CCC"/>
     <w:multiLevelType w:val="hybridMultilevel"/>
     <w:tmpl w:val="1DB288B8"/>
@@ -25885,7 +25885,7 @@
       </w:rPr>
     </w:lvl>
   </w:abstractNum>
-  <w:abstractNum w:abstractNumId="10">
+  <w:abstractNum w:abstractNumId="10" w15:restartNumberingAfterBreak="0">
     <w:nsid w:val="31BB1D86"/>
     <w:multiLevelType w:val="hybridMultilevel"/>
     <w:tmpl w:val="AAAE7B84"/>
@@ -25998,7 +25998,7 @@
       </w:rPr>
     </w:lvl>
   </w:abstractNum>
-  <w:abstractNum w:abstractNumId="11">
+  <w:abstractNum w:abstractNumId="11" w15:restartNumberingAfterBreak="0">
     <w:nsid w:val="33144C00"/>
     <w:multiLevelType w:val="hybridMultilevel"/>
     <w:tmpl w:val="C3C85AE0"/>
@@ -26111,7 +26111,7 @@
       </w:rPr>
     </w:lvl>
   </w:abstractNum>
-  <w:abstractNum w:abstractNumId="12">
+  <w:abstractNum w:abstractNumId="12" w15:restartNumberingAfterBreak="0">
     <w:nsid w:val="3D4D7812"/>
     <w:multiLevelType w:val="hybridMultilevel"/>
     <w:tmpl w:val="5476CB9E"/>
@@ -26224,7 +26224,7 @@
       </w:rPr>
     </w:lvl>
   </w:abstractNum>
-  <w:abstractNum w:abstractNumId="13">
+  <w:abstractNum w:abstractNumId="13" w15:restartNumberingAfterBreak="0">
     <w:nsid w:val="591B21E0"/>
     <w:multiLevelType w:val="hybridMultilevel"/>
     <w:tmpl w:val="BDBA216A"/>
@@ -26313,7 +26313,7 @@
       </w:pPr>
     </w:lvl>
   </w:abstractNum>
-  <w:abstractNum w:abstractNumId="14">
+  <w:abstractNum w:abstractNumId="14" w15:restartNumberingAfterBreak="0">
     <w:nsid w:val="5AAC3411"/>
     <w:multiLevelType w:val="hybridMultilevel"/>
     <w:tmpl w:val="3EC2FDEA"/>
@@ -26426,7 +26426,7 @@
       </w:rPr>
     </w:lvl>
   </w:abstractNum>
-  <w:abstractNum w:abstractNumId="15">
+  <w:abstractNum w:abstractNumId="15" w15:restartNumberingAfterBreak="0">
     <w:nsid w:val="5AC16451"/>
     <w:multiLevelType w:val="hybridMultilevel"/>
     <w:tmpl w:val="9D38DA12"/>
@@ -26539,7 +26539,7 @@
       </w:rPr>
     </w:lvl>
   </w:abstractNum>
-  <w:abstractNum w:abstractNumId="16">
+  <w:abstractNum w:abstractNumId="16" w15:restartNumberingAfterBreak="0">
     <w:nsid w:val="5FBD17AC"/>
     <w:multiLevelType w:val="hybridMultilevel"/>
     <w:tmpl w:val="FA089ED8"/>
@@ -26628,7 +26628,7 @@
       </w:pPr>
     </w:lvl>
   </w:abstractNum>
-  <w:abstractNum w:abstractNumId="17">
+  <w:abstractNum w:abstractNumId="17" w15:restartNumberingAfterBreak="0">
     <w:nsid w:val="66A938C8"/>
     <w:multiLevelType w:val="multilevel"/>
     <w:tmpl w:val="2640C0FE"/>
@@ -26750,7 +26750,7 @@
       </w:rPr>
     </w:lvl>
   </w:abstractNum>
-  <w:abstractNum w:abstractNumId="18">
+  <w:abstractNum w:abstractNumId="18" w15:restartNumberingAfterBreak="0">
     <w:nsid w:val="7E113260"/>
     <w:multiLevelType w:val="hybridMultilevel"/>
     <w:tmpl w:val="E0B06C66"/>
@@ -26900,7 +26900,7 @@
 </file>
 
 <file path=word/styles.xml><?xml version="1.0" encoding="utf-8"?>
-<w:styles xmlns:mc="http://schemas.openxmlformats.org/markup-compatibility/2006" xmlns:r="http://schemas.openxmlformats.org/officeDocument/2006/relationships" xmlns:w="http://schemas.openxmlformats.org/wordprocessingml/2006/main" xmlns:w14="http://schemas.microsoft.com/office/word/2010/wordml" mc:Ignorable="w14">
+<w:styles xmlns:mc="http://schemas.openxmlformats.org/markup-compatibility/2006" xmlns:r="http://schemas.openxmlformats.org/officeDocument/2006/relationships" xmlns:w="http://schemas.openxmlformats.org/wordprocessingml/2006/main" xmlns:w14="http://schemas.microsoft.com/office/word/2010/wordml" xmlns:w15="http://schemas.microsoft.com/office/word/2012/wordml" mc:Ignorable="w14 w15">
   <w:docDefaults>
     <w:rPrDefault>
       <w:rPr>
@@ -26910,145 +26910,378 @@
     </w:rPrDefault>
     <w:pPrDefault/>
   </w:docDefaults>
-  <w:latentStyles w:defLockedState="0" w:defUIPriority="99" w:defSemiHidden="1" w:defUnhideWhenUsed="1" w:defQFormat="0" w:count="267">
-    <w:lsdException w:name="Normal" w:semiHidden="0" w:uiPriority="0" w:unhideWhenUsed="0" w:qFormat="1"/>
-    <w:lsdException w:name="heading 1" w:semiHidden="0" w:uiPriority="9" w:unhideWhenUsed="0" w:qFormat="1"/>
-    <w:lsdException w:name="heading 2" w:uiPriority="0" w:qFormat="1"/>
-    <w:lsdException w:name="heading 3" w:uiPriority="0" w:qFormat="1"/>
-    <w:lsdException w:name="heading 4" w:uiPriority="9" w:qFormat="1"/>
-    <w:lsdException w:name="heading 5" w:uiPriority="9" w:qFormat="1"/>
-    <w:lsdException w:name="heading 6" w:uiPriority="9" w:qFormat="1"/>
-    <w:lsdException w:name="heading 7" w:uiPriority="9" w:qFormat="1"/>
-    <w:lsdException w:name="heading 8" w:uiPriority="9" w:qFormat="1"/>
-    <w:lsdException w:name="heading 9" w:uiPriority="9" w:qFormat="1"/>
-    <w:lsdException w:name="toc 1" w:uiPriority="39" w:qFormat="1"/>
-    <w:lsdException w:name="toc 2" w:uiPriority="39" w:qFormat="1"/>
-    <w:lsdException w:name="toc 3" w:uiPriority="39" w:qFormat="1"/>
-    <w:lsdException w:name="toc 4" w:uiPriority="39"/>
-    <w:lsdException w:name="toc 5" w:uiPriority="39"/>
-    <w:lsdException w:name="toc 6" w:uiPriority="39"/>
-    <w:lsdException w:name="toc 7" w:uiPriority="39"/>
-    <w:lsdException w:name="toc 8" w:uiPriority="39"/>
-    <w:lsdException w:name="toc 9" w:uiPriority="39"/>
-    <w:lsdException w:name="caption" w:uiPriority="35" w:qFormat="1"/>
-    <w:lsdException w:name="page number" w:uiPriority="0"/>
-    <w:lsdException w:name="Title" w:semiHidden="0" w:uiPriority="0" w:unhideWhenUsed="0" w:qFormat="1"/>
-    <w:lsdException w:name="Default Paragraph Font" w:uiPriority="1"/>
-    <w:lsdException w:name="Subtitle" w:semiHidden="0" w:uiPriority="11" w:unhideWhenUsed="0" w:qFormat="1"/>
-    <w:lsdException w:name="Strong" w:semiHidden="0" w:uiPriority="22" w:unhideWhenUsed="0" w:qFormat="1"/>
-    <w:lsdException w:name="Emphasis" w:semiHidden="0" w:uiPriority="20" w:unhideWhenUsed="0" w:qFormat="1"/>
-    <w:lsdException w:name="Table Grid" w:semiHidden="0" w:uiPriority="0" w:unhideWhenUsed="0"/>
-    <w:lsdException w:name="Placeholder Text" w:unhideWhenUsed="0"/>
-    <w:lsdException w:name="No Spacing" w:semiHidden="0" w:uiPriority="1" w:unhideWhenUsed="0" w:qFormat="1"/>
-    <w:lsdException w:name="Light Shading" w:semiHidden="0" w:uiPriority="60" w:unhideWhenUsed="0"/>
-    <w:lsdException w:name="Light List" w:semiHidden="0" w:uiPriority="61" w:unhideWhenUsed="0"/>
-    <w:lsdException w:name="Light Grid" w:semiHidden="0" w:uiPriority="62" w:unhideWhenUsed="0"/>
-    <w:lsdException w:name="Medium Shading 1" w:semiHidden="0" w:uiPriority="63" w:unhideWhenUsed="0"/>
-    <w:lsdException w:name="Medium Shading 2" w:semiHidden="0" w:uiPriority="64" w:unhideWhenUsed="0"/>
-    <w:lsdException w:name="Medium List 1" w:semiHidden="0" w:uiPriority="65" w:unhideWhenUsed="0"/>
-    <w:lsdException w:name="Medium List 2" w:semiHidden="0" w:uiPriority="66" w:unhideWhenUsed="0"/>
-    <w:lsdException w:name="Medium Grid 1" w:semiHidden="0" w:uiPriority="67" w:unhideWhenUsed="0"/>
-    <w:lsdException w:name="Medium Grid 2" w:semiHidden="0" w:uiPriority="68" w:unhideWhenUsed="0"/>
-    <w:lsdException w:name="Medium Grid 3" w:semiHidden="0" w:uiPriority="69" w:unhideWhenUsed="0"/>
-    <w:lsdException w:name="Dark List" w:semiHidden="0" w:uiPriority="70" w:unhideWhenUsed="0"/>
-    <w:lsdException w:name="Colorful Shading" w:semiHidden="0" w:uiPriority="71" w:unhideWhenUsed="0"/>
-    <w:lsdException w:name="Colorful List" w:semiHidden="0" w:uiPriority="72" w:unhideWhenUsed="0"/>
-    <w:lsdException w:name="Colorful Grid" w:semiHidden="0" w:uiPriority="73" w:unhideWhenUsed="0"/>
-    <w:lsdException w:name="Light Shading Accent 1" w:semiHidden="0" w:uiPriority="60" w:unhideWhenUsed="0"/>
-    <w:lsdException w:name="Light List Accent 1" w:semiHidden="0" w:uiPriority="61" w:unhideWhenUsed="0"/>
-    <w:lsdException w:name="Light Grid Accent 1" w:semiHidden="0" w:uiPriority="62" w:unhideWhenUsed="0"/>
-    <w:lsdException w:name="Medium Shading 1 Accent 1" w:semiHidden="0" w:uiPriority="63" w:unhideWhenUsed="0"/>
-    <w:lsdException w:name="Medium Shading 2 Accent 1" w:semiHidden="0" w:uiPriority="64" w:unhideWhenUsed="0"/>
-    <w:lsdException w:name="Medium List 1 Accent 1" w:semiHidden="0" w:uiPriority="65" w:unhideWhenUsed="0"/>
-    <w:lsdException w:name="Revision" w:unhideWhenUsed="0"/>
-    <w:lsdException w:name="List Paragraph" w:semiHidden="0" w:uiPriority="34" w:unhideWhenUsed="0" w:qFormat="1"/>
-    <w:lsdException w:name="Quote" w:semiHidden="0" w:uiPriority="29" w:unhideWhenUsed="0" w:qFormat="1"/>
-    <w:lsdException w:name="Intense Quote" w:semiHidden="0" w:uiPriority="30" w:unhideWhenUsed="0" w:qFormat="1"/>
-    <w:lsdException w:name="Medium List 2 Accent 1" w:semiHidden="0" w:uiPriority="66" w:unhideWhenUsed="0"/>
-    <w:lsdException w:name="Medium Grid 1 Accent 1" w:semiHidden="0" w:uiPriority="67" w:unhideWhenUsed="0"/>
-    <w:lsdException w:name="Medium Grid 2 Accent 1" w:semiHidden="0" w:uiPriority="68" w:unhideWhenUsed="0"/>
-    <w:lsdException w:name="Medium Grid 3 Accent 1" w:semiHidden="0" w:uiPriority="69" w:unhideWhenUsed="0"/>
-    <w:lsdException w:name="Dark List Accent 1" w:semiHidden="0" w:uiPriority="70" w:unhideWhenUsed="0"/>
-    <w:lsdException w:name="Colorful Shading Accent 1" w:semiHidden="0" w:uiPriority="71" w:unhideWhenUsed="0"/>
-    <w:lsdException w:name="Colorful List Accent 1" w:semiHidden="0" w:uiPriority="72" w:unhideWhenUsed="0"/>
-    <w:lsdException w:name="Colorful Grid Accent 1" w:semiHidden="0" w:uiPriority="73" w:unhideWhenUsed="0"/>
-    <w:lsdException w:name="Light Shading Accent 2" w:semiHidden="0" w:uiPriority="60" w:unhideWhenUsed="0"/>
-    <w:lsdException w:name="Light List Accent 2" w:semiHidden="0" w:uiPriority="61" w:unhideWhenUsed="0"/>
-    <w:lsdException w:name="Light Grid Accent 2" w:semiHidden="0" w:uiPriority="62" w:unhideWhenUsed="0"/>
-    <w:lsdException w:name="Medium Shading 1 Accent 2" w:semiHidden="0" w:uiPriority="63" w:unhideWhenUsed="0"/>
-    <w:lsdException w:name="Medium Shading 2 Accent 2" w:semiHidden="0" w:uiPriority="64" w:unhideWhenUsed="0"/>
-    <w:lsdException w:name="Medium List 1 Accent 2" w:semiHidden="0" w:uiPriority="65" w:unhideWhenUsed="0"/>
-    <w:lsdException w:name="Medium List 2 Accent 2" w:semiHidden="0" w:uiPriority="66" w:unhideWhenUsed="0"/>
-    <w:lsdException w:name="Medium Grid 1 Accent 2" w:semiHidden="0" w:uiPriority="67" w:unhideWhenUsed="0"/>
-    <w:lsdException w:name="Medium Grid 2 Accent 2" w:semiHidden="0" w:uiPriority="68" w:unhideWhenUsed="0"/>
-    <w:lsdException w:name="Medium Grid 3 Accent 2" w:semiHidden="0" w:uiPriority="69" w:unhideWhenUsed="0"/>
-    <w:lsdException w:name="Dark List Accent 2" w:semiHidden="0" w:uiPriority="70" w:unhideWhenUsed="0"/>
-    <w:lsdException w:name="Colorful Shading Accent 2" w:semiHidden="0" w:uiPriority="71" w:unhideWhenUsed="0"/>
-    <w:lsdException w:name="Colorful List Accent 2" w:semiHidden="0" w:uiPriority="72" w:unhideWhenUsed="0"/>
-    <w:lsdException w:name="Colorful Grid Accent 2" w:semiHidden="0" w:uiPriority="73" w:unhideWhenUsed="0"/>
-    <w:lsdException w:name="Light Shading Accent 3" w:semiHidden="0" w:uiPriority="60" w:unhideWhenUsed="0"/>
-    <w:lsdException w:name="Light List Accent 3" w:semiHidden="0" w:uiPriority="61" w:unhideWhenUsed="0"/>
-    <w:lsdException w:name="Light Grid Accent 3" w:semiHidden="0" w:uiPriority="62" w:unhideWhenUsed="0"/>
-    <w:lsdException w:name="Medium Shading 1 Accent 3" w:semiHidden="0" w:uiPriority="63" w:unhideWhenUsed="0"/>
-    <w:lsdException w:name="Medium Shading 2 Accent 3" w:semiHidden="0" w:uiPriority="64" w:unhideWhenUsed="0"/>
-    <w:lsdException w:name="Medium List 1 Accent 3" w:semiHidden="0" w:uiPriority="65" w:unhideWhenUsed="0"/>
-    <w:lsdException w:name="Medium List 2 Accent 3" w:semiHidden="0" w:uiPriority="66" w:unhideWhenUsed="0"/>
-    <w:lsdException w:name="Medium Grid 1 Accent 3" w:semiHidden="0" w:uiPriority="67" w:unhideWhenUsed="0"/>
-    <w:lsdException w:name="Medium Grid 2 Accent 3" w:semiHidden="0" w:uiPriority="68" w:unhideWhenUsed="0"/>
-    <w:lsdException w:name="Medium Grid 3 Accent 3" w:semiHidden="0" w:uiPriority="69" w:unhideWhenUsed="0"/>
-    <w:lsdException w:name="Dark List Accent 3" w:semiHidden="0" w:uiPriority="70" w:unhideWhenUsed="0"/>
-    <w:lsdException w:name="Colorful Shading Accent 3" w:semiHidden="0" w:uiPriority="71" w:unhideWhenUsed="0"/>
-    <w:lsdException w:name="Colorful List Accent 3" w:semiHidden="0" w:uiPriority="72" w:unhideWhenUsed="0"/>
-    <w:lsdException w:name="Colorful Grid Accent 3" w:semiHidden="0" w:uiPriority="73" w:unhideWhenUsed="0"/>
-    <w:lsdException w:name="Light Shading Accent 4" w:semiHidden="0" w:uiPriority="60" w:unhideWhenUsed="0"/>
-    <w:lsdException w:name="Light List Accent 4" w:semiHidden="0" w:uiPriority="61" w:unhideWhenUsed="0"/>
-    <w:lsdException w:name="Light Grid Accent 4" w:semiHidden="0" w:uiPriority="62" w:unhideWhenUsed="0"/>
-    <w:lsdException w:name="Medium Shading 1 Accent 4" w:semiHidden="0" w:uiPriority="63" w:unhideWhenUsed="0"/>
-    <w:lsdException w:name="Medium Shading 2 Accent 4" w:semiHidden="0" w:uiPriority="64" w:unhideWhenUsed="0"/>
-    <w:lsdException w:name="Medium List 1 Accent 4" w:semiHidden="0" w:uiPriority="65" w:unhideWhenUsed="0"/>
-    <w:lsdException w:name="Medium List 2 Accent 4" w:semiHidden="0" w:uiPriority="66" w:unhideWhenUsed="0"/>
-    <w:lsdException w:name="Medium Grid 1 Accent 4" w:semiHidden="0" w:uiPriority="67" w:unhideWhenUsed="0"/>
-    <w:lsdException w:name="Medium Grid 2 Accent 4" w:semiHidden="0" w:uiPriority="68" w:unhideWhenUsed="0"/>
-    <w:lsdException w:name="Medium Grid 3 Accent 4" w:semiHidden="0" w:uiPriority="69" w:unhideWhenUsed="0"/>
-    <w:lsdException w:name="Dark List Accent 4" w:semiHidden="0" w:uiPriority="70" w:unhideWhenUsed="0"/>
-    <w:lsdException w:name="Colorful Shading Accent 4" w:semiHidden="0" w:uiPriority="71" w:unhideWhenUsed="0"/>
-    <w:lsdException w:name="Colorful List Accent 4" w:semiHidden="0" w:uiPriority="72" w:unhideWhenUsed="0"/>
-    <w:lsdException w:name="Colorful Grid Accent 4" w:semiHidden="0" w:uiPriority="73" w:unhideWhenUsed="0"/>
-    <w:lsdException w:name="Light Shading Accent 5" w:semiHidden="0" w:uiPriority="60" w:unhideWhenUsed="0"/>
-    <w:lsdException w:name="Light List Accent 5" w:semiHidden="0" w:uiPriority="61" w:unhideWhenUsed="0"/>
-    <w:lsdException w:name="Light Grid Accent 5" w:semiHidden="0" w:uiPriority="62" w:unhideWhenUsed="0"/>
-    <w:lsdException w:name="Medium Shading 1 Accent 5" w:semiHidden="0" w:uiPriority="63" w:unhideWhenUsed="0"/>
-    <w:lsdException w:name="Medium Shading 2 Accent 5" w:semiHidden="0" w:uiPriority="64" w:unhideWhenUsed="0"/>
-    <w:lsdException w:name="Medium List 1 Accent 5" w:semiHidden="0" w:uiPriority="65" w:unhideWhenUsed="0"/>
-    <w:lsdException w:name="Medium List 2 Accent 5" w:semiHidden="0" w:uiPriority="66" w:unhideWhenUsed="0"/>
-    <w:lsdException w:name="Medium Grid 1 Accent 5" w:semiHidden="0" w:uiPriority="67" w:unhideWhenUsed="0"/>
-    <w:lsdException w:name="Medium Grid 2 Accent 5" w:semiHidden="0" w:uiPriority="68" w:unhideWhenUsed="0"/>
-    <w:lsdException w:name="Medium Grid 3 Accent 5" w:semiHidden="0" w:uiPriority="69" w:unhideWhenUsed="0"/>
-    <w:lsdException w:name="Dark List Accent 5" w:semiHidden="0" w:uiPriority="70" w:unhideWhenUsed="0"/>
-    <w:lsdException w:name="Colorful Shading Accent 5" w:semiHidden="0" w:uiPriority="71" w:unhideWhenUsed="0"/>
-    <w:lsdException w:name="Colorful List Accent 5" w:semiHidden="0" w:uiPriority="72" w:unhideWhenUsed="0"/>
-    <w:lsdException w:name="Colorful Grid Accent 5" w:semiHidden="0" w:uiPriority="73" w:unhideWhenUsed="0"/>
-    <w:lsdException w:name="Light Shading Accent 6" w:semiHidden="0" w:uiPriority="60" w:unhideWhenUsed="0"/>
-    <w:lsdException w:name="Light List Accent 6" w:semiHidden="0" w:uiPriority="61" w:unhideWhenUsed="0"/>
-    <w:lsdException w:name="Light Grid Accent 6" w:semiHidden="0" w:uiPriority="62" w:unhideWhenUsed="0"/>
-    <w:lsdException w:name="Medium Shading 1 Accent 6" w:semiHidden="0" w:uiPriority="63" w:unhideWhenUsed="0"/>
-    <w:lsdException w:name="Medium Shading 2 Accent 6" w:semiHidden="0" w:uiPriority="64" w:unhideWhenUsed="0"/>
-    <w:lsdException w:name="Medium List 1 Accent 6" w:semiHidden="0" w:uiPriority="65" w:unhideWhenUsed="0"/>
-    <w:lsdException w:name="Medium List 2 Accent 6" w:semiHidden="0" w:uiPriority="66" w:unhideWhenUsed="0"/>
-    <w:lsdException w:name="Medium Grid 1 Accent 6" w:semiHidden="0" w:uiPriority="67" w:unhideWhenUsed="0"/>
-    <w:lsdException w:name="Medium Grid 2 Accent 6" w:semiHidden="0" w:uiPriority="68" w:unhideWhenUsed="0"/>
-    <w:lsdException w:name="Medium Grid 3 Accent 6" w:semiHidden="0" w:uiPriority="69" w:unhideWhenUsed="0"/>
-    <w:lsdException w:name="Dark List Accent 6" w:semiHidden="0" w:uiPriority="70" w:unhideWhenUsed="0"/>
-    <w:lsdException w:name="Colorful Shading Accent 6" w:semiHidden="0" w:uiPriority="71" w:unhideWhenUsed="0"/>
-    <w:lsdException w:name="Colorful List Accent 6" w:semiHidden="0" w:uiPriority="72" w:unhideWhenUsed="0"/>
-    <w:lsdException w:name="Colorful Grid Accent 6" w:semiHidden="0" w:uiPriority="73" w:unhideWhenUsed="0"/>
-    <w:lsdException w:name="Subtle Emphasis" w:semiHidden="0" w:uiPriority="19" w:unhideWhenUsed="0" w:qFormat="1"/>
-    <w:lsdException w:name="Intense Emphasis" w:semiHidden="0" w:uiPriority="21" w:unhideWhenUsed="0" w:qFormat="1"/>
-    <w:lsdException w:name="Subtle Reference" w:semiHidden="0" w:uiPriority="31" w:unhideWhenUsed="0" w:qFormat="1"/>
-    <w:lsdException w:name="Intense Reference" w:semiHidden="0" w:uiPriority="32" w:unhideWhenUsed="0" w:qFormat="1"/>
-    <w:lsdException w:name="Book Title" w:semiHidden="0" w:uiPriority="33" w:unhideWhenUsed="0" w:qFormat="1"/>
-    <w:lsdException w:name="Bibliography" w:uiPriority="37"/>
-    <w:lsdException w:name="TOC Heading" w:uiPriority="39" w:qFormat="1"/>
+  <w:latentStyles w:defLockedState="0" w:defUIPriority="99" w:defSemiHidden="0" w:defUnhideWhenUsed="0" w:defQFormat="0" w:count="371">
+    <w:lsdException w:name="Normal" w:uiPriority="0" w:qFormat="1"/>
+    <w:lsdException w:name="heading 1" w:uiPriority="9" w:qFormat="1"/>
+    <w:lsdException w:name="heading 2" w:semiHidden="1" w:uiPriority="0" w:unhideWhenUsed="1" w:qFormat="1"/>
+    <w:lsdException w:name="heading 3" w:semiHidden="1" w:uiPriority="0" w:unhideWhenUsed="1" w:qFormat="1"/>
+    <w:lsdException w:name="heading 4" w:semiHidden="1" w:uiPriority="9" w:unhideWhenUsed="1" w:qFormat="1"/>
+    <w:lsdException w:name="heading 5" w:semiHidden="1" w:uiPriority="9" w:unhideWhenUsed="1" w:qFormat="1"/>
+    <w:lsdException w:name="heading 6" w:semiHidden="1" w:uiPriority="9" w:unhideWhenUsed="1" w:qFormat="1"/>
+    <w:lsdException w:name="heading 7" w:semiHidden="1" w:uiPriority="9" w:unhideWhenUsed="1" w:qFormat="1"/>
+    <w:lsdException w:name="heading 8" w:semiHidden="1" w:uiPriority="9" w:unhideWhenUsed="1" w:qFormat="1"/>
+    <w:lsdException w:name="heading 9" w:semiHidden="1" w:uiPriority="9" w:unhideWhenUsed="1" w:qFormat="1"/>
+    <w:lsdException w:name="index 1" w:semiHidden="1" w:unhideWhenUsed="1"/>
+    <w:lsdException w:name="index 2" w:semiHidden="1" w:unhideWhenUsed="1"/>
+    <w:lsdException w:name="index 3" w:semiHidden="1" w:unhideWhenUsed="1"/>
+    <w:lsdException w:name="index 4" w:semiHidden="1" w:unhideWhenUsed="1"/>
+    <w:lsdException w:name="index 5" w:semiHidden="1" w:unhideWhenUsed="1"/>
+    <w:lsdException w:name="index 6" w:semiHidden="1" w:unhideWhenUsed="1"/>
+    <w:lsdException w:name="index 7" w:semiHidden="1" w:unhideWhenUsed="1"/>
+    <w:lsdException w:name="index 8" w:semiHidden="1" w:unhideWhenUsed="1"/>
+    <w:lsdException w:name="index 9" w:semiHidden="1" w:unhideWhenUsed="1"/>
+    <w:lsdException w:name="toc 1" w:semiHidden="1" w:uiPriority="39" w:unhideWhenUsed="1" w:qFormat="1"/>
+    <w:lsdException w:name="toc 2" w:semiHidden="1" w:uiPriority="39" w:unhideWhenUsed="1" w:qFormat="1"/>
+    <w:lsdException w:name="toc 3" w:semiHidden="1" w:uiPriority="39" w:unhideWhenUsed="1" w:qFormat="1"/>
+    <w:lsdException w:name="toc 4" w:semiHidden="1" w:uiPriority="39" w:unhideWhenUsed="1"/>
+    <w:lsdException w:name="toc 5" w:semiHidden="1" w:uiPriority="39" w:unhideWhenUsed="1"/>
+    <w:lsdException w:name="toc 6" w:semiHidden="1" w:uiPriority="39" w:unhideWhenUsed="1"/>
+    <w:lsdException w:name="toc 7" w:semiHidden="1" w:uiPriority="39" w:unhideWhenUsed="1"/>
+    <w:lsdException w:name="toc 8" w:semiHidden="1" w:uiPriority="39" w:unhideWhenUsed="1"/>
+    <w:lsdException w:name="toc 9" w:semiHidden="1" w:uiPriority="39" w:unhideWhenUsed="1"/>
+    <w:lsdException w:name="Normal Indent" w:semiHidden="1" w:unhideWhenUsed="1"/>
+    <w:lsdException w:name="footnote text" w:semiHidden="1" w:unhideWhenUsed="1"/>
+    <w:lsdException w:name="annotation text" w:semiHidden="1" w:unhideWhenUsed="1"/>
+    <w:lsdException w:name="header" w:semiHidden="1" w:unhideWhenUsed="1"/>
+    <w:lsdException w:name="footer" w:semiHidden="1" w:unhideWhenUsed="1"/>
+    <w:lsdException w:name="index heading" w:semiHidden="1" w:unhideWhenUsed="1"/>
+    <w:lsdException w:name="caption" w:semiHidden="1" w:uiPriority="35" w:unhideWhenUsed="1" w:qFormat="1"/>
+    <w:lsdException w:name="table of figures" w:semiHidden="1" w:unhideWhenUsed="1"/>
+    <w:lsdException w:name="envelope address" w:semiHidden="1" w:unhideWhenUsed="1"/>
+    <w:lsdException w:name="envelope return" w:semiHidden="1" w:unhideWhenUsed="1"/>
+    <w:lsdException w:name="footnote reference" w:semiHidden="1" w:unhideWhenUsed="1"/>
+    <w:lsdException w:name="annotation reference" w:semiHidden="1" w:unhideWhenUsed="1"/>
+    <w:lsdException w:name="line number" w:semiHidden="1" w:unhideWhenUsed="1"/>
+    <w:lsdException w:name="page number" w:semiHidden="1" w:uiPriority="0" w:unhideWhenUsed="1"/>
+    <w:lsdException w:name="endnote reference" w:semiHidden="1" w:unhideWhenUsed="1"/>
+    <w:lsdException w:name="endnote text" w:semiHidden="1" w:unhideWhenUsed="1"/>
+    <w:lsdException w:name="table of authorities" w:semiHidden="1" w:unhideWhenUsed="1"/>
+    <w:lsdException w:name="macro" w:semiHidden="1" w:unhideWhenUsed="1"/>
+    <w:lsdException w:name="toa heading" w:semiHidden="1" w:unhideWhenUsed="1"/>
+    <w:lsdException w:name="List" w:semiHidden="1" w:unhideWhenUsed="1"/>
+    <w:lsdException w:name="List Bullet" w:semiHidden="1" w:unhideWhenUsed="1"/>
+    <w:lsdException w:name="List Number" w:semiHidden="1" w:unhideWhenUsed="1"/>
+    <w:lsdException w:name="List 2" w:semiHidden="1" w:unhideWhenUsed="1"/>
+    <w:lsdException w:name="List 3" w:semiHidden="1" w:unhideWhenUsed="1"/>
+    <w:lsdException w:name="List 4" w:semiHidden="1" w:unhideWhenUsed="1"/>
+    <w:lsdException w:name="List 5" w:semiHidden="1" w:unhideWhenUsed="1"/>
+    <w:lsdException w:name="List Bullet 2" w:semiHidden="1" w:unhideWhenUsed="1"/>
+    <w:lsdException w:name="List Bullet 3" w:semiHidden="1" w:unhideWhenUsed="1"/>
+    <w:lsdException w:name="List Bullet 4" w:semiHidden="1" w:unhideWhenUsed="1"/>
+    <w:lsdException w:name="List Bullet 5" w:semiHidden="1" w:unhideWhenUsed="1"/>
+    <w:lsdException w:name="List Number 2" w:semiHidden="1" w:unhideWhenUsed="1"/>
+    <w:lsdException w:name="List Number 3" w:semiHidden="1" w:unhideWhenUsed="1"/>
+    <w:lsdException w:name="List Number 4" w:semiHidden="1" w:unhideWhenUsed="1"/>
+    <w:lsdException w:name="List Number 5" w:semiHidden="1" w:unhideWhenUsed="1"/>
+    <w:lsdException w:name="Title" w:uiPriority="0" w:qFormat="1"/>
+    <w:lsdException w:name="Closing" w:semiHidden="1" w:unhideWhenUsed="1"/>
+    <w:lsdException w:name="Signature" w:semiHidden="1" w:unhideWhenUsed="1"/>
+    <w:lsdException w:name="Default Paragraph Font" w:semiHidden="1" w:uiPriority="1" w:unhideWhenUsed="1"/>
+    <w:lsdException w:name="Body Text" w:semiHidden="1" w:unhideWhenUsed="1"/>
+    <w:lsdException w:name="Body Text Indent" w:semiHidden="1" w:unhideWhenUsed="1"/>
+    <w:lsdException w:name="List Continue" w:semiHidden="1" w:unhideWhenUsed="1"/>
+    <w:lsdException w:name="List Continue 2" w:semiHidden="1" w:unhideWhenUsed="1"/>
+    <w:lsdException w:name="List Continue 3" w:semiHidden="1" w:unhideWhenUsed="1"/>
+    <w:lsdException w:name="List Continue 4" w:semiHidden="1" w:unhideWhenUsed="1"/>
+    <w:lsdException w:name="List Continue 5" w:semiHidden="1" w:unhideWhenUsed="1"/>
+    <w:lsdException w:name="Message Header" w:semiHidden="1" w:unhideWhenUsed="1"/>
+    <w:lsdException w:name="Subtitle" w:uiPriority="11" w:qFormat="1"/>
+    <w:lsdException w:name="Salutation" w:semiHidden="1" w:unhideWhenUsed="1"/>
+    <w:lsdException w:name="Date" w:semiHidden="1" w:unhideWhenUsed="1"/>
+    <w:lsdException w:name="Body Text First Indent" w:semiHidden="1" w:unhideWhenUsed="1"/>
+    <w:lsdException w:name="Body Text First Indent 2" w:semiHidden="1" w:unhideWhenUsed="1"/>
+    <w:lsdException w:name="Note Heading" w:semiHidden="1" w:unhideWhenUsed="1"/>
+    <w:lsdException w:name="Body Text 2" w:semiHidden="1" w:unhideWhenUsed="1"/>
+    <w:lsdException w:name="Body Text 3" w:semiHidden="1" w:unhideWhenUsed="1"/>
+    <w:lsdException w:name="Body Text Indent 2" w:semiHidden="1" w:unhideWhenUsed="1"/>
+    <w:lsdException w:name="Body Text Indent 3" w:semiHidden="1" w:unhideWhenUsed="1"/>
+    <w:lsdException w:name="Block Text" w:semiHidden="1" w:unhideWhenUsed="1"/>
+    <w:lsdException w:name="Hyperlink" w:semiHidden="1" w:unhideWhenUsed="1"/>
+    <w:lsdException w:name="FollowedHyperlink" w:semiHidden="1" w:unhideWhenUsed="1"/>
+    <w:lsdException w:name="Strong" w:uiPriority="22" w:qFormat="1"/>
+    <w:lsdException w:name="Emphasis" w:uiPriority="20" w:qFormat="1"/>
+    <w:lsdException w:name="Document Map" w:semiHidden="1" w:unhideWhenUsed="1"/>
+    <w:lsdException w:name="Plain Text" w:semiHidden="1" w:unhideWhenUsed="1"/>
+    <w:lsdException w:name="E-mail Signature" w:semiHidden="1" w:unhideWhenUsed="1"/>
+    <w:lsdException w:name="HTML Top of Form" w:semiHidden="1" w:unhideWhenUsed="1"/>
+    <w:lsdException w:name="HTML Bottom of Form" w:semiHidden="1" w:unhideWhenUsed="1"/>
+    <w:lsdException w:name="Normal (Web)" w:semiHidden="1" w:unhideWhenUsed="1"/>
+    <w:lsdException w:name="HTML Acronym" w:semiHidden="1" w:unhideWhenUsed="1"/>
+    <w:lsdException w:name="HTML Address" w:semiHidden="1" w:unhideWhenUsed="1"/>
+    <w:lsdException w:name="HTML Cite" w:semiHidden="1" w:unhideWhenUsed="1"/>
+    <w:lsdException w:name="HTML Code" w:semiHidden="1" w:unhideWhenUsed="1"/>
+    <w:lsdException w:name="HTML Definition" w:semiHidden="1" w:unhideWhenUsed="1"/>
+    <w:lsdException w:name="HTML Keyboard" w:semiHidden="1" w:unhideWhenUsed="1"/>
+    <w:lsdException w:name="HTML Preformatted" w:semiHidden="1" w:unhideWhenUsed="1"/>
+    <w:lsdException w:name="HTML Sample" w:semiHidden="1" w:unhideWhenUsed="1"/>
+    <w:lsdException w:name="HTML Typewriter" w:semiHidden="1" w:unhideWhenUsed="1"/>
+    <w:lsdException w:name="HTML Variable" w:semiHidden="1" w:unhideWhenUsed="1"/>
+    <w:lsdException w:name="Normal Table" w:semiHidden="1" w:unhideWhenUsed="1"/>
+    <w:lsdException w:name="annotation subject" w:semiHidden="1" w:unhideWhenUsed="1"/>
+    <w:lsdException w:name="No List" w:semiHidden="1" w:unhideWhenUsed="1"/>
+    <w:lsdException w:name="Outline List 1" w:semiHidden="1" w:unhideWhenUsed="1"/>
+    <w:lsdException w:name="Outline List 2" w:semiHidden="1" w:unhideWhenUsed="1"/>
+    <w:lsdException w:name="Outline List 3" w:semiHidden="1" w:unhideWhenUsed="1"/>
+    <w:lsdException w:name="Table Simple 1" w:semiHidden="1" w:unhideWhenUsed="1"/>
+    <w:lsdException w:name="Table Simple 2" w:semiHidden="1" w:unhideWhenUsed="1"/>
+    <w:lsdException w:name="Table Simple 3" w:semiHidden="1" w:unhideWhenUsed="1"/>
+    <w:lsdException w:name="Table Classic 1" w:semiHidden="1" w:unhideWhenUsed="1"/>
+    <w:lsdException w:name="Table Classic 2" w:semiHidden="1" w:unhideWhenUsed="1"/>
+    <w:lsdException w:name="Table Classic 3" w:semiHidden="1" w:unhideWhenUsed="1"/>
+    <w:lsdException w:name="Table Classic 4" w:semiHidden="1" w:unhideWhenUsed="1"/>
+    <w:lsdException w:name="Table Colorful 1" w:semiHidden="1" w:unhideWhenUsed="1"/>
+    <w:lsdException w:name="Table Colorful 2" w:semiHidden="1" w:unhideWhenUsed="1"/>
+    <w:lsdException w:name="Table Colorful 3" w:semiHidden="1" w:unhideWhenUsed="1"/>
+    <w:lsdException w:name="Table Columns 1" w:semiHidden="1" w:unhideWhenUsed="1"/>
+    <w:lsdException w:name="Table Columns 2" w:semiHidden="1" w:unhideWhenUsed="1"/>
+    <w:lsdException w:name="Table Columns 3" w:semiHidden="1" w:unhideWhenUsed="1"/>
+    <w:lsdException w:name="Table Columns 4" w:semiHidden="1" w:unhideWhenUsed="1"/>
+    <w:lsdException w:name="Table Columns 5" w:semiHidden="1" w:unhideWhenUsed="1"/>
+    <w:lsdException w:name="Table Grid 1" w:semiHidden="1" w:unhideWhenUsed="1"/>
+    <w:lsdException w:name="Table Grid 2" w:semiHidden="1" w:unhideWhenUsed="1"/>
+    <w:lsdException w:name="Table Grid 3" w:semiHidden="1" w:unhideWhenUsed="1"/>
+    <w:lsdException w:name="Table Grid 4" w:semiHidden="1" w:unhideWhenUsed="1"/>
+    <w:lsdException w:name="Table Grid 5" w:semiHidden="1" w:unhideWhenUsed="1"/>
+    <w:lsdException w:name="Table Grid 6" w:semiHidden="1" w:unhideWhenUsed="1"/>
+    <w:lsdException w:name="Table Grid 7" w:semiHidden="1" w:unhideWhenUsed="1"/>
+    <w:lsdException w:name="Table Grid 8" w:semiHidden="1" w:unhideWhenUsed="1"/>
+    <w:lsdException w:name="Table List 1" w:semiHidden="1" w:unhideWhenUsed="1"/>
+    <w:lsdException w:name="Table List 2" w:semiHidden="1" w:unhideWhenUsed="1"/>
+    <w:lsdException w:name="Table List 3" w:semiHidden="1" w:unhideWhenUsed="1"/>
+    <w:lsdException w:name="Table List 4" w:semiHidden="1" w:unhideWhenUsed="1"/>
+    <w:lsdException w:name="Table List 5" w:semiHidden="1" w:unhideWhenUsed="1"/>
+    <w:lsdException w:name="Table List 6" w:semiHidden="1" w:unhideWhenUsed="1"/>
+    <w:lsdException w:name="Table List 7" w:semiHidden="1" w:unhideWhenUsed="1"/>
+    <w:lsdException w:name="Table List 8" w:semiHidden="1" w:unhideWhenUsed="1"/>
+    <w:lsdException w:name="Table 3D effects 1" w:semiHidden="1" w:unhideWhenUsed="1"/>
+    <w:lsdException w:name="Table 3D effects 2" w:semiHidden="1" w:unhideWhenUsed="1"/>
+    <w:lsdException w:name="Table 3D effects 3" w:semiHidden="1" w:unhideWhenUsed="1"/>
+    <w:lsdException w:name="Table Contemporary" w:semiHidden="1" w:unhideWhenUsed="1"/>
+    <w:lsdException w:name="Table Elegant" w:semiHidden="1" w:unhideWhenUsed="1"/>
+    <w:lsdException w:name="Table Professional" w:semiHidden="1" w:unhideWhenUsed="1"/>
+    <w:lsdException w:name="Table Subtle 1" w:semiHidden="1" w:unhideWhenUsed="1"/>
+    <w:lsdException w:name="Table Subtle 2" w:semiHidden="1" w:unhideWhenUsed="1"/>
+    <w:lsdException w:name="Table Web 1" w:semiHidden="1" w:unhideWhenUsed="1"/>
+    <w:lsdException w:name="Table Web 2" w:semiHidden="1" w:unhideWhenUsed="1"/>
+    <w:lsdException w:name="Table Web 3" w:semiHidden="1" w:unhideWhenUsed="1"/>
+    <w:lsdException w:name="Balloon Text" w:semiHidden="1" w:unhideWhenUsed="1"/>
+    <w:lsdException w:name="Table Grid" w:uiPriority="0"/>
+    <w:lsdException w:name="Table Theme" w:semiHidden="1" w:unhideWhenUsed="1"/>
+    <w:lsdException w:name="Placeholder Text" w:semiHidden="1"/>
+    <w:lsdException w:name="No Spacing" w:uiPriority="1" w:qFormat="1"/>
+    <w:lsdException w:name="Light Shading" w:uiPriority="60"/>
+    <w:lsdException w:name="Light List" w:uiPriority="61"/>
+    <w:lsdException w:name="Light Grid" w:uiPriority="62"/>
+    <w:lsdException w:name="Medium Shading 1" w:uiPriority="63"/>
+    <w:lsdException w:name="Medium Shading 2" w:uiPriority="64"/>
+    <w:lsdException w:name="Medium List 1" w:uiPriority="65"/>
+    <w:lsdException w:name="Medium List 2" w:uiPriority="66"/>
+    <w:lsdException w:name="Medium Grid 1" w:uiPriority="67"/>
+    <w:lsdException w:name="Medium Grid 2" w:uiPriority="68"/>
+    <w:lsdException w:name="Medium Grid 3" w:uiPriority="69"/>
+    <w:lsdException w:name="Dark List" w:uiPriority="70"/>
+    <w:lsdException w:name="Colorful Shading" w:uiPriority="71"/>
+    <w:lsdException w:name="Colorful List" w:uiPriority="72"/>
+    <w:lsdException w:name="Colorful Grid" w:uiPriority="73"/>
+    <w:lsdException w:name="Light Shading Accent 1" w:uiPriority="60"/>
+    <w:lsdException w:name="Light List Accent 1" w:uiPriority="61"/>
+    <w:lsdException w:name="Light Grid Accent 1" w:uiPriority="62"/>
+    <w:lsdException w:name="Medium Shading 1 Accent 1" w:uiPriority="63"/>
+    <w:lsdException w:name="Medium Shading 2 Accent 1" w:uiPriority="64"/>
+    <w:lsdException w:name="Medium List 1 Accent 1" w:uiPriority="65"/>
+    <w:lsdException w:name="Revision" w:semiHidden="1"/>
+    <w:lsdException w:name="List Paragraph" w:uiPriority="34" w:qFormat="1"/>
+    <w:lsdException w:name="Quote" w:uiPriority="29" w:qFormat="1"/>
+    <w:lsdException w:name="Intense Quote" w:uiPriority="30" w:qFormat="1"/>
+    <w:lsdException w:name="Medium List 2 Accent 1" w:uiPriority="66"/>
+    <w:lsdException w:name="Medium Grid 1 Accent 1" w:uiPriority="67"/>
+    <w:lsdException w:name="Medium Grid 2 Accent 1" w:uiPriority="68"/>
+    <w:lsdException w:name="Medium Grid 3 Accent 1" w:uiPriority="69"/>
+    <w:lsdException w:name="Dark List Accent 1" w:uiPriority="70"/>
+    <w:lsdException w:name="Colorful Shading Accent 1" w:uiPriority="71"/>
+    <w:lsdException w:name="Colorful List Accent 1" w:uiPriority="72"/>
+    <w:lsdException w:name="Colorful Grid Accent 1" w:uiPriority="73"/>
+    <w:lsdException w:name="Light Shading Accent 2" w:uiPriority="60"/>
+    <w:lsdException w:name="Light List Accent 2" w:uiPriority="61"/>
+    <w:lsdException w:name="Light Grid Accent 2" w:uiPriority="62"/>
+    <w:lsdException w:name="Medium Shading 1 Accent 2" w:uiPriority="63"/>
+    <w:lsdException w:name="Medium Shading 2 Accent 2" w:uiPriority="64"/>
+    <w:lsdException w:name="Medium List 1 Accent 2" w:uiPriority="65"/>
+    <w:lsdException w:name="Medium List 2 Accent 2" w:uiPriority="66"/>
+    <w:lsdException w:name="Medium Grid 1 Accent 2" w:uiPriority="67"/>
+    <w:lsdException w:name="Medium Grid 2 Accent 2" w:uiPriority="68"/>
+    <w:lsdException w:name="Medium Grid 3 Accent 2" w:uiPriority="69"/>
+    <w:lsdException w:name="Dark List Accent 2" w:uiPriority="70"/>
+    <w:lsdException w:name="Colorful Shading Accent 2" w:uiPriority="71"/>
+    <w:lsdException w:name="Colorful List Accent 2" w:uiPriority="72"/>
+    <w:lsdException w:name="Colorful Grid Accent 2" w:uiPriority="73"/>
+    <w:lsdException w:name="Light Shading Accent 3" w:uiPriority="60"/>
+    <w:lsdException w:name="Light List Accent 3" w:uiPriority="61"/>
+    <w:lsdException w:name="Light Grid Accent 3" w:uiPriority="62"/>
+    <w:lsdException w:name="Medium Shading 1 Accent 3" w:uiPriority="63"/>
+    <w:lsdException w:name="Medium Shading 2 Accent 3" w:uiPriority="64"/>
+    <w:lsdException w:name="Medium List 1 Accent 3" w:uiPriority="65"/>
+    <w:lsdException w:name="Medium List 2 Accent 3" w:uiPriority="66"/>
+    <w:lsdException w:name="Medium Grid 1 Accent 3" w:uiPriority="67"/>
+    <w:lsdException w:name="Medium Grid 2 Accent 3" w:uiPriority="68"/>
+    <w:lsdException w:name="Medium Grid 3 Accent 3" w:uiPriority="69"/>
+    <w:lsdException w:name="Dark List Accent 3" w:uiPriority="70"/>
+    <w:lsdException w:name="Colorful Shading Accent 3" w:uiPriority="71"/>
+    <w:lsdException w:name="Colorful List Accent 3" w:uiPriority="72"/>
+    <w:lsdException w:name="Colorful Grid Accent 3" w:uiPriority="73"/>
+    <w:lsdException w:name="Light Shading Accent 4" w:uiPriority="60"/>
+    <w:lsdException w:name="Light List Accent 4" w:uiPriority="61"/>
+    <w:lsdException w:name="Light Grid Accent 4" w:uiPriority="62"/>
+    <w:lsdException w:name="Medium Shading 1 Accent 4" w:uiPriority="63"/>
+    <w:lsdException w:name="Medium Shading 2 Accent 4" w:uiPriority="64"/>
+    <w:lsdException w:name="Medium List 1 Accent 4" w:uiPriority="65"/>
+    <w:lsdException w:name="Medium List 2 Accent 4" w:uiPriority="66"/>
+    <w:lsdException w:name="Medium Grid 1 Accent 4" w:uiPriority="67"/>
+    <w:lsdException w:name="Medium Grid 2 Accent 4" w:uiPriority="68"/>
+    <w:lsdException w:name="Medium Grid 3 Accent 4" w:uiPriority="69"/>
+    <w:lsdException w:name="Dark List Accent 4" w:uiPriority="70"/>
+    <w:lsdException w:name="Colorful Shading Accent 4" w:uiPriority="71"/>
+    <w:lsdException w:name="Colorful List Accent 4" w:uiPriority="72"/>
+    <w:lsdException w:name="Colorful Grid Accent 4" w:uiPriority="73"/>
+    <w:lsdException w:name="Light Shading Accent 5" w:uiPriority="60"/>
+    <w:lsdException w:name="Light List Accent 5" w:uiPriority="61"/>
+    <w:lsdException w:name="Light Grid Accent 5" w:uiPriority="62"/>
+    <w:lsdException w:name="Medium Shading 1 Accent 5" w:uiPriority="63"/>
+    <w:lsdException w:name="Medium Shading 2 Accent 5" w:uiPriority="64"/>
+    <w:lsdException w:name="Medium List 1 Accent 5" w:uiPriority="65"/>
+    <w:lsdException w:name="Medium List 2 Accent 5" w:uiPriority="66"/>
+    <w:lsdException w:name="Medium Grid 1 Accent 5" w:uiPriority="67"/>
+    <w:lsdException w:name="Medium Grid 2 Accent 5" w:uiPriority="68"/>
+    <w:lsdException w:name="Medium Grid 3 Accent 5" w:uiPriority="69"/>
+    <w:lsdException w:name="Dark List Accent 5" w:uiPriority="70"/>
+    <w:lsdException w:name="Colorful Shading Accent 5" w:uiPriority="71"/>
+    <w:lsdException w:name="Colorful List Accent 5" w:uiPriority="72"/>
+    <w:lsdException w:name="Colorful Grid Accent 5" w:uiPriority="73"/>
+    <w:lsdException w:name="Light Shading Accent 6" w:uiPriority="60"/>
+    <w:lsdException w:name="Light List Accent 6" w:uiPriority="61"/>
+    <w:lsdException w:name="Light Grid Accent 6" w:uiPriority="62"/>
+    <w:lsdException w:name="Medium Shading 1 Accent 6" w:uiPriority="63"/>
+    <w:lsdException w:name="Medium Shading 2 Accent 6" w:uiPriority="64"/>
+    <w:lsdException w:name="Medium List 1 Accent 6" w:uiPriority="65"/>
+    <w:lsdException w:name="Medium List 2 Accent 6" w:uiPriority="66"/>
+    <w:lsdException w:name="Medium Grid 1 Accent 6" w:uiPriority="67"/>
+    <w:lsdException w:name="Medium Grid 2 Accent 6" w:uiPriority="68"/>
+    <w:lsdException w:name="Medium Grid 3 Accent 6" w:uiPriority="69"/>
+    <w:lsdException w:name="Dark List Accent 6" w:uiPriority="70"/>
+    <w:lsdException w:name="Colorful Shading Accent 6" w:uiPriority="71"/>
+    <w:lsdException w:name="Colorful List Accent 6" w:uiPriority="72"/>
+    <w:lsdException w:name="Colorful Grid Accent 6" w:uiPriority="73"/>
+    <w:lsdException w:name="Subtle Emphasis" w:uiPriority="19" w:qFormat="1"/>
+    <w:lsdException w:name="Intense Emphasis" w:uiPriority="21" w:qFormat="1"/>
+    <w:lsdException w:name="Subtle Reference" w:uiPriority="31" w:qFormat="1"/>
+    <w:lsdException w:name="Intense Reference" w:uiPriority="32" w:qFormat="1"/>
+    <w:lsdException w:name="Book Title" w:uiPriority="33" w:qFormat="1"/>
+    <w:lsdException w:name="Bibliography" w:semiHidden="1" w:uiPriority="37" w:unhideWhenUsed="1"/>
+    <w:lsdException w:name="TOC Heading" w:semiHidden="1" w:uiPriority="39" w:unhideWhenUsed="1" w:qFormat="1"/>
+    <w:lsdException w:name="Plain Table 1" w:uiPriority="41"/>
+    <w:lsdException w:name="Plain Table 2" w:uiPriority="42"/>
+    <w:lsdException w:name="Plain Table 3" w:uiPriority="43"/>
+    <w:lsdException w:name="Plain Table 4" w:uiPriority="44"/>
+    <w:lsdException w:name="Plain Table 5" w:uiPriority="45"/>
+    <w:lsdException w:name="Grid Table Light" w:uiPriority="40"/>
+    <w:lsdException w:name="Grid Table 1 Light" w:uiPriority="46"/>
+    <w:lsdException w:name="Grid Table 2" w:uiPriority="47"/>
+    <w:lsdException w:name="Grid Table 3" w:uiPriority="48"/>
+    <w:lsdException w:name="Grid Table 4" w:uiPriority="49"/>
+    <w:lsdException w:name="Grid Table 5 Dark" w:uiPriority="50"/>
+    <w:lsdException w:name="Grid Table 6 Colorful" w:uiPriority="51"/>
+    <w:lsdException w:name="Grid Table 7 Colorful" w:uiPriority="52"/>
+    <w:lsdException w:name="Grid Table 1 Light Accent 1" w:uiPriority="46"/>
+    <w:lsdException w:name="Grid Table 2 Accent 1" w:uiPriority="47"/>
+    <w:lsdException w:name="Grid Table 3 Accent 1" w:uiPriority="48"/>
+    <w:lsdException w:name="Grid Table 4 Accent 1" w:uiPriority="49"/>
+    <w:lsdException w:name="Grid Table 5 Dark Accent 1" w:uiPriority="50"/>
+    <w:lsdException w:name="Grid Table 6 Colorful Accent 1" w:uiPriority="51"/>
+    <w:lsdException w:name="Grid Table 7 Colorful Accent 1" w:uiPriority="52"/>
+    <w:lsdException w:name="Grid Table 1 Light Accent 2" w:uiPriority="46"/>
+    <w:lsdException w:name="Grid Table 2 Accent 2" w:uiPriority="47"/>
+    <w:lsdException w:name="Grid Table 3 Accent 2" w:uiPriority="48"/>
+    <w:lsdException w:name="Grid Table 4 Accent 2" w:uiPriority="49"/>
+    <w:lsdException w:name="Grid Table 5 Dark Accent 2" w:uiPriority="50"/>
+    <w:lsdException w:name="Grid Table 6 Colorful Accent 2" w:uiPriority="51"/>
+    <w:lsdException w:name="Grid Table 7 Colorful Accent 2" w:uiPriority="52"/>
+    <w:lsdException w:name="Grid Table 1 Light Accent 3" w:uiPriority="46"/>
+    <w:lsdException w:name="Grid Table 2 Accent 3" w:uiPriority="47"/>
+    <w:lsdException w:name="Grid Table 3 Accent 3" w:uiPriority="48"/>
+    <w:lsdException w:name="Grid Table 4 Accent 3" w:uiPriority="49"/>
+    <w:lsdException w:name="Grid Table 5 Dark Accent 3" w:uiPriority="50"/>
+    <w:lsdException w:name="Grid Table 6 Colorful Accent 3" w:uiPriority="51"/>
+    <w:lsdException w:name="Grid Table 7 Colorful Accent 3" w:uiPriority="52"/>
+    <w:lsdException w:name="Grid Table 1 Light Accent 4" w:uiPriority="46"/>
+    <w:lsdException w:name="Grid Table 2 Accent 4" w:uiPriority="47"/>
+    <w:lsdException w:name="Grid Table 3 Accent 4" w:uiPriority="48"/>
+    <w:lsdException w:name="Grid Table 4 Accent 4" w:uiPriority="49"/>
+    <w:lsdException w:name="Grid Table 5 Dark Accent 4" w:uiPriority="50"/>
+    <w:lsdException w:name="Grid Table 6 Colorful Accent 4" w:uiPriority="51"/>
+    <w:lsdException w:name="Grid Table 7 Colorful Accent 4" w:uiPriority="52"/>
+    <w:lsdException w:name="Grid Table 1 Light Accent 5" w:uiPriority="46"/>
+    <w:lsdException w:name="Grid Table 2 Accent 5" w:uiPriority="47"/>
+    <w:lsdException w:name="Grid Table 3 Accent 5" w:uiPriority="48"/>
+    <w:lsdException w:name="Grid Table 4 Accent 5" w:uiPriority="49"/>
+    <w:lsdException w:name="Grid Table 5 Dark Accent 5" w:uiPriority="50"/>
+    <w:lsdException w:name="Grid Table 6 Colorful Accent 5" w:uiPriority="51"/>
+    <w:lsdException w:name="Grid Table 7 Colorful Accent 5" w:uiPriority="52"/>
+    <w:lsdException w:name="Grid Table 1 Light Accent 6" w:uiPriority="46"/>
+    <w:lsdException w:name="Grid Table 2 Accent 6" w:uiPriority="47"/>
+    <w:lsdException w:name="Grid Table 3 Accent 6" w:uiPriority="48"/>
+    <w:lsdException w:name="Grid Table 4 Accent 6" w:uiPriority="49"/>
+    <w:lsdException w:name="Grid Table 5 Dark Accent 6" w:uiPriority="50"/>
+    <w:lsdException w:name="Grid Table 6 Colorful Accent 6" w:uiPriority="51"/>
+    <w:lsdException w:name="Grid Table 7 Colorful Accent 6" w:uiPriority="52"/>
+    <w:lsdException w:name="List Table 1 Light" w:uiPriority="46"/>
+    <w:lsdException w:name="List Table 2" w:uiPriority="47"/>
+    <w:lsdException w:name="List Table 3" w:uiPriority="48"/>
+    <w:lsdException w:name="List Table 4" w:uiPriority="49"/>
+    <w:lsdException w:name="List Table 5 Dark" w:uiPriority="50"/>
+    <w:lsdException w:name="List Table 6 Colorful" w:uiPriority="51"/>
+    <w:lsdException w:name="List Table 7 Colorful" w:uiPriority="52"/>
+    <w:lsdException w:name="List Table 1 Light Accent 1" w:uiPriority="46"/>
+    <w:lsdException w:name="List Table 2 Accent 1" w:uiPriority="47"/>
+    <w:lsdException w:name="List Table 3 Accent 1" w:uiPriority="48"/>
+    <w:lsdException w:name="List Table 4 Accent 1" w:uiPriority="49"/>
+    <w:lsdException w:name="List Table 5 Dark Accent 1" w:uiPriority="50"/>
+    <w:lsdException w:name="List Table 6 Colorful Accent 1" w:uiPriority="51"/>
+    <w:lsdException w:name="List Table 7 Colorful Accent 1" w:uiPriority="52"/>
+    <w:lsdException w:name="List Table 1 Light Accent 2" w:uiPriority="46"/>
+    <w:lsdException w:name="List Table 2 Accent 2" w:uiPriority="47"/>
+    <w:lsdException w:name="List Table 3 Accent 2" w:uiPriority="48"/>
+    <w:lsdException w:name="List Table 4 Accent 2" w:uiPriority="49"/>
+    <w:lsdException w:name="List Table 5 Dark Accent 2" w:uiPriority="50"/>
+    <w:lsdException w:name="List Table 6 Colorful Accent 2" w:uiPriority="51"/>
+    <w:lsdException w:name="List Table 7 Colorful Accent 2" w:uiPriority="52"/>
+    <w:lsdException w:name="List Table 1 Light Accent 3" w:uiPriority="46"/>
+    <w:lsdException w:name="List Table 2 Accent 3" w:uiPriority="47"/>
+    <w:lsdException w:name="List Table 3 Accent 3" w:uiPriority="48"/>
+    <w:lsdException w:name="List Table 4 Accent 3" w:uiPriority="49"/>
+    <w:lsdException w:name="List Table 5 Dark Accent 3" w:uiPriority="50"/>
+    <w:lsdException w:name="List Table 6 Colorful Accent 3" w:uiPriority="51"/>
+    <w:lsdException w:name="List Table 7 Colorful Accent 3" w:uiPriority="52"/>
+    <w:lsdException w:name="List Table 1 Light Accent 4" w:uiPriority="46"/>
+    <w:lsdException w:name="List Table 2 Accent 4" w:uiPriority="47"/>
+    <w:lsdException w:name="List Table 3 Accent 4" w:uiPriority="48"/>
+    <w:lsdException w:name="List Table 4 Accent 4" w:uiPriority="49"/>
+    <w:lsdException w:name="List Table 5 Dark Accent 4" w:uiPriority="50"/>
+    <w:lsdException w:name="List Table 6 Colorful Accent 4" w:uiPriority="51"/>
+    <w:lsdException w:name="List Table 7 Colorful Accent 4" w:uiPriority="52"/>
+    <w:lsdException w:name="List Table 1 Light Accent 5" w:uiPriority="46"/>
+    <w:lsdException w:name="List Table 2 Accent 5" w:uiPriority="47"/>
+    <w:lsdException w:name="List Table 3 Accent 5" w:uiPriority="48"/>
+    <w:lsdException w:name="List Table 4 Accent 5" w:uiPriority="49"/>
+    <w:lsdException w:name="List Table 5 Dark Accent 5" w:uiPriority="50"/>
+    <w:lsdException w:name="List Table 6 Colorful Accent 5" w:uiPriority="51"/>
+    <w:lsdException w:name="List Table 7 Colorful Accent 5" w:uiPriority="52"/>
+    <w:lsdException w:name="List Table 1 Light Accent 6" w:uiPriority="46"/>
+    <w:lsdException w:name="List Table 2 Accent 6" w:uiPriority="47"/>
+    <w:lsdException w:name="List Table 3 Accent 6" w:uiPriority="48"/>
+    <w:lsdException w:name="List Table 4 Accent 6" w:uiPriority="49"/>
+    <w:lsdException w:name="List Table 5 Dark Accent 6" w:uiPriority="50"/>
+    <w:lsdException w:name="List Table 6 Colorful Accent 6" w:uiPriority="51"/>
+    <w:lsdException w:name="List Table 7 Colorful Accent 6" w:uiPriority="52"/>
   </w:latentStyles>
   <w:style w:type="paragraph" w:default="1" w:styleId="Normal">
     <w:name w:val="Normal"/>
@@ -27192,7 +27425,7 @@
   </w:style>
   <w:style w:type="paragraph" w:customStyle="1" w:styleId="Seccin1">
     <w:name w:val="Sección 1"/>
-    <w:basedOn w:val="Ttulo"/>
+    <w:basedOn w:val="Puesto"/>
     <w:link w:val="Seccin1Car"/>
     <w:autoRedefine/>
     <w:qFormat/>
@@ -27212,7 +27445,7 @@
   </w:style>
   <w:style w:type="character" w:customStyle="1" w:styleId="Seccin1Car">
     <w:name w:val="Sección 1 Car"/>
-    <w:basedOn w:val="TtuloCar"/>
+    <w:basedOn w:val="PuestoCar"/>
     <w:link w:val="Seccin1"/>
     <w:rsid w:val="004C1D3A"/>
     <w:rPr>
@@ -27225,11 +27458,11 @@
       <w:lang w:val="es-ES_tradnl" w:eastAsia="es-ES_tradnl"/>
     </w:rPr>
   </w:style>
-  <w:style w:type="paragraph" w:styleId="Ttulo">
+  <w:style w:type="paragraph" w:styleId="Puesto">
     <w:name w:val="Title"/>
     <w:basedOn w:val="Ttulo1"/>
     <w:next w:val="Normal"/>
-    <w:link w:val="TtuloCar"/>
+    <w:link w:val="PuestoCar"/>
     <w:autoRedefine/>
     <w:rsid w:val="004C1D3A"/>
     <w:pPr>
@@ -27240,637 +27473,10 @@
       <w:szCs w:val="32"/>
     </w:rPr>
   </w:style>
-  <w:style w:type="character" w:customStyle="1" w:styleId="TtuloCar">
-    <w:name w:val="Título Car"/>
+  <w:style w:type="character" w:customStyle="1" w:styleId="PuestoCar">
+    <w:name w:val="Puesto Car"/>
     <w:basedOn w:val="Fuentedeprrafopredeter"/>
-    <w:link w:val="Ttulo"/>
-    <w:rsid w:val="004C1D3A"/>
-    <w:rPr>
-      <w:rFonts w:ascii="Calibri" w:eastAsiaTheme="majorEastAsia" w:hAnsi="Calibri" w:cstheme="majorBidi"/>
-      <w:b/>
-      <w:bCs/>
-      <w:kern w:val="28"/>
-      <w:sz w:val="24"/>
-      <w:szCs w:val="32"/>
-      <w:lang w:val="x-none" w:eastAsia="es-ES_tradnl"/>
-    </w:rPr>
-  </w:style>
-  <w:style w:type="paragraph" w:customStyle="1" w:styleId="Normal1">
-    <w:name w:val="Normal1"/>
-    <w:basedOn w:val="Normal"/>
-    <w:autoRedefine/>
-    <w:rsid w:val="004C1D3A"/>
-    <w:pPr>
-      <w:spacing w:before="100" w:beforeAutospacing="1" w:after="100" w:afterAutospacing="1"/>
-    </w:pPr>
-    <w:rPr>
-      <w:rFonts w:eastAsia="Times New Roman"/>
-      <w:lang w:eastAsia="es-CO"/>
-    </w:rPr>
-  </w:style>
-  <w:style w:type="paragraph" w:styleId="Encabezado">
-    <w:name w:val="header"/>
-    <w:basedOn w:val="Normal"/>
-    <w:link w:val="EncabezadoCar"/>
-    <w:uiPriority w:val="99"/>
-    <w:unhideWhenUsed/>
-    <w:rsid w:val="00327DF4"/>
-    <w:pPr>
-      <w:tabs>
-        <w:tab w:val="center" w:pos="4252"/>
-        <w:tab w:val="right" w:pos="8504"/>
-      </w:tabs>
-    </w:pPr>
-    <w:rPr>
-      <w:rFonts w:asciiTheme="minorHAnsi" w:eastAsiaTheme="minorHAnsi" w:hAnsiTheme="minorHAnsi" w:cstheme="minorBidi"/>
-      <w:sz w:val="24"/>
-      <w:szCs w:val="24"/>
-      <w:lang w:val="es-ES_tradnl"/>
-    </w:rPr>
-  </w:style>
-  <w:style w:type="character" w:customStyle="1" w:styleId="EncabezadoCar">
-    <w:name w:val="Encabezado Car"/>
-    <w:basedOn w:val="Fuentedeprrafopredeter"/>
-    <w:link w:val="Encabezado"/>
-    <w:uiPriority w:val="99"/>
-    <w:rsid w:val="00327DF4"/>
-    <w:rPr>
-      <w:rFonts w:asciiTheme="minorHAnsi" w:eastAsiaTheme="minorHAnsi" w:hAnsiTheme="minorHAnsi" w:cstheme="minorBidi"/>
-      <w:sz w:val="24"/>
-      <w:szCs w:val="24"/>
-      <w:lang w:val="es-ES_tradnl"/>
-    </w:rPr>
-  </w:style>
-  <w:style w:type="character" w:styleId="Hipervnculo">
-    <w:name w:val="Hyperlink"/>
-    <w:basedOn w:val="Fuentedeprrafopredeter"/>
-    <w:uiPriority w:val="99"/>
-    <w:rsid w:val="00327DF4"/>
-    <w:rPr>
-      <w:color w:val="0000FF"/>
-      <w:u w:val="single"/>
-    </w:rPr>
-  </w:style>
-  <w:style w:type="table" w:styleId="Tablaconcuadrcula">
-    <w:name w:val="Table Grid"/>
-    <w:basedOn w:val="Tablanormal"/>
-    <w:rsid w:val="00327DF4"/>
-    <w:rPr>
-      <w:rFonts w:asciiTheme="minorHAnsi" w:eastAsiaTheme="minorHAnsi" w:hAnsiTheme="minorHAnsi" w:cstheme="minorBidi"/>
-      <w:sz w:val="22"/>
-      <w:szCs w:val="22"/>
-      <w:lang w:val="es-MX"/>
-    </w:rPr>
-    <w:tblPr>
-      <w:tblBorders>
-        <w:top w:val="single" w:sz="4" w:space="0" w:color="000000" w:themeColor="text1"/>
-        <w:left w:val="single" w:sz="4" w:space="0" w:color="000000" w:themeColor="text1"/>
-        <w:bottom w:val="single" w:sz="4" w:space="0" w:color="000000" w:themeColor="text1"/>
-        <w:right w:val="single" w:sz="4" w:space="0" w:color="000000" w:themeColor="text1"/>
-        <w:insideH w:val="single" w:sz="4" w:space="0" w:color="000000" w:themeColor="text1"/>
-        <w:insideV w:val="single" w:sz="4" w:space="0" w:color="000000" w:themeColor="text1"/>
-      </w:tblBorders>
-    </w:tblPr>
-  </w:style>
-  <w:style w:type="paragraph" w:styleId="Prrafodelista">
-    <w:name w:val="List Paragraph"/>
-    <w:basedOn w:val="Normal"/>
-    <w:uiPriority w:val="34"/>
-    <w:qFormat/>
-    <w:rsid w:val="00327DF4"/>
-    <w:pPr>
-      <w:spacing w:after="200"/>
-      <w:ind w:left="720"/>
-      <w:contextualSpacing/>
-    </w:pPr>
-    <w:rPr>
-      <w:rFonts w:asciiTheme="minorHAnsi" w:eastAsiaTheme="minorHAnsi" w:hAnsiTheme="minorHAnsi" w:cstheme="minorBidi"/>
-      <w:sz w:val="24"/>
-      <w:szCs w:val="24"/>
-      <w:lang w:val="es-ES_tradnl"/>
-    </w:rPr>
-  </w:style>
-  <w:style w:type="character" w:styleId="Nmerodepgina">
-    <w:name w:val="page number"/>
-    <w:basedOn w:val="Fuentedeprrafopredeter"/>
-    <w:rsid w:val="00327DF4"/>
-  </w:style>
-  <w:style w:type="paragraph" w:styleId="Piedepgina">
-    <w:name w:val="footer"/>
-    <w:basedOn w:val="Normal"/>
-    <w:link w:val="PiedepginaCar"/>
-    <w:uiPriority w:val="99"/>
-    <w:unhideWhenUsed/>
-    <w:rsid w:val="00327DF4"/>
-    <w:pPr>
-      <w:tabs>
-        <w:tab w:val="center" w:pos="4419"/>
-        <w:tab w:val="right" w:pos="8838"/>
-      </w:tabs>
-    </w:pPr>
-  </w:style>
-  <w:style w:type="character" w:customStyle="1" w:styleId="PiedepginaCar">
-    <w:name w:val="Pie de página Car"/>
-    <w:basedOn w:val="Fuentedeprrafopredeter"/>
-    <w:link w:val="Piedepgina"/>
-    <w:uiPriority w:val="99"/>
-    <w:rsid w:val="00327DF4"/>
-    <w:rPr>
-      <w:rFonts w:ascii="Calibri" w:hAnsi="Calibri"/>
-      <w:sz w:val="22"/>
-    </w:rPr>
-  </w:style>
-  <w:style w:type="paragraph" w:styleId="TtulodeTDC">
-    <w:name w:val="TOC Heading"/>
-    <w:basedOn w:val="Ttulo1"/>
-    <w:next w:val="Normal"/>
-    <w:uiPriority w:val="39"/>
-    <w:semiHidden/>
-    <w:unhideWhenUsed/>
-    <w:qFormat/>
-    <w:rsid w:val="00A91610"/>
-    <w:pPr>
-      <w:keepNext/>
-      <w:keepLines/>
-      <w:spacing w:beforeLines="0" w:before="480" w:afterLines="0" w:after="0" w:line="276" w:lineRule="auto"/>
-      <w:jc w:val="left"/>
-      <w:outlineLvl w:val="9"/>
-    </w:pPr>
-    <w:rPr>
-      <w:rFonts w:asciiTheme="majorHAnsi" w:eastAsiaTheme="majorEastAsia" w:hAnsiTheme="majorHAnsi" w:cstheme="majorBidi"/>
-      <w:bCs/>
-      <w:color w:val="365F91" w:themeColor="accent1" w:themeShade="BF"/>
-      <w:kern w:val="0"/>
-      <w:sz w:val="28"/>
-      <w:szCs w:val="28"/>
-      <w:lang w:val="es-CO" w:eastAsia="es-CO"/>
-    </w:rPr>
-  </w:style>
-  <w:style w:type="paragraph" w:styleId="TDC2">
-    <w:name w:val="toc 2"/>
-    <w:basedOn w:val="Normal"/>
-    <w:next w:val="Normal"/>
-    <w:autoRedefine/>
-    <w:uiPriority w:val="39"/>
-    <w:unhideWhenUsed/>
-    <w:qFormat/>
-    <w:rsid w:val="00A91610"/>
-    <w:pPr>
-      <w:spacing w:after="100" w:line="276" w:lineRule="auto"/>
-      <w:ind w:left="220"/>
-    </w:pPr>
-    <w:rPr>
-      <w:rFonts w:asciiTheme="minorHAnsi" w:eastAsiaTheme="minorEastAsia" w:hAnsiTheme="minorHAnsi" w:cstheme="minorBidi"/>
-      <w:szCs w:val="22"/>
-      <w:lang w:eastAsia="es-CO"/>
-    </w:rPr>
-  </w:style>
-  <w:style w:type="paragraph" w:styleId="TDC1">
-    <w:name w:val="toc 1"/>
-    <w:basedOn w:val="Normal"/>
-    <w:next w:val="Normal"/>
-    <w:autoRedefine/>
-    <w:uiPriority w:val="39"/>
-    <w:unhideWhenUsed/>
-    <w:qFormat/>
-    <w:rsid w:val="00A91610"/>
-    <w:pPr>
-      <w:spacing w:after="100" w:line="276" w:lineRule="auto"/>
-    </w:pPr>
-    <w:rPr>
-      <w:rFonts w:asciiTheme="minorHAnsi" w:eastAsiaTheme="minorEastAsia" w:hAnsiTheme="minorHAnsi" w:cstheme="minorBidi"/>
-      <w:szCs w:val="22"/>
-      <w:lang w:eastAsia="es-CO"/>
-    </w:rPr>
-  </w:style>
-  <w:style w:type="paragraph" w:styleId="TDC3">
-    <w:name w:val="toc 3"/>
-    <w:basedOn w:val="Normal"/>
-    <w:next w:val="Normal"/>
-    <w:autoRedefine/>
-    <w:uiPriority w:val="39"/>
-    <w:unhideWhenUsed/>
-    <w:qFormat/>
-    <w:rsid w:val="00A91610"/>
-    <w:pPr>
-      <w:spacing w:after="100" w:line="276" w:lineRule="auto"/>
-      <w:ind w:left="440"/>
-    </w:pPr>
-    <w:rPr>
-      <w:rFonts w:asciiTheme="minorHAnsi" w:eastAsiaTheme="minorEastAsia" w:hAnsiTheme="minorHAnsi" w:cstheme="minorBidi"/>
-      <w:szCs w:val="22"/>
-      <w:lang w:eastAsia="es-CO"/>
-    </w:rPr>
-  </w:style>
-  <w:style w:type="paragraph" w:styleId="Textodeglobo">
-    <w:name w:val="Balloon Text"/>
-    <w:basedOn w:val="Normal"/>
-    <w:link w:val="TextodegloboCar"/>
-    <w:uiPriority w:val="99"/>
-    <w:semiHidden/>
-    <w:unhideWhenUsed/>
-    <w:rsid w:val="00A91610"/>
-    <w:rPr>
-      <w:rFonts w:ascii="Tahoma" w:hAnsi="Tahoma" w:cs="Tahoma"/>
-      <w:sz w:val="16"/>
-      <w:szCs w:val="16"/>
-    </w:rPr>
-  </w:style>
-  <w:style w:type="character" w:customStyle="1" w:styleId="TextodegloboCar">
-    <w:name w:val="Texto de globo Car"/>
-    <w:basedOn w:val="Fuentedeprrafopredeter"/>
-    <w:link w:val="Textodeglobo"/>
-    <w:uiPriority w:val="99"/>
-    <w:semiHidden/>
-    <w:rsid w:val="00A91610"/>
-    <w:rPr>
-      <w:rFonts w:ascii="Tahoma" w:hAnsi="Tahoma" w:cs="Tahoma"/>
-      <w:sz w:val="16"/>
-      <w:szCs w:val="16"/>
-    </w:rPr>
-  </w:style>
-  <w:style w:type="character" w:styleId="Hipervnculovisitado">
-    <w:name w:val="FollowedHyperlink"/>
-    <w:basedOn w:val="Fuentedeprrafopredeter"/>
-    <w:uiPriority w:val="99"/>
-    <w:semiHidden/>
-    <w:unhideWhenUsed/>
-    <w:rsid w:val="007D7786"/>
-    <w:rPr>
-      <w:color w:val="800080" w:themeColor="followedHyperlink"/>
-      <w:u w:val="single"/>
-    </w:rPr>
-  </w:style>
-  <w:style w:type="table" w:customStyle="1" w:styleId="Tablaconcuadrcula1">
-    <w:name w:val="Tabla con cuadrícula1"/>
-    <w:basedOn w:val="Tablanormal"/>
-    <w:next w:val="Tablaconcuadrcula"/>
-    <w:rsid w:val="00F743D1"/>
-    <w:rPr>
-      <w:rFonts w:asciiTheme="minorHAnsi" w:eastAsiaTheme="minorHAnsi" w:hAnsiTheme="minorHAnsi" w:cstheme="minorBidi"/>
-      <w:sz w:val="22"/>
-      <w:szCs w:val="22"/>
-      <w:lang w:val="es-MX"/>
-    </w:rPr>
-    <w:tblPr>
-      <w:tblBorders>
-        <w:top w:val="single" w:sz="4" w:space="0" w:color="000000" w:themeColor="text1"/>
-        <w:left w:val="single" w:sz="4" w:space="0" w:color="000000" w:themeColor="text1"/>
-        <w:bottom w:val="single" w:sz="4" w:space="0" w:color="000000" w:themeColor="text1"/>
-        <w:right w:val="single" w:sz="4" w:space="0" w:color="000000" w:themeColor="text1"/>
-        <w:insideH w:val="single" w:sz="4" w:space="0" w:color="000000" w:themeColor="text1"/>
-        <w:insideV w:val="single" w:sz="4" w:space="0" w:color="000000" w:themeColor="text1"/>
-      </w:tblBorders>
-    </w:tblPr>
-  </w:style>
-</w:styles>
-</file>
-
-<file path=word/stylesWithEffects.xml><?xml version="1.0" encoding="utf-8"?>
-<w:styles xmlns:wpc="http://schemas.microsoft.com/office/word/2010/wordprocessingCanvas" xmlns:mc="http://schemas.openxmlformats.org/markup-compatibility/2006" xmlns:o="urn:schemas-microsoft-com:office:office" xmlns:r="http://schemas.openxmlformats.org/officeDocument/2006/relationships" xmlns:m="http://schemas.openxmlformats.org/officeDocument/2006/math" xmlns:v="urn:schemas-microsoft-com:vml" xmlns:wp14="http://schemas.microsoft.com/office/word/2010/wordprocessingDrawing" xmlns:wp="http://schemas.openxmlformats.org/drawingml/2006/wordprocessingDrawing" xmlns:w10="urn:schemas-microsoft-com:office:word" xmlns:w="http://schemas.openxmlformats.org/wordprocessingml/2006/main" xmlns:w14="http://schemas.microsoft.com/office/word/2010/wordml" xmlns:wpg="http://schemas.microsoft.com/office/word/2010/wordprocessingGroup" xmlns:wpi="http://schemas.microsoft.com/office/word/2010/wordprocessingInk" xmlns:wne="http://schemas.microsoft.com/office/word/2006/wordml" xmlns:wps="http://schemas.microsoft.com/office/word/2010/wordprocessingShape" mc:Ignorable="w14 wp14">
-  <w:docDefaults>
-    <w:rPrDefault>
-      <w:rPr>
-        <w:rFonts w:ascii="Cambria" w:eastAsia="Cambria" w:hAnsi="Cambria" w:cs="Times New Roman"/>
-        <w:lang w:val="es-CO" w:eastAsia="en-US" w:bidi="ar-SA"/>
-      </w:rPr>
-    </w:rPrDefault>
-    <w:pPrDefault/>
-  </w:docDefaults>
-  <w:latentStyles w:defLockedState="0" w:defUIPriority="99" w:defSemiHidden="1" w:defUnhideWhenUsed="1" w:defQFormat="0" w:count="267">
-    <w:lsdException w:name="Normal" w:semiHidden="0" w:uiPriority="0" w:unhideWhenUsed="0" w:qFormat="1"/>
-    <w:lsdException w:name="heading 1" w:semiHidden="0" w:uiPriority="9" w:unhideWhenUsed="0" w:qFormat="1"/>
-    <w:lsdException w:name="heading 2" w:uiPriority="0" w:qFormat="1"/>
-    <w:lsdException w:name="heading 3" w:uiPriority="0" w:qFormat="1"/>
-    <w:lsdException w:name="heading 4" w:uiPriority="9" w:qFormat="1"/>
-    <w:lsdException w:name="heading 5" w:uiPriority="9" w:qFormat="1"/>
-    <w:lsdException w:name="heading 6" w:uiPriority="9" w:qFormat="1"/>
-    <w:lsdException w:name="heading 7" w:uiPriority="9" w:qFormat="1"/>
-    <w:lsdException w:name="heading 8" w:uiPriority="9" w:qFormat="1"/>
-    <w:lsdException w:name="heading 9" w:uiPriority="9" w:qFormat="1"/>
-    <w:lsdException w:name="toc 1" w:uiPriority="39" w:qFormat="1"/>
-    <w:lsdException w:name="toc 2" w:uiPriority="39" w:qFormat="1"/>
-    <w:lsdException w:name="toc 3" w:uiPriority="39" w:qFormat="1"/>
-    <w:lsdException w:name="toc 4" w:uiPriority="39"/>
-    <w:lsdException w:name="toc 5" w:uiPriority="39"/>
-    <w:lsdException w:name="toc 6" w:uiPriority="39"/>
-    <w:lsdException w:name="toc 7" w:uiPriority="39"/>
-    <w:lsdException w:name="toc 8" w:uiPriority="39"/>
-    <w:lsdException w:name="toc 9" w:uiPriority="39"/>
-    <w:lsdException w:name="caption" w:uiPriority="35" w:qFormat="1"/>
-    <w:lsdException w:name="page number" w:uiPriority="0"/>
-    <w:lsdException w:name="Title" w:semiHidden="0" w:uiPriority="0" w:unhideWhenUsed="0" w:qFormat="1"/>
-    <w:lsdException w:name="Default Paragraph Font" w:uiPriority="1"/>
-    <w:lsdException w:name="Subtitle" w:semiHidden="0" w:uiPriority="11" w:unhideWhenUsed="0" w:qFormat="1"/>
-    <w:lsdException w:name="Strong" w:semiHidden="0" w:uiPriority="22" w:unhideWhenUsed="0" w:qFormat="1"/>
-    <w:lsdException w:name="Emphasis" w:semiHidden="0" w:uiPriority="20" w:unhideWhenUsed="0" w:qFormat="1"/>
-    <w:lsdException w:name="Table Grid" w:semiHidden="0" w:uiPriority="0" w:unhideWhenUsed="0"/>
-    <w:lsdException w:name="Placeholder Text" w:unhideWhenUsed="0"/>
-    <w:lsdException w:name="No Spacing" w:semiHidden="0" w:uiPriority="1" w:unhideWhenUsed="0" w:qFormat="1"/>
-    <w:lsdException w:name="Light Shading" w:semiHidden="0" w:uiPriority="60" w:unhideWhenUsed="0"/>
-    <w:lsdException w:name="Light List" w:semiHidden="0" w:uiPriority="61" w:unhideWhenUsed="0"/>
-    <w:lsdException w:name="Light Grid" w:semiHidden="0" w:uiPriority="62" w:unhideWhenUsed="0"/>
-    <w:lsdException w:name="Medium Shading 1" w:semiHidden="0" w:uiPriority="63" w:unhideWhenUsed="0"/>
-    <w:lsdException w:name="Medium Shading 2" w:semiHidden="0" w:uiPriority="64" w:unhideWhenUsed="0"/>
-    <w:lsdException w:name="Medium List 1" w:semiHidden="0" w:uiPriority="65" w:unhideWhenUsed="0"/>
-    <w:lsdException w:name="Medium List 2" w:semiHidden="0" w:uiPriority="66" w:unhideWhenUsed="0"/>
-    <w:lsdException w:name="Medium Grid 1" w:semiHidden="0" w:uiPriority="67" w:unhideWhenUsed="0"/>
-    <w:lsdException w:name="Medium Grid 2" w:semiHidden="0" w:uiPriority="68" w:unhideWhenUsed="0"/>
-    <w:lsdException w:name="Medium Grid 3" w:semiHidden="0" w:uiPriority="69" w:unhideWhenUsed="0"/>
-    <w:lsdException w:name="Dark List" w:semiHidden="0" w:uiPriority="70" w:unhideWhenUsed="0"/>
-    <w:lsdException w:name="Colorful Shading" w:semiHidden="0" w:uiPriority="71" w:unhideWhenUsed="0"/>
-    <w:lsdException w:name="Colorful List" w:semiHidden="0" w:uiPriority="72" w:unhideWhenUsed="0"/>
-    <w:lsdException w:name="Colorful Grid" w:semiHidden="0" w:uiPriority="73" w:unhideWhenUsed="0"/>
-    <w:lsdException w:name="Light Shading Accent 1" w:semiHidden="0" w:uiPriority="60" w:unhideWhenUsed="0"/>
-    <w:lsdException w:name="Light List Accent 1" w:semiHidden="0" w:uiPriority="61" w:unhideWhenUsed="0"/>
-    <w:lsdException w:name="Light Grid Accent 1" w:semiHidden="0" w:uiPriority="62" w:unhideWhenUsed="0"/>
-    <w:lsdException w:name="Medium Shading 1 Accent 1" w:semiHidden="0" w:uiPriority="63" w:unhideWhenUsed="0"/>
-    <w:lsdException w:name="Medium Shading 2 Accent 1" w:semiHidden="0" w:uiPriority="64" w:unhideWhenUsed="0"/>
-    <w:lsdException w:name="Medium List 1 Accent 1" w:semiHidden="0" w:uiPriority="65" w:unhideWhenUsed="0"/>
-    <w:lsdException w:name="Revision" w:unhideWhenUsed="0"/>
-    <w:lsdException w:name="List Paragraph" w:semiHidden="0" w:uiPriority="34" w:unhideWhenUsed="0" w:qFormat="1"/>
-    <w:lsdException w:name="Quote" w:semiHidden="0" w:uiPriority="29" w:unhideWhenUsed="0" w:qFormat="1"/>
-    <w:lsdException w:name="Intense Quote" w:semiHidden="0" w:uiPriority="30" w:unhideWhenUsed="0" w:qFormat="1"/>
-    <w:lsdException w:name="Medium List 2 Accent 1" w:semiHidden="0" w:uiPriority="66" w:unhideWhenUsed="0"/>
-    <w:lsdException w:name="Medium Grid 1 Accent 1" w:semiHidden="0" w:uiPriority="67" w:unhideWhenUsed="0"/>
-    <w:lsdException w:name="Medium Grid 2 Accent 1" w:semiHidden="0" w:uiPriority="68" w:unhideWhenUsed="0"/>
-    <w:lsdException w:name="Medium Grid 3 Accent 1" w:semiHidden="0" w:uiPriority="69" w:unhideWhenUsed="0"/>
-    <w:lsdException w:name="Dark List Accent 1" w:semiHidden="0" w:uiPriority="70" w:unhideWhenUsed="0"/>
-    <w:lsdException w:name="Colorful Shading Accent 1" w:semiHidden="0" w:uiPriority="71" w:unhideWhenUsed="0"/>
-    <w:lsdException w:name="Colorful List Accent 1" w:semiHidden="0" w:uiPriority="72" w:unhideWhenUsed="0"/>
-    <w:lsdException w:name="Colorful Grid Accent 1" w:semiHidden="0" w:uiPriority="73" w:unhideWhenUsed="0"/>
-    <w:lsdException w:name="Light Shading Accent 2" w:semiHidden="0" w:uiPriority="60" w:unhideWhenUsed="0"/>
-    <w:lsdException w:name="Light List Accent 2" w:semiHidden="0" w:uiPriority="61" w:unhideWhenUsed="0"/>
-    <w:lsdException w:name="Light Grid Accent 2" w:semiHidden="0" w:uiPriority="62" w:unhideWhenUsed="0"/>
-    <w:lsdException w:name="Medium Shading 1 Accent 2" w:semiHidden="0" w:uiPriority="63" w:unhideWhenUsed="0"/>
-    <w:lsdException w:name="Medium Shading 2 Accent 2" w:semiHidden="0" w:uiPriority="64" w:unhideWhenUsed="0"/>
-    <w:lsdException w:name="Medium List 1 Accent 2" w:semiHidden="0" w:uiPriority="65" w:unhideWhenUsed="0"/>
-    <w:lsdException w:name="Medium List 2 Accent 2" w:semiHidden="0" w:uiPriority="66" w:unhideWhenUsed="0"/>
-    <w:lsdException w:name="Medium Grid 1 Accent 2" w:semiHidden="0" w:uiPriority="67" w:unhideWhenUsed="0"/>
-    <w:lsdException w:name="Medium Grid 2 Accent 2" w:semiHidden="0" w:uiPriority="68" w:unhideWhenUsed="0"/>
-    <w:lsdException w:name="Medium Grid 3 Accent 2" w:semiHidden="0" w:uiPriority="69" w:unhideWhenUsed="0"/>
-    <w:lsdException w:name="Dark List Accent 2" w:semiHidden="0" w:uiPriority="70" w:unhideWhenUsed="0"/>
-    <w:lsdException w:name="Colorful Shading Accent 2" w:semiHidden="0" w:uiPriority="71" w:unhideWhenUsed="0"/>
-    <w:lsdException w:name="Colorful List Accent 2" w:semiHidden="0" w:uiPriority="72" w:unhideWhenUsed="0"/>
-    <w:lsdException w:name="Colorful Grid Accent 2" w:semiHidden="0" w:uiPriority="73" w:unhideWhenUsed="0"/>
-    <w:lsdException w:name="Light Shading Accent 3" w:semiHidden="0" w:uiPriority="60" w:unhideWhenUsed="0"/>
-    <w:lsdException w:name="Light List Accent 3" w:semiHidden="0" w:uiPriority="61" w:unhideWhenUsed="0"/>
-    <w:lsdException w:name="Light Grid Accent 3" w:semiHidden="0" w:uiPriority="62" w:unhideWhenUsed="0"/>
-    <w:lsdException w:name="Medium Shading 1 Accent 3" w:semiHidden="0" w:uiPriority="63" w:unhideWhenUsed="0"/>
-    <w:lsdException w:name="Medium Shading 2 Accent 3" w:semiHidden="0" w:uiPriority="64" w:unhideWhenUsed="0"/>
-    <w:lsdException w:name="Medium List 1 Accent 3" w:semiHidden="0" w:uiPriority="65" w:unhideWhenUsed="0"/>
-    <w:lsdException w:name="Medium List 2 Accent 3" w:semiHidden="0" w:uiPriority="66" w:unhideWhenUsed="0"/>
-    <w:lsdException w:name="Medium Grid 1 Accent 3" w:semiHidden="0" w:uiPriority="67" w:unhideWhenUsed="0"/>
-    <w:lsdException w:name="Medium Grid 2 Accent 3" w:semiHidden="0" w:uiPriority="68" w:unhideWhenUsed="0"/>
-    <w:lsdException w:name="Medium Grid 3 Accent 3" w:semiHidden="0" w:uiPriority="69" w:unhideWhenUsed="0"/>
-    <w:lsdException w:name="Dark List Accent 3" w:semiHidden="0" w:uiPriority="70" w:unhideWhenUsed="0"/>
-    <w:lsdException w:name="Colorful Shading Accent 3" w:semiHidden="0" w:uiPriority="71" w:unhideWhenUsed="0"/>
-    <w:lsdException w:name="Colorful List Accent 3" w:semiHidden="0" w:uiPriority="72" w:unhideWhenUsed="0"/>
-    <w:lsdException w:name="Colorful Grid Accent 3" w:semiHidden="0" w:uiPriority="73" w:unhideWhenUsed="0"/>
-    <w:lsdException w:name="Light Shading Accent 4" w:semiHidden="0" w:uiPriority="60" w:unhideWhenUsed="0"/>
-    <w:lsdException w:name="Light List Accent 4" w:semiHidden="0" w:uiPriority="61" w:unhideWhenUsed="0"/>
-    <w:lsdException w:name="Light Grid Accent 4" w:semiHidden="0" w:uiPriority="62" w:unhideWhenUsed="0"/>
-    <w:lsdException w:name="Medium Shading 1 Accent 4" w:semiHidden="0" w:uiPriority="63" w:unhideWhenUsed="0"/>
-    <w:lsdException w:name="Medium Shading 2 Accent 4" w:semiHidden="0" w:uiPriority="64" w:unhideWhenUsed="0"/>
-    <w:lsdException w:name="Medium List 1 Accent 4" w:semiHidden="0" w:uiPriority="65" w:unhideWhenUsed="0"/>
-    <w:lsdException w:name="Medium List 2 Accent 4" w:semiHidden="0" w:uiPriority="66" w:unhideWhenUsed="0"/>
-    <w:lsdException w:name="Medium Grid 1 Accent 4" w:semiHidden="0" w:uiPriority="67" w:unhideWhenUsed="0"/>
-    <w:lsdException w:name="Medium Grid 2 Accent 4" w:semiHidden="0" w:uiPriority="68" w:unhideWhenUsed="0"/>
-    <w:lsdException w:name="Medium Grid 3 Accent 4" w:semiHidden="0" w:uiPriority="69" w:unhideWhenUsed="0"/>
-    <w:lsdException w:name="Dark List Accent 4" w:semiHidden="0" w:uiPriority="70" w:unhideWhenUsed="0"/>
-    <w:lsdException w:name="Colorful Shading Accent 4" w:semiHidden="0" w:uiPriority="71" w:unhideWhenUsed="0"/>
-    <w:lsdException w:name="Colorful List Accent 4" w:semiHidden="0" w:uiPriority="72" w:unhideWhenUsed="0"/>
-    <w:lsdException w:name="Colorful Grid Accent 4" w:semiHidden="0" w:uiPriority="73" w:unhideWhenUsed="0"/>
-    <w:lsdException w:name="Light Shading Accent 5" w:semiHidden="0" w:uiPriority="60" w:unhideWhenUsed="0"/>
-    <w:lsdException w:name="Light List Accent 5" w:semiHidden="0" w:uiPriority="61" w:unhideWhenUsed="0"/>
-    <w:lsdException w:name="Light Grid Accent 5" w:semiHidden="0" w:uiPriority="62" w:unhideWhenUsed="0"/>
-    <w:lsdException w:name="Medium Shading 1 Accent 5" w:semiHidden="0" w:uiPriority="63" w:unhideWhenUsed="0"/>
-    <w:lsdException w:name="Medium Shading 2 Accent 5" w:semiHidden="0" w:uiPriority="64" w:unhideWhenUsed="0"/>
-    <w:lsdException w:name="Medium List 1 Accent 5" w:semiHidden="0" w:uiPriority="65" w:unhideWhenUsed="0"/>
-    <w:lsdException w:name="Medium List 2 Accent 5" w:semiHidden="0" w:uiPriority="66" w:unhideWhenUsed="0"/>
-    <w:lsdException w:name="Medium Grid 1 Accent 5" w:semiHidden="0" w:uiPriority="67" w:unhideWhenUsed="0"/>
-    <w:lsdException w:name="Medium Grid 2 Accent 5" w:semiHidden="0" w:uiPriority="68" w:unhideWhenUsed="0"/>
-    <w:lsdException w:name="Medium Grid 3 Accent 5" w:semiHidden="0" w:uiPriority="69" w:unhideWhenUsed="0"/>
-    <w:lsdException w:name="Dark List Accent 5" w:semiHidden="0" w:uiPriority="70" w:unhideWhenUsed="0"/>
-    <w:lsdException w:name="Colorful Shading Accent 5" w:semiHidden="0" w:uiPriority="71" w:unhideWhenUsed="0"/>
-    <w:lsdException w:name="Colorful List Accent 5" w:semiHidden="0" w:uiPriority="72" w:unhideWhenUsed="0"/>
-    <w:lsdException w:name="Colorful Grid Accent 5" w:semiHidden="0" w:uiPriority="73" w:unhideWhenUsed="0"/>
-    <w:lsdException w:name="Light Shading Accent 6" w:semiHidden="0" w:uiPriority="60" w:unhideWhenUsed="0"/>
-    <w:lsdException w:name="Light List Accent 6" w:semiHidden="0" w:uiPriority="61" w:unhideWhenUsed="0"/>
-    <w:lsdException w:name="Light Grid Accent 6" w:semiHidden="0" w:uiPriority="62" w:unhideWhenUsed="0"/>
-    <w:lsdException w:name="Medium Shading 1 Accent 6" w:semiHidden="0" w:uiPriority="63" w:unhideWhenUsed="0"/>
-    <w:lsdException w:name="Medium Shading 2 Accent 6" w:semiHidden="0" w:uiPriority="64" w:unhideWhenUsed="0"/>
-    <w:lsdException w:name="Medium List 1 Accent 6" w:semiHidden="0" w:uiPriority="65" w:unhideWhenUsed="0"/>
-    <w:lsdException w:name="Medium List 2 Accent 6" w:semiHidden="0" w:uiPriority="66" w:unhideWhenUsed="0"/>
-    <w:lsdException w:name="Medium Grid 1 Accent 6" w:semiHidden="0" w:uiPriority="67" w:unhideWhenUsed="0"/>
-    <w:lsdException w:name="Medium Grid 2 Accent 6" w:semiHidden="0" w:uiPriority="68" w:unhideWhenUsed="0"/>
-    <w:lsdException w:name="Medium Grid 3 Accent 6" w:semiHidden="0" w:uiPriority="69" w:unhideWhenUsed="0"/>
-    <w:lsdException w:name="Dark List Accent 6" w:semiHidden="0" w:uiPriority="70" w:unhideWhenUsed="0"/>
-    <w:lsdException w:name="Colorful Shading Accent 6" w:semiHidden="0" w:uiPriority="71" w:unhideWhenUsed="0"/>
-    <w:lsdException w:name="Colorful List Accent 6" w:semiHidden="0" w:uiPriority="72" w:unhideWhenUsed="0"/>
-    <w:lsdException w:name="Colorful Grid Accent 6" w:semiHidden="0" w:uiPriority="73" w:unhideWhenUsed="0"/>
-    <w:lsdException w:name="Subtle Emphasis" w:semiHidden="0" w:uiPriority="19" w:unhideWhenUsed="0" w:qFormat="1"/>
-    <w:lsdException w:name="Intense Emphasis" w:semiHidden="0" w:uiPriority="21" w:unhideWhenUsed="0" w:qFormat="1"/>
-    <w:lsdException w:name="Subtle Reference" w:semiHidden="0" w:uiPriority="31" w:unhideWhenUsed="0" w:qFormat="1"/>
-    <w:lsdException w:name="Intense Reference" w:semiHidden="0" w:uiPriority="32" w:unhideWhenUsed="0" w:qFormat="1"/>
-    <w:lsdException w:name="Book Title" w:semiHidden="0" w:uiPriority="33" w:unhideWhenUsed="0" w:qFormat="1"/>
-    <w:lsdException w:name="Bibliography" w:uiPriority="37"/>
-    <w:lsdException w:name="TOC Heading" w:uiPriority="39" w:qFormat="1"/>
-  </w:latentStyles>
-  <w:style w:type="paragraph" w:default="1" w:styleId="Normal">
-    <w:name w:val="Normal"/>
-    <w:qFormat/>
-    <w:rsid w:val="00DB3F32"/>
-    <w:rPr>
-      <w:rFonts w:ascii="Calibri" w:hAnsi="Calibri"/>
-      <w:sz w:val="22"/>
-    </w:rPr>
-  </w:style>
-  <w:style w:type="paragraph" w:styleId="Ttulo1">
-    <w:name w:val="heading 1"/>
-    <w:basedOn w:val="Normal"/>
-    <w:link w:val="Ttulo1Car"/>
-    <w:uiPriority w:val="9"/>
-    <w:qFormat/>
-    <w:rsid w:val="00C56734"/>
-    <w:pPr>
-      <w:spacing w:beforeLines="1" w:before="2" w:afterLines="1" w:after="2"/>
-      <w:jc w:val="both"/>
-      <w:outlineLvl w:val="0"/>
-    </w:pPr>
-    <w:rPr>
-      <w:b/>
-      <w:kern w:val="36"/>
-      <w:sz w:val="24"/>
-      <w:lang w:val="x-none" w:eastAsia="es-ES_tradnl"/>
-    </w:rPr>
-  </w:style>
-  <w:style w:type="paragraph" w:styleId="Ttulo2">
-    <w:name w:val="heading 2"/>
-    <w:basedOn w:val="Normal"/>
-    <w:next w:val="Normal"/>
-    <w:link w:val="Ttulo2Car"/>
-    <w:qFormat/>
-    <w:rsid w:val="00534D43"/>
-    <w:pPr>
-      <w:keepNext/>
-      <w:spacing w:before="240" w:after="60"/>
-      <w:jc w:val="both"/>
-      <w:outlineLvl w:val="1"/>
-    </w:pPr>
-    <w:rPr>
-      <w:rFonts w:eastAsiaTheme="majorEastAsia" w:cstheme="majorBidi"/>
-      <w:b/>
-      <w:bCs/>
-      <w:iCs/>
-      <w:sz w:val="24"/>
-      <w:szCs w:val="28"/>
-      <w:lang w:val="es-ES_tradnl"/>
-    </w:rPr>
-  </w:style>
-  <w:style w:type="paragraph" w:styleId="Ttulo3">
-    <w:name w:val="heading 3"/>
-    <w:basedOn w:val="Normal"/>
-    <w:next w:val="Normal"/>
-    <w:link w:val="Ttulo3Car"/>
-    <w:qFormat/>
-    <w:rsid w:val="006B5193"/>
-    <w:pPr>
-      <w:keepNext/>
-      <w:keepLines/>
-      <w:spacing w:before="200"/>
-      <w:jc w:val="both"/>
-      <w:outlineLvl w:val="2"/>
-    </w:pPr>
-    <w:rPr>
-      <w:rFonts w:eastAsia="Times New Roman"/>
-      <w:b/>
-      <w:bCs/>
-      <w:sz w:val="24"/>
-      <w:lang w:val="x-none" w:eastAsia="x-none"/>
-    </w:rPr>
-  </w:style>
-  <w:style w:type="character" w:default="1" w:styleId="Fuentedeprrafopredeter">
-    <w:name w:val="Default Paragraph Font"/>
-    <w:uiPriority w:val="1"/>
-    <w:semiHidden/>
-    <w:unhideWhenUsed/>
-  </w:style>
-  <w:style w:type="table" w:default="1" w:styleId="Tablanormal">
-    <w:name w:val="Normal Table"/>
-    <w:uiPriority w:val="99"/>
-    <w:semiHidden/>
-    <w:unhideWhenUsed/>
-    <w:tblPr>
-      <w:tblInd w:w="0" w:type="dxa"/>
-      <w:tblCellMar>
-        <w:top w:w="0" w:type="dxa"/>
-        <w:left w:w="108" w:type="dxa"/>
-        <w:bottom w:w="0" w:type="dxa"/>
-        <w:right w:w="108" w:type="dxa"/>
-      </w:tblCellMar>
-    </w:tblPr>
-  </w:style>
-  <w:style w:type="numbering" w:default="1" w:styleId="Sinlista">
-    <w:name w:val="No List"/>
-    <w:uiPriority w:val="99"/>
-    <w:semiHidden/>
-    <w:unhideWhenUsed/>
-  </w:style>
-  <w:style w:type="character" w:customStyle="1" w:styleId="Ttulo2Car">
-    <w:name w:val="Título 2 Car"/>
-    <w:basedOn w:val="Fuentedeprrafopredeter"/>
-    <w:link w:val="Ttulo2"/>
-    <w:rsid w:val="00534D43"/>
-    <w:rPr>
-      <w:rFonts w:ascii="Calibri" w:eastAsiaTheme="majorEastAsia" w:hAnsi="Calibri" w:cstheme="majorBidi"/>
-      <w:b/>
-      <w:bCs/>
-      <w:iCs/>
-      <w:sz w:val="24"/>
-      <w:szCs w:val="28"/>
-      <w:lang w:val="es-ES_tradnl"/>
-    </w:rPr>
-  </w:style>
-  <w:style w:type="character" w:customStyle="1" w:styleId="Ttulo1Car">
-    <w:name w:val="Título 1 Car"/>
-    <w:link w:val="Ttulo1"/>
-    <w:uiPriority w:val="9"/>
-    <w:rsid w:val="00C56734"/>
-    <w:rPr>
-      <w:rFonts w:ascii="Calibri" w:hAnsi="Calibri"/>
-      <w:b/>
-      <w:kern w:val="36"/>
-      <w:sz w:val="24"/>
-      <w:lang w:val="x-none" w:eastAsia="es-ES_tradnl"/>
-    </w:rPr>
-  </w:style>
-  <w:style w:type="character" w:customStyle="1" w:styleId="Ttulo3Car">
-    <w:name w:val="Título 3 Car"/>
-    <w:link w:val="Ttulo3"/>
-    <w:rsid w:val="006B5193"/>
-    <w:rPr>
-      <w:rFonts w:ascii="Calibri" w:eastAsia="Times New Roman" w:hAnsi="Calibri"/>
-      <w:b/>
-      <w:bCs/>
-      <w:sz w:val="24"/>
-      <w:lang w:val="x-none" w:eastAsia="x-none"/>
-    </w:rPr>
-  </w:style>
-  <w:style w:type="paragraph" w:customStyle="1" w:styleId="Seccin1">
-    <w:name w:val="Sección 1"/>
-    <w:basedOn w:val="Ttulo"/>
-    <w:link w:val="Seccin1Car"/>
-    <w:autoRedefine/>
-    <w:qFormat/>
-    <w:rsid w:val="004C1D3A"/>
-    <w:pPr>
-      <w:tabs>
-        <w:tab w:val="right" w:pos="8498"/>
-      </w:tabs>
-      <w:spacing w:before="240" w:after="60"/>
-      <w:jc w:val="center"/>
-    </w:pPr>
-    <w:rPr>
-      <w:b w:val="0"/>
-      <w:bCs/>
-      <w:lang w:val="es-ES_tradnl"/>
-    </w:rPr>
-  </w:style>
-  <w:style w:type="character" w:customStyle="1" w:styleId="Seccin1Car">
-    <w:name w:val="Sección 1 Car"/>
-    <w:basedOn w:val="TtuloCar"/>
-    <w:link w:val="Seccin1"/>
-    <w:rsid w:val="004C1D3A"/>
-    <w:rPr>
-      <w:rFonts w:ascii="Calibri" w:eastAsiaTheme="majorEastAsia" w:hAnsi="Calibri" w:cstheme="majorBidi"/>
-      <w:b w:val="0"/>
-      <w:bCs w:val="0"/>
-      <w:kern w:val="28"/>
-      <w:sz w:val="24"/>
-      <w:szCs w:val="32"/>
-      <w:lang w:val="es-ES_tradnl" w:eastAsia="es-ES_tradnl"/>
-    </w:rPr>
-  </w:style>
-  <w:style w:type="paragraph" w:styleId="Ttulo">
-    <w:name w:val="Title"/>
-    <w:basedOn w:val="Ttulo1"/>
-    <w:next w:val="Normal"/>
-    <w:link w:val="TtuloCar"/>
-    <w:autoRedefine/>
-    <w:rsid w:val="004C1D3A"/>
-    <w:pPr>
-      <w:spacing w:before="0"/>
-    </w:pPr>
-    <w:rPr>
-      <w:kern w:val="28"/>
-      <w:szCs w:val="32"/>
-    </w:rPr>
-  </w:style>
-  <w:style w:type="character" w:customStyle="1" w:styleId="TtuloCar">
-    <w:name w:val="Título Car"/>
-    <w:basedOn w:val="Fuentedeprrafopredeter"/>
-    <w:link w:val="Ttulo"/>
+    <w:link w:val="Puesto"/>
     <w:rsid w:val="004C1D3A"/>
     <w:rPr>
       <w:rFonts w:ascii="Calibri" w:eastAsiaTheme="majorEastAsia" w:hAnsi="Calibri" w:cstheme="majorBidi"/>
@@ -28443,7 +28049,7 @@
 </file>
 
 <file path=customXml/itemProps1.xml><?xml version="1.0" encoding="utf-8"?>
-<ds:datastoreItem xmlns:ds="http://schemas.openxmlformats.org/officeDocument/2006/customXml" ds:itemID="{66838E91-8D7A-4401-97DC-082C77B993B9}">
+<ds:datastoreItem xmlns:ds="http://schemas.openxmlformats.org/officeDocument/2006/customXml" ds:itemID="{8D823371-FFA4-4D82-B3AE-C748CB682F29}">
   <ds:schemaRefs>
     <ds:schemaRef ds:uri="http://schemas.openxmlformats.org/officeDocument/2006/bibliography"/>
   </ds:schemaRefs>
